--- a/Project Docs.docx
+++ b/Project Docs.docx
@@ -3,17 +3,6689 @@
 <w:document xmlns:wpc="http://schemas.microsoft.com/office/word/2010/wordprocessingCanvas" xmlns:cx="http://schemas.microsoft.com/office/drawing/2014/chartex" xmlns:cx1="http://schemas.microsoft.com/office/drawing/2015/9/8/chartex" xmlns:mc="http://schemas.openxmlformats.org/markup-compatibility/2006" xmlns:o="urn:schemas-microsoft-com:office:office" xmlns:r="http://schemas.openxmlformats.org/officeDocument/2006/relationships" xmlns:m="http://schemas.openxmlformats.org/officeDocument/2006/math" xmlns:v="urn:schemas-microsoft-com:vml" xmlns:wp14="http://schemas.microsoft.com/office/word/2010/wordprocessingDrawing" xmlns:wp="http://schemas.openxmlformats.org/drawingml/2006/wordprocessingDrawing" xmlns:w10="urn:schemas-microsoft-com:office:word" xmlns:w="http://schemas.openxmlformats.org/wordprocessingml/2006/main" xmlns:w14="http://schemas.microsoft.com/office/word/2010/wordml" xmlns:w15="http://schemas.microsoft.com/office/word/2012/wordml" xmlns:w16se="http://schemas.microsoft.com/office/word/2015/wordml/symex" xmlns:wpg="http://schemas.microsoft.com/office/word/2010/wordprocessingGroup" xmlns:wpi="http://schemas.microsoft.com/office/word/2010/wordprocessingInk" xmlns:wne="http://schemas.microsoft.com/office/word/2006/wordml" xmlns:wps="http://schemas.microsoft.com/office/word/2010/wordprocessingShape" mc:Ignorable="w14 w15 w16se wp14">
   <w:body>
     <w:p>
-      <w:bookmarkStart w:id="0" w:name="_GoBack"/>
+      <w:pPr>
+        <w:spacing w:before="240" w:beforeAutospacing="0" w:after="240" w:afterAutospacing="0"/>
+        <w:jc w:val="center"/>
+        <w:rPr>
+          <w:b/>
+          <w:sz w:val="28"/>
+          <w:szCs w:val="28"/>
+        </w:rPr>
+      </w:pPr>
+      <w:r>
+        <w:rPr>
+          <w:b/>
+          <w:sz w:val="28"/>
+          <w:szCs w:val="28"/>
+        </w:rPr>
+        <w:t>POKHARA UNIVERSITY</w:t>
+      </w:r>
+    </w:p>
+    <w:p>
+      <w:pPr>
+        <w:spacing w:before="240" w:beforeAutospacing="0" w:after="240" w:afterAutospacing="0" w:line="240" w:lineRule="auto"/>
+        <w:jc w:val="center"/>
+      </w:pPr>
+      <w:r>
+        <w:t>APEX COLLEGE</w:t>
+      </w:r>
+    </w:p>
+    <w:p>
+      <w:pPr>
+        <w:spacing w:before="240" w:beforeAutospacing="0" w:after="240" w:afterAutospacing="0" w:line="240" w:lineRule="auto"/>
+        <w:jc w:val="center"/>
+      </w:pPr>
+      <w:r>
+        <w:t>Department of Management</w:t>
+      </w:r>
+    </w:p>
+    <w:p>
+      <w:pPr>
+        <w:jc w:val="center"/>
+      </w:pPr>
+      <w:r>
+        <w:rPr>
+          <w:noProof/>
+        </w:rPr>
+        <w:drawing>
+          <wp:inline distT="0" distB="0" distL="0" distR="0">
+            <wp:extent cx="874522" cy="842649"/>
+            <wp:effectExtent l="0" t="0" r="1905" b="0"/>
+            <wp:docPr id="3" name="Picture 3" descr="An Official Site of Pokhara University"/>
+            <wp:cNvGraphicFramePr>
+              <a:graphicFrameLocks xmlns:a="http://schemas.openxmlformats.org/drawingml/2006/main" noChangeAspect="1"/>
+            </wp:cNvGraphicFramePr>
+            <a:graphic xmlns:a="http://schemas.openxmlformats.org/drawingml/2006/main">
+              <a:graphicData uri="http://schemas.openxmlformats.org/drawingml/2006/picture">
+                <pic:pic xmlns:pic="http://schemas.openxmlformats.org/drawingml/2006/picture">
+                  <pic:nvPicPr>
+                    <pic:cNvPr id="0" name="Picture 3" descr="An Official Site of Pokhara University"/>
+                    <pic:cNvPicPr>
+                      <a:picLocks noChangeAspect="1" noChangeArrowheads="1"/>
+                    </pic:cNvPicPr>
+                  </pic:nvPicPr>
+                  <pic:blipFill rotWithShape="1">
+                    <a:blip r:embed="rId9">
+                      <a:extLst>
+                        <a:ext uri="{28A0092B-C50C-407E-A947-70E740481C1C}">
+                          <a14:useLocalDpi xmlns:a14="http://schemas.microsoft.com/office/drawing/2010/main" val="0"/>
+                        </a:ext>
+                      </a:extLst>
+                    </a:blip>
+                    <a:srcRect r="77137"/>
+                    <a:stretch/>
+                  </pic:blipFill>
+                  <pic:spPr bwMode="auto">
+                    <a:xfrm>
+                      <a:off x="0" y="0"/>
+                      <a:ext cx="879973" cy="847901"/>
+                    </a:xfrm>
+                    <a:prstGeom prst="rect">
+                      <a:avLst/>
+                    </a:prstGeom>
+                    <a:noFill/>
+                    <a:ln>
+                      <a:noFill/>
+                    </a:ln>
+                    <a:extLst>
+                      <a:ext uri="{53640926-AAD7-44D8-BBD7-CCE9431645EC}">
+                        <a14:shadowObscured xmlns:a14="http://schemas.microsoft.com/office/drawing/2010/main"/>
+                      </a:ext>
+                    </a:extLst>
+                  </pic:spPr>
+                </pic:pic>
+              </a:graphicData>
+            </a:graphic>
+          </wp:inline>
+        </w:drawing>
+      </w:r>
+      <w:r>
+        <w:tab/>
+      </w:r>
+      <w:r>
+        <w:tab/>
+      </w:r>
+      <w:r>
+        <w:rPr>
+          <w:noProof/>
+        </w:rPr>
+        <w:drawing>
+          <wp:inline distT="0" distB="0" distL="0" distR="0">
+            <wp:extent cx="2076087" cy="698789"/>
+            <wp:effectExtent l="0" t="0" r="0" b="6350"/>
+            <wp:docPr id="2" name="Picture 2" descr="Apex College"/>
+            <wp:cNvGraphicFramePr>
+              <a:graphicFrameLocks xmlns:a="http://schemas.openxmlformats.org/drawingml/2006/main" noChangeAspect="1"/>
+            </wp:cNvGraphicFramePr>
+            <a:graphic xmlns:a="http://schemas.openxmlformats.org/drawingml/2006/main">
+              <a:graphicData uri="http://schemas.openxmlformats.org/drawingml/2006/picture">
+                <pic:pic xmlns:pic="http://schemas.openxmlformats.org/drawingml/2006/picture">
+                  <pic:nvPicPr>
+                    <pic:cNvPr id="0" name="Picture 1" descr="Apex College"/>
+                    <pic:cNvPicPr>
+                      <a:picLocks noChangeAspect="1" noChangeArrowheads="1"/>
+                    </pic:cNvPicPr>
+                  </pic:nvPicPr>
+                  <pic:blipFill>
+                    <a:blip r:embed="rId10" cstate="print">
+                      <a:extLst>
+                        <a:ext uri="{28A0092B-C50C-407E-A947-70E740481C1C}">
+                          <a14:useLocalDpi xmlns:a14="http://schemas.microsoft.com/office/drawing/2010/main" val="0"/>
+                        </a:ext>
+                      </a:extLst>
+                    </a:blip>
+                    <a:srcRect/>
+                    <a:stretch>
+                      <a:fillRect/>
+                    </a:stretch>
+                  </pic:blipFill>
+                  <pic:spPr bwMode="auto">
+                    <a:xfrm>
+                      <a:off x="0" y="0"/>
+                      <a:ext cx="2146264" cy="722410"/>
+                    </a:xfrm>
+                    <a:prstGeom prst="rect">
+                      <a:avLst/>
+                    </a:prstGeom>
+                    <a:noFill/>
+                    <a:ln>
+                      <a:noFill/>
+                    </a:ln>
+                  </pic:spPr>
+                </pic:pic>
+              </a:graphicData>
+            </a:graphic>
+          </wp:inline>
+        </w:drawing>
+      </w:r>
+    </w:p>
+    <w:p>
+      <w:pPr>
+        <w:jc w:val="center"/>
+      </w:pPr>
+    </w:p>
+    <w:p>
+      <w:pPr>
+        <w:spacing w:before="240" w:beforeAutospacing="0" w:after="240" w:afterAutospacing="0" w:line="240" w:lineRule="auto"/>
+        <w:jc w:val="center"/>
+      </w:pPr>
+      <w:r>
+        <w:t>MAJOR PROJECT REPORT</w:t>
+      </w:r>
+    </w:p>
+    <w:p>
+      <w:pPr>
+        <w:spacing w:before="240" w:beforeAutospacing="0" w:after="240" w:afterAutospacing="0" w:line="240" w:lineRule="auto"/>
+        <w:jc w:val="center"/>
+      </w:pPr>
+      <w:r>
+        <w:t>ON</w:t>
+      </w:r>
+    </w:p>
+    <w:p>
+      <w:pPr>
+        <w:spacing w:before="240" w:beforeAutospacing="0" w:after="240" w:afterAutospacing="0" w:line="240" w:lineRule="auto"/>
+        <w:jc w:val="center"/>
+        <w:rPr>
+          <w:b/>
+        </w:rPr>
+      </w:pPr>
+      <w:r>
+        <w:rPr>
+          <w:b/>
+        </w:rPr>
+        <w:t>DOCTOR’S APPOINTMENT BOOKING SYSTEM</w:t>
+      </w:r>
+    </w:p>
+    <w:p>
+      <w:pPr>
+        <w:spacing w:before="240" w:beforeAutospacing="0" w:after="240" w:afterAutospacing="0" w:line="240" w:lineRule="auto"/>
+        <w:jc w:val="center"/>
+      </w:pPr>
+    </w:p>
+    <w:p>
+      <w:pPr>
+        <w:spacing w:before="240" w:beforeAutospacing="0" w:after="240" w:afterAutospacing="0" w:line="240" w:lineRule="auto"/>
+        <w:jc w:val="center"/>
+      </w:pPr>
+      <w:r>
+        <w:t>BY</w:t>
+      </w:r>
+    </w:p>
+    <w:p>
+      <w:pPr>
+        <w:spacing w:before="240" w:beforeAutospacing="0" w:after="240" w:afterAutospacing="0" w:line="240" w:lineRule="auto"/>
+        <w:jc w:val="center"/>
+      </w:pPr>
+      <w:proofErr w:type="spellStart"/>
+      <w:r>
+        <w:t>Ajai</w:t>
+      </w:r>
+      <w:proofErr w:type="spellEnd"/>
+      <w:r>
+        <w:t xml:space="preserve"> </w:t>
+      </w:r>
+      <w:proofErr w:type="spellStart"/>
+      <w:r>
+        <w:t>Shakya</w:t>
+      </w:r>
+      <w:proofErr w:type="spellEnd"/>
+      <w:r>
+        <w:t>-(roll no.)</w:t>
+      </w:r>
+    </w:p>
+    <w:p>
+      <w:pPr>
+        <w:spacing w:before="240" w:beforeAutospacing="0" w:after="240" w:afterAutospacing="0" w:line="240" w:lineRule="auto"/>
+        <w:jc w:val="center"/>
+      </w:pPr>
+      <w:r>
+        <w:t xml:space="preserve">Anish </w:t>
+      </w:r>
+      <w:proofErr w:type="spellStart"/>
+      <w:r>
+        <w:t>Kayastha</w:t>
+      </w:r>
+      <w:proofErr w:type="spellEnd"/>
+      <w:r>
+        <w:t>-(roll no.)</w:t>
+      </w:r>
+    </w:p>
+    <w:p>
+      <w:pPr>
+        <w:spacing w:before="240" w:beforeAutospacing="0" w:after="240" w:afterAutospacing="0" w:line="240" w:lineRule="auto"/>
+        <w:jc w:val="center"/>
+      </w:pPr>
+      <w:r>
+        <w:t>Ishwor Shrestha</w:t>
+      </w:r>
+      <w:r>
+        <w:t>-(roll no.)</w:t>
+      </w:r>
+    </w:p>
+    <w:p>
+      <w:pPr>
+        <w:spacing w:before="240" w:beforeAutospacing="0" w:after="240" w:afterAutospacing="0" w:line="240" w:lineRule="auto"/>
+        <w:jc w:val="center"/>
+      </w:pPr>
+      <w:r>
+        <w:t xml:space="preserve">Manish </w:t>
+      </w:r>
+      <w:proofErr w:type="spellStart"/>
+      <w:r>
+        <w:t>Chaulagain</w:t>
+      </w:r>
+      <w:proofErr w:type="spellEnd"/>
+      <w:r>
+        <w:t>-(roll no.)</w:t>
+      </w:r>
+    </w:p>
+    <w:p>
+      <w:pPr>
+        <w:spacing w:before="240" w:beforeAutospacing="0" w:after="240" w:afterAutospacing="0"/>
+        <w:jc w:val="center"/>
+      </w:pPr>
+    </w:p>
+    <w:p>
+      <w:pPr>
+        <w:jc w:val="center"/>
+      </w:pPr>
+      <w:r>
+        <w:t>A PROJECT WORK SUBMITTED TO THE DEPARTMENT OF MANAGEMENT IN PARTIAL FULFILLMENT OF THE REQUIREMENT FOR THE BACHELOR OF COMPUTER INFORMATION SYSTEM</w:t>
+      </w:r>
+    </w:p>
+    <w:p>
+      <w:pPr>
+        <w:spacing w:before="240" w:beforeAutospacing="0" w:after="240" w:afterAutospacing="0"/>
+        <w:jc w:val="center"/>
+      </w:pPr>
+    </w:p>
+    <w:p>
+      <w:pPr>
+        <w:jc w:val="center"/>
+      </w:pPr>
+    </w:p>
+    <w:p>
+      <w:pPr>
+        <w:spacing w:before="240" w:beforeAutospacing="0" w:after="240" w:afterAutospacing="0" w:line="240" w:lineRule="auto"/>
+        <w:jc w:val="center"/>
+        <w:rPr>
+          <w:b/>
+        </w:rPr>
+      </w:pPr>
+      <w:r>
+        <w:rPr>
+          <w:b/>
+        </w:rPr>
+        <w:t>KATHMANDU, NEPAL</w:t>
+      </w:r>
+    </w:p>
+    <w:p>
+      <w:pPr>
+        <w:spacing w:before="240" w:beforeAutospacing="0" w:after="240" w:afterAutospacing="0" w:line="240" w:lineRule="auto"/>
+        <w:jc w:val="center"/>
+      </w:pPr>
+      <w:r>
+        <w:rPr>
+          <w:b/>
+        </w:rPr>
+        <w:t>2023</w:t>
+      </w:r>
+      <w:r>
+        <w:br w:type="page"/>
+      </w:r>
+    </w:p>
+    <w:p>
+      <w:pPr>
+        <w:spacing w:before="0" w:beforeAutospacing="0"/>
+        <w:jc w:val="center"/>
+        <w:rPr>
+          <w:b/>
+        </w:rPr>
+      </w:pPr>
+      <w:r>
+        <w:rPr>
+          <w:b/>
+        </w:rPr>
+        <w:lastRenderedPageBreak/>
+        <w:t>POKHARA UNIVERSITY</w:t>
+      </w:r>
+    </w:p>
+    <w:p>
+      <w:pPr>
+        <w:spacing w:before="0" w:beforeAutospacing="0"/>
+        <w:jc w:val="center"/>
+        <w:rPr>
+          <w:b/>
+        </w:rPr>
+      </w:pPr>
+      <w:r>
+        <w:rPr>
+          <w:b/>
+        </w:rPr>
+        <w:t>APEX COLLEGE</w:t>
+      </w:r>
+    </w:p>
+    <w:p>
+      <w:pPr>
+        <w:spacing w:before="0" w:beforeAutospacing="0"/>
+        <w:jc w:val="center"/>
+        <w:rPr>
+          <w:b/>
+        </w:rPr>
+      </w:pPr>
+      <w:r>
+        <w:rPr>
+          <w:b/>
+        </w:rPr>
+        <w:t>Department of Management</w:t>
+      </w:r>
+    </w:p>
+    <w:p>
+      <w:pPr>
+        <w:rPr>
+          <w:b/>
+        </w:rPr>
+      </w:pPr>
+      <w:r>
+        <w:t xml:space="preserve">The undersigned certify that they have read, and recommended to </w:t>
+      </w:r>
+      <w:proofErr w:type="spellStart"/>
+      <w:r>
+        <w:t>Pokhara</w:t>
+      </w:r>
+      <w:proofErr w:type="spellEnd"/>
+      <w:r>
+        <w:t xml:space="preserve"> University for acceptance, the project report titled “</w:t>
+      </w:r>
+      <w:r>
+        <w:rPr>
+          <w:b/>
+        </w:rPr>
+        <w:t>DOCTOR’S APPOINTMENT BOOKING SYSTEM</w:t>
+      </w:r>
+      <w:r>
+        <w:t>” submitted by [Members,(</w:t>
+      </w:r>
+      <w:proofErr w:type="spellStart"/>
+      <w:r>
+        <w:t>pu</w:t>
+      </w:r>
+      <w:proofErr w:type="spellEnd"/>
+      <w:r>
+        <w:t xml:space="preserve"> exam roll no.) ] in partial fulfillment of the requirement for the Bachelor of Computer Information System.</w:t>
+      </w:r>
+    </w:p>
+    <w:p/>
+    <w:p>
+      <w:pPr>
+        <w:spacing w:before="0" w:beforeAutospacing="0" w:after="0" w:afterAutospacing="0"/>
+      </w:pPr>
+      <w:r>
+        <w:t>[</w:t>
+      </w:r>
+      <w:proofErr w:type="gramStart"/>
+      <w:r>
+        <w:t>supervisor’s</w:t>
+      </w:r>
+      <w:proofErr w:type="gramEnd"/>
+      <w:r>
+        <w:t xml:space="preserve"> name],</w:t>
+      </w:r>
+    </w:p>
+    <w:p>
+      <w:pPr>
+        <w:spacing w:before="0" w:beforeAutospacing="0" w:after="0" w:afterAutospacing="0"/>
+      </w:pPr>
+      <w:r>
+        <w:t>Supervisor</w:t>
+      </w:r>
+    </w:p>
+    <w:p>
+      <w:pPr>
+        <w:spacing w:before="0" w:beforeAutospacing="0" w:after="0" w:afterAutospacing="0"/>
+      </w:pPr>
+      <w:r>
+        <w:t>[</w:t>
+      </w:r>
+      <w:proofErr w:type="gramStart"/>
+      <w:r>
+        <w:t>position</w:t>
+      </w:r>
+      <w:proofErr w:type="gramEnd"/>
+      <w:r>
+        <w:t>, department]</w:t>
+      </w:r>
+    </w:p>
+    <w:p>
+      <w:pPr>
+        <w:spacing w:before="0" w:beforeAutospacing="0" w:after="0" w:afterAutospacing="0"/>
+      </w:pPr>
+      <w:r>
+        <w:t>[</w:t>
+      </w:r>
+      <w:proofErr w:type="gramStart"/>
+      <w:r>
+        <w:t>affiliation</w:t>
+      </w:r>
+      <w:proofErr w:type="gramEnd"/>
+      <w:r>
+        <w:t>]</w:t>
+      </w:r>
+    </w:p>
+    <w:p>
+      <w:pPr>
+        <w:spacing w:before="0" w:beforeAutospacing="0" w:after="0" w:afterAutospacing="0"/>
+      </w:pPr>
+    </w:p>
+    <w:p>
+      <w:pPr>
+        <w:spacing w:before="0" w:beforeAutospacing="0" w:after="0" w:afterAutospacing="0"/>
+      </w:pPr>
+      <w:r>
+        <w:t>[</w:t>
+      </w:r>
+      <w:proofErr w:type="gramStart"/>
+      <w:r>
+        <w:t>internal</w:t>
+      </w:r>
+      <w:proofErr w:type="gramEnd"/>
+      <w:r>
+        <w:t xml:space="preserve"> examiner’s name],</w:t>
+      </w:r>
+    </w:p>
+    <w:p>
+      <w:pPr>
+        <w:spacing w:before="0" w:beforeAutospacing="0" w:after="0" w:afterAutospacing="0"/>
+      </w:pPr>
+      <w:r>
+        <w:t>Internal Examiner,</w:t>
+      </w:r>
+    </w:p>
+    <w:p>
+      <w:pPr>
+        <w:spacing w:before="0" w:beforeAutospacing="0" w:after="0" w:afterAutospacing="0"/>
+      </w:pPr>
+      <w:r>
+        <w:t>[</w:t>
+      </w:r>
+      <w:proofErr w:type="gramStart"/>
+      <w:r>
+        <w:t>position</w:t>
+      </w:r>
+      <w:proofErr w:type="gramEnd"/>
+      <w:r>
+        <w:t>, department] ,</w:t>
+      </w:r>
+    </w:p>
+    <w:p>
+      <w:pPr>
+        <w:spacing w:before="0" w:beforeAutospacing="0" w:after="0" w:afterAutospacing="0"/>
+      </w:pPr>
+      <w:r>
+        <w:t>[</w:t>
+      </w:r>
+      <w:proofErr w:type="gramStart"/>
+      <w:r>
+        <w:t>affiliation</w:t>
+      </w:r>
+      <w:proofErr w:type="gramEnd"/>
+      <w:r>
+        <w:t>]</w:t>
+      </w:r>
+    </w:p>
+    <w:p>
+      <w:pPr>
+        <w:spacing w:before="0" w:beforeAutospacing="0" w:after="0" w:afterAutospacing="0"/>
+      </w:pPr>
+    </w:p>
+    <w:p>
+      <w:pPr>
+        <w:spacing w:before="0" w:beforeAutospacing="0" w:after="0" w:afterAutospacing="0"/>
+      </w:pPr>
+      <w:r>
+        <w:t>[External exam-</w:t>
+      </w:r>
+    </w:p>
+    <w:p>
+      <w:pPr>
+        <w:spacing w:before="0" w:beforeAutospacing="0" w:after="0" w:afterAutospacing="0"/>
+      </w:pPr>
+      <w:proofErr w:type="spellStart"/>
+      <w:proofErr w:type="gramStart"/>
+      <w:r>
+        <w:t>iner’s</w:t>
+      </w:r>
+      <w:proofErr w:type="spellEnd"/>
+      <w:proofErr w:type="gramEnd"/>
+      <w:r>
+        <w:t xml:space="preserve"> name],</w:t>
+      </w:r>
+    </w:p>
+    <w:p>
+      <w:pPr>
+        <w:spacing w:before="0" w:beforeAutospacing="0" w:after="0" w:afterAutospacing="0"/>
+      </w:pPr>
+    </w:p>
+    <w:p>
+      <w:pPr>
+        <w:spacing w:before="0" w:beforeAutospacing="0" w:after="0" w:afterAutospacing="0"/>
+      </w:pPr>
+      <w:r>
+        <w:t>External Examiner,</w:t>
+      </w:r>
+    </w:p>
+    <w:p>
+      <w:pPr>
+        <w:spacing w:before="0" w:beforeAutospacing="0" w:after="0" w:afterAutospacing="0"/>
+      </w:pPr>
+      <w:r>
+        <w:t>[</w:t>
+      </w:r>
+      <w:proofErr w:type="gramStart"/>
+      <w:r>
+        <w:t>position</w:t>
+      </w:r>
+      <w:proofErr w:type="gramEnd"/>
+      <w:r>
+        <w:t>],</w:t>
+      </w:r>
+    </w:p>
+    <w:p>
+      <w:r>
+        <w:t>[</w:t>
+      </w:r>
+      <w:proofErr w:type="gramStart"/>
+      <w:r>
+        <w:t>affiliation</w:t>
+      </w:r>
+      <w:proofErr w:type="gramEnd"/>
+      <w:r>
+        <w:t>]</w:t>
+      </w:r>
+    </w:p>
+    <w:p/>
+    <w:p/>
+    <w:p>
+      <w:pPr>
+        <w:rPr>
+          <w:b/>
+          <w:bCs/>
+          <w:sz w:val="28"/>
+          <w:szCs w:val="28"/>
+        </w:rPr>
+      </w:pPr>
+      <w:r>
+        <w:br w:type="page"/>
+      </w:r>
+    </w:p>
+    <w:p>
+      <w:pPr>
+        <w:jc w:val="center"/>
+        <w:rPr>
+          <w:b/>
+          <w:sz w:val="28"/>
+          <w:szCs w:val="28"/>
+        </w:rPr>
+      </w:pPr>
+      <w:r>
+        <w:rPr>
+          <w:b/>
+          <w:sz w:val="28"/>
+          <w:szCs w:val="28"/>
+        </w:rPr>
+        <w:lastRenderedPageBreak/>
+        <w:t>DECLARATION</w:t>
+      </w:r>
+    </w:p>
+    <w:p>
+      <w:r>
+        <w:t xml:space="preserve">The project report titled “[PROJECT TITLE]” submitted for the partial fulfillment of the requirement for the degree of Bachelors of Computer Information System to </w:t>
+      </w:r>
+      <w:proofErr w:type="spellStart"/>
+      <w:r>
+        <w:t>Pokhara</w:t>
+      </w:r>
+      <w:proofErr w:type="spellEnd"/>
+      <w:r>
+        <w:t xml:space="preserve"> University, comprises only original work and due acknowledgement have been made to the materials used in this report.</w:t>
+      </w:r>
+    </w:p>
+    <w:p>
+      <w:pPr>
+        <w:spacing w:before="0" w:beforeAutospacing="0" w:after="0" w:afterAutospacing="0"/>
+      </w:pPr>
+      <w:proofErr w:type="spellStart"/>
+      <w:r>
+        <w:t>Ajai</w:t>
+      </w:r>
+      <w:proofErr w:type="spellEnd"/>
+      <w:r>
+        <w:t xml:space="preserve"> </w:t>
+      </w:r>
+      <w:proofErr w:type="spellStart"/>
+      <w:r>
+        <w:t>Shakya</w:t>
+      </w:r>
+      <w:proofErr w:type="spellEnd"/>
+      <w:r>
+        <w:t>-(roll no.)</w:t>
+      </w:r>
+    </w:p>
+    <w:p>
+      <w:pPr>
+        <w:spacing w:before="0" w:beforeAutospacing="0" w:after="0" w:afterAutospacing="0"/>
+      </w:pPr>
+      <w:r>
+        <w:t xml:space="preserve">Anish </w:t>
+      </w:r>
+      <w:proofErr w:type="spellStart"/>
+      <w:r>
+        <w:t>Kayastha</w:t>
+      </w:r>
+      <w:proofErr w:type="spellEnd"/>
+      <w:r>
+        <w:t>-(roll no.)</w:t>
+      </w:r>
+    </w:p>
+    <w:p>
+      <w:pPr>
+        <w:spacing w:before="0" w:beforeAutospacing="0" w:after="0" w:afterAutospacing="0"/>
+      </w:pPr>
+      <w:r>
+        <w:t>Ishwor Shrestha</w:t>
+      </w:r>
+      <w:r>
+        <w:t>-(roll no.)</w:t>
+      </w:r>
+    </w:p>
+    <w:p>
+      <w:pPr>
+        <w:spacing w:before="0" w:beforeAutospacing="0" w:after="0" w:afterAutospacing="0"/>
+      </w:pPr>
+      <w:r>
+        <w:t xml:space="preserve">Manish </w:t>
+      </w:r>
+      <w:proofErr w:type="spellStart"/>
+      <w:r>
+        <w:t>Chaulagain</w:t>
+      </w:r>
+      <w:proofErr w:type="spellEnd"/>
+      <w:r>
+        <w:t>-(roll no.)</w:t>
+      </w:r>
+    </w:p>
+    <w:p>
+      <w:pPr>
+        <w:spacing w:before="0" w:beforeAutospacing="0" w:after="0" w:afterAutospacing="0"/>
+      </w:pPr>
+      <w:r>
+        <w:t xml:space="preserve"> [Date of submission]</w:t>
+      </w:r>
+    </w:p>
+    <w:p/>
+    <w:p/>
+    <w:p/>
+    <w:p>
+      <w:pPr>
+        <w:spacing w:before="0" w:beforeAutospacing="0" w:after="160" w:afterAutospacing="0" w:line="259" w:lineRule="auto"/>
+      </w:pPr>
+      <w:r>
+        <w:br w:type="page"/>
+      </w:r>
+    </w:p>
+    <w:p>
+      <w:pPr>
+        <w:pStyle w:val="Heading1"/>
+        <w:sectPr>
+          <w:headerReference w:type="default" r:id="rId11"/>
+          <w:pgSz w:w="11906" w:h="16838" w:code="9"/>
+          <w:pgMar w:top="1440" w:right="1440" w:bottom="1440" w:left="2160" w:header="864" w:footer="576" w:gutter="0"/>
+          <w:pgNumType w:start="1"/>
+          <w:cols w:space="720"/>
+          <w:titlePg/>
+          <w:docGrid w:linePitch="326"/>
+        </w:sectPr>
+      </w:pPr>
+    </w:p>
+    <w:p>
+      <w:pPr>
+        <w:pStyle w:val="Heading1"/>
+      </w:pPr>
+      <w:bookmarkStart w:id="0" w:name="_Toc140439918"/>
+      <w:r>
+        <w:lastRenderedPageBreak/>
+        <w:t>A</w:t>
+      </w:r>
+      <w:r>
+        <w:t>CKNOWLEDGEMENT</w:t>
+      </w:r>
       <w:bookmarkEnd w:id="0"/>
     </w:p>
+    <w:p>
+      <w:pPr>
+        <w:rPr>
+          <w:b/>
+        </w:rPr>
+      </w:pPr>
+      <w:proofErr w:type="spellStart"/>
+      <w:proofErr w:type="gramStart"/>
+      <w:r>
+        <w:t>ack</w:t>
+      </w:r>
+      <w:proofErr w:type="spellEnd"/>
+      <w:proofErr w:type="gramEnd"/>
+    </w:p>
+    <w:p>
+      <w:pPr>
+        <w:spacing w:before="0" w:beforeAutospacing="0" w:after="160" w:afterAutospacing="0" w:line="259" w:lineRule="auto"/>
+      </w:pPr>
+    </w:p>
+    <w:p>
+      <w:pPr>
+        <w:spacing w:before="0" w:beforeAutospacing="0" w:after="160" w:afterAutospacing="0" w:line="259" w:lineRule="auto"/>
+      </w:pPr>
+    </w:p>
+    <w:p>
+      <w:pPr>
+        <w:spacing w:before="0" w:beforeAutospacing="0" w:after="160" w:afterAutospacing="0" w:line="259" w:lineRule="auto"/>
+        <w:rPr>
+          <w:b/>
+          <w:bCs/>
+          <w:sz w:val="28"/>
+          <w:szCs w:val="28"/>
+        </w:rPr>
+      </w:pPr>
+      <w:r>
+        <w:br w:type="page"/>
+      </w:r>
+    </w:p>
+    <w:p>
+      <w:pPr>
+        <w:pStyle w:val="Heading1"/>
+      </w:pPr>
+      <w:bookmarkStart w:id="1" w:name="_Toc140439919"/>
+      <w:r>
+        <w:lastRenderedPageBreak/>
+        <w:t>ABSTRACT</w:t>
+      </w:r>
+      <w:bookmarkEnd w:id="1"/>
+    </w:p>
+    <w:p>
+      <w:pPr>
+        <w:rPr>
+          <w:b/>
+        </w:rPr>
+      </w:pPr>
+      <w:proofErr w:type="gramStart"/>
+      <w:r>
+        <w:t>abstract</w:t>
+      </w:r>
+      <w:proofErr w:type="gramEnd"/>
+    </w:p>
+    <w:p>
+      <w:pPr>
+        <w:pBdr>
+          <w:top w:val="nil"/>
+          <w:left w:val="nil"/>
+          <w:bottom w:val="nil"/>
+          <w:right w:val="nil"/>
+          <w:between w:val="nil"/>
+        </w:pBdr>
+        <w:spacing w:before="0" w:after="160"/>
+        <w:rPr>
+          <w:b/>
+          <w:color w:val="000000"/>
+        </w:rPr>
+      </w:pPr>
+      <w:r>
+        <w:br w:type="page"/>
+      </w:r>
+      <w:bookmarkStart w:id="2" w:name="_GoBack"/>
+      <w:bookmarkEnd w:id="2"/>
+    </w:p>
+    <w:p>
+      <w:pPr>
+        <w:jc w:val="center"/>
+        <w:rPr>
+          <w:b/>
+          <w:sz w:val="28"/>
+          <w:szCs w:val="28"/>
+        </w:rPr>
+      </w:pPr>
+      <w:r>
+        <w:rPr>
+          <w:b/>
+          <w:sz w:val="28"/>
+          <w:szCs w:val="28"/>
+        </w:rPr>
+        <w:lastRenderedPageBreak/>
+        <w:t>TABLE OF CONTENTS</w:t>
+      </w:r>
+    </w:p>
+    <w:sdt>
+      <w:sdtPr>
+        <w:id w:val="1114633978"/>
+        <w:docPartObj>
+          <w:docPartGallery w:val="Table of Contents"/>
+          <w:docPartUnique/>
+        </w:docPartObj>
+      </w:sdtPr>
+      <w:sdtContent>
+        <w:p>
+          <w:pPr>
+            <w:pStyle w:val="TOC1"/>
+            <w:rPr>
+              <w:rFonts w:asciiTheme="minorHAnsi" w:eastAsiaTheme="minorEastAsia" w:hAnsiTheme="minorHAnsi" w:cstheme="minorBidi"/>
+              <w:noProof/>
+              <w:sz w:val="22"/>
+              <w:szCs w:val="22"/>
+            </w:rPr>
+          </w:pPr>
+          <w:r>
+            <w:fldChar w:fldCharType="begin"/>
+          </w:r>
+          <w:r>
+            <w:instrText xml:space="preserve"> TOC \h \u \z \t "Heading 1,1,Heading 2,2,Heading 3,3,"</w:instrText>
+          </w:r>
+          <w:r>
+            <w:fldChar w:fldCharType="separate"/>
+          </w:r>
+          <w:hyperlink w:anchor="_Toc140439918" w:history="1">
+            <w:r>
+              <w:rPr>
+                <w:rStyle w:val="Hyperlink"/>
+                <w:noProof/>
+              </w:rPr>
+              <w:t>ACKNOWLEDGEMENT</w:t>
+            </w:r>
+            <w:r>
+              <w:rPr>
+                <w:noProof/>
+                <w:webHidden/>
+              </w:rPr>
+              <w:tab/>
+            </w:r>
+            <w:r>
+              <w:rPr>
+                <w:noProof/>
+                <w:webHidden/>
+              </w:rPr>
+              <w:fldChar w:fldCharType="begin"/>
+            </w:r>
+            <w:r>
+              <w:rPr>
+                <w:noProof/>
+                <w:webHidden/>
+              </w:rPr>
+              <w:instrText xml:space="preserve"> PAGEREF _Toc140439918 \h </w:instrText>
+            </w:r>
+            <w:r>
+              <w:rPr>
+                <w:noProof/>
+                <w:webHidden/>
+              </w:rPr>
+            </w:r>
+            <w:r>
+              <w:rPr>
+                <w:noProof/>
+                <w:webHidden/>
+              </w:rPr>
+              <w:fldChar w:fldCharType="separate"/>
+            </w:r>
+            <w:r>
+              <w:rPr>
+                <w:noProof/>
+                <w:webHidden/>
+              </w:rPr>
+              <w:t>i</w:t>
+            </w:r>
+            <w:r>
+              <w:rPr>
+                <w:noProof/>
+                <w:webHidden/>
+              </w:rPr>
+              <w:fldChar w:fldCharType="end"/>
+            </w:r>
+          </w:hyperlink>
+        </w:p>
+        <w:p>
+          <w:pPr>
+            <w:pStyle w:val="TOC1"/>
+            <w:rPr>
+              <w:rFonts w:asciiTheme="minorHAnsi" w:eastAsiaTheme="minorEastAsia" w:hAnsiTheme="minorHAnsi" w:cstheme="minorBidi"/>
+              <w:noProof/>
+              <w:sz w:val="22"/>
+              <w:szCs w:val="22"/>
+            </w:rPr>
+          </w:pPr>
+          <w:hyperlink w:anchor="_Toc140439919" w:history="1">
+            <w:r>
+              <w:rPr>
+                <w:rStyle w:val="Hyperlink"/>
+                <w:noProof/>
+              </w:rPr>
+              <w:t>ABSTRACT</w:t>
+            </w:r>
+            <w:r>
+              <w:rPr>
+                <w:noProof/>
+                <w:webHidden/>
+              </w:rPr>
+              <w:tab/>
+            </w:r>
+            <w:r>
+              <w:rPr>
+                <w:noProof/>
+                <w:webHidden/>
+              </w:rPr>
+              <w:fldChar w:fldCharType="begin"/>
+            </w:r>
+            <w:r>
+              <w:rPr>
+                <w:noProof/>
+                <w:webHidden/>
+              </w:rPr>
+              <w:instrText xml:space="preserve"> PAGEREF _Toc140439919 \h </w:instrText>
+            </w:r>
+            <w:r>
+              <w:rPr>
+                <w:noProof/>
+                <w:webHidden/>
+              </w:rPr>
+            </w:r>
+            <w:r>
+              <w:rPr>
+                <w:noProof/>
+                <w:webHidden/>
+              </w:rPr>
+              <w:fldChar w:fldCharType="separate"/>
+            </w:r>
+            <w:r>
+              <w:rPr>
+                <w:noProof/>
+                <w:webHidden/>
+              </w:rPr>
+              <w:t>ii</w:t>
+            </w:r>
+            <w:r>
+              <w:rPr>
+                <w:noProof/>
+                <w:webHidden/>
+              </w:rPr>
+              <w:fldChar w:fldCharType="end"/>
+            </w:r>
+          </w:hyperlink>
+        </w:p>
+        <w:p>
+          <w:pPr>
+            <w:pStyle w:val="TOC1"/>
+            <w:rPr>
+              <w:rFonts w:asciiTheme="minorHAnsi" w:eastAsiaTheme="minorEastAsia" w:hAnsiTheme="minorHAnsi" w:cstheme="minorBidi"/>
+              <w:noProof/>
+              <w:sz w:val="22"/>
+              <w:szCs w:val="22"/>
+            </w:rPr>
+          </w:pPr>
+          <w:hyperlink w:anchor="_Toc140439920" w:history="1">
+            <w:r>
+              <w:rPr>
+                <w:rStyle w:val="Hyperlink"/>
+                <w:noProof/>
+              </w:rPr>
+              <w:t>LIST OF FIGURES</w:t>
+            </w:r>
+            <w:r>
+              <w:rPr>
+                <w:noProof/>
+                <w:webHidden/>
+              </w:rPr>
+              <w:tab/>
+            </w:r>
+            <w:r>
+              <w:rPr>
+                <w:noProof/>
+                <w:webHidden/>
+              </w:rPr>
+              <w:fldChar w:fldCharType="begin"/>
+            </w:r>
+            <w:r>
+              <w:rPr>
+                <w:noProof/>
+                <w:webHidden/>
+              </w:rPr>
+              <w:instrText xml:space="preserve"> PAGEREF _Toc140439920 \h </w:instrText>
+            </w:r>
+            <w:r>
+              <w:rPr>
+                <w:noProof/>
+                <w:webHidden/>
+              </w:rPr>
+            </w:r>
+            <w:r>
+              <w:rPr>
+                <w:noProof/>
+                <w:webHidden/>
+              </w:rPr>
+              <w:fldChar w:fldCharType="separate"/>
+            </w:r>
+            <w:r>
+              <w:rPr>
+                <w:noProof/>
+                <w:webHidden/>
+              </w:rPr>
+              <w:t>v</w:t>
+            </w:r>
+            <w:r>
+              <w:rPr>
+                <w:noProof/>
+                <w:webHidden/>
+              </w:rPr>
+              <w:fldChar w:fldCharType="end"/>
+            </w:r>
+          </w:hyperlink>
+        </w:p>
+        <w:p>
+          <w:pPr>
+            <w:pStyle w:val="TOC1"/>
+            <w:rPr>
+              <w:rFonts w:asciiTheme="minorHAnsi" w:eastAsiaTheme="minorEastAsia" w:hAnsiTheme="minorHAnsi" w:cstheme="minorBidi"/>
+              <w:noProof/>
+              <w:sz w:val="22"/>
+              <w:szCs w:val="22"/>
+            </w:rPr>
+          </w:pPr>
+          <w:hyperlink w:anchor="_Toc140439921" w:history="1">
+            <w:r>
+              <w:rPr>
+                <w:rStyle w:val="Hyperlink"/>
+                <w:noProof/>
+              </w:rPr>
+              <w:t>LIST OF TABLES</w:t>
+            </w:r>
+            <w:r>
+              <w:rPr>
+                <w:noProof/>
+                <w:webHidden/>
+              </w:rPr>
+              <w:tab/>
+            </w:r>
+            <w:r>
+              <w:rPr>
+                <w:noProof/>
+                <w:webHidden/>
+              </w:rPr>
+              <w:fldChar w:fldCharType="begin"/>
+            </w:r>
+            <w:r>
+              <w:rPr>
+                <w:noProof/>
+                <w:webHidden/>
+              </w:rPr>
+              <w:instrText xml:space="preserve"> PAGEREF _Toc140439921 \h </w:instrText>
+            </w:r>
+            <w:r>
+              <w:rPr>
+                <w:noProof/>
+                <w:webHidden/>
+              </w:rPr>
+            </w:r>
+            <w:r>
+              <w:rPr>
+                <w:noProof/>
+                <w:webHidden/>
+              </w:rPr>
+              <w:fldChar w:fldCharType="separate"/>
+            </w:r>
+            <w:r>
+              <w:rPr>
+                <w:noProof/>
+                <w:webHidden/>
+              </w:rPr>
+              <w:t>vi</w:t>
+            </w:r>
+            <w:r>
+              <w:rPr>
+                <w:noProof/>
+                <w:webHidden/>
+              </w:rPr>
+              <w:fldChar w:fldCharType="end"/>
+            </w:r>
+          </w:hyperlink>
+        </w:p>
+        <w:p>
+          <w:pPr>
+            <w:pStyle w:val="TOC1"/>
+            <w:rPr>
+              <w:rFonts w:asciiTheme="minorHAnsi" w:eastAsiaTheme="minorEastAsia" w:hAnsiTheme="minorHAnsi" w:cstheme="minorBidi"/>
+              <w:noProof/>
+              <w:sz w:val="22"/>
+              <w:szCs w:val="22"/>
+            </w:rPr>
+          </w:pPr>
+          <w:hyperlink w:anchor="_Toc140439922" w:history="1">
+            <w:r>
+              <w:rPr>
+                <w:rStyle w:val="Hyperlink"/>
+                <w:noProof/>
+              </w:rPr>
+              <w:t>LIST OF ABBRIVIATIONS</w:t>
+            </w:r>
+            <w:r>
+              <w:rPr>
+                <w:noProof/>
+                <w:webHidden/>
+              </w:rPr>
+              <w:tab/>
+            </w:r>
+            <w:r>
+              <w:rPr>
+                <w:noProof/>
+                <w:webHidden/>
+              </w:rPr>
+              <w:fldChar w:fldCharType="begin"/>
+            </w:r>
+            <w:r>
+              <w:rPr>
+                <w:noProof/>
+                <w:webHidden/>
+              </w:rPr>
+              <w:instrText xml:space="preserve"> PAGEREF _Toc140439922 \h </w:instrText>
+            </w:r>
+            <w:r>
+              <w:rPr>
+                <w:noProof/>
+                <w:webHidden/>
+              </w:rPr>
+            </w:r>
+            <w:r>
+              <w:rPr>
+                <w:noProof/>
+                <w:webHidden/>
+              </w:rPr>
+              <w:fldChar w:fldCharType="separate"/>
+            </w:r>
+            <w:r>
+              <w:rPr>
+                <w:noProof/>
+                <w:webHidden/>
+              </w:rPr>
+              <w:t>vii</w:t>
+            </w:r>
+            <w:r>
+              <w:rPr>
+                <w:noProof/>
+                <w:webHidden/>
+              </w:rPr>
+              <w:fldChar w:fldCharType="end"/>
+            </w:r>
+          </w:hyperlink>
+        </w:p>
+        <w:p>
+          <w:pPr>
+            <w:pStyle w:val="TOC1"/>
+            <w:rPr>
+              <w:rFonts w:asciiTheme="minorHAnsi" w:eastAsiaTheme="minorEastAsia" w:hAnsiTheme="minorHAnsi" w:cstheme="minorBidi"/>
+              <w:noProof/>
+              <w:sz w:val="22"/>
+              <w:szCs w:val="22"/>
+            </w:rPr>
+          </w:pPr>
+          <w:hyperlink w:anchor="_Toc140439923" w:history="1">
+            <w:r>
+              <w:rPr>
+                <w:rStyle w:val="Hyperlink"/>
+                <w:noProof/>
+              </w:rPr>
+              <w:t>CHAPTER I</w:t>
+            </w:r>
+            <w:r>
+              <w:rPr>
+                <w:noProof/>
+                <w:webHidden/>
+              </w:rPr>
+              <w:tab/>
+            </w:r>
+            <w:r>
+              <w:rPr>
+                <w:noProof/>
+                <w:webHidden/>
+              </w:rPr>
+              <w:fldChar w:fldCharType="begin"/>
+            </w:r>
+            <w:r>
+              <w:rPr>
+                <w:noProof/>
+                <w:webHidden/>
+              </w:rPr>
+              <w:instrText xml:space="preserve"> PAGEREF _Toc140439923 \h </w:instrText>
+            </w:r>
+            <w:r>
+              <w:rPr>
+                <w:noProof/>
+                <w:webHidden/>
+              </w:rPr>
+            </w:r>
+            <w:r>
+              <w:rPr>
+                <w:noProof/>
+                <w:webHidden/>
+              </w:rPr>
+              <w:fldChar w:fldCharType="separate"/>
+            </w:r>
+            <w:r>
+              <w:rPr>
+                <w:noProof/>
+                <w:webHidden/>
+              </w:rPr>
+              <w:t>1</w:t>
+            </w:r>
+            <w:r>
+              <w:rPr>
+                <w:noProof/>
+                <w:webHidden/>
+              </w:rPr>
+              <w:fldChar w:fldCharType="end"/>
+            </w:r>
+          </w:hyperlink>
+        </w:p>
+        <w:p>
+          <w:pPr>
+            <w:pStyle w:val="TOC1"/>
+            <w:rPr>
+              <w:rFonts w:asciiTheme="minorHAnsi" w:eastAsiaTheme="minorEastAsia" w:hAnsiTheme="minorHAnsi" w:cstheme="minorBidi"/>
+              <w:noProof/>
+              <w:sz w:val="22"/>
+              <w:szCs w:val="22"/>
+            </w:rPr>
+          </w:pPr>
+          <w:hyperlink w:anchor="_Toc140439924" w:history="1">
+            <w:r>
+              <w:rPr>
+                <w:rStyle w:val="Hyperlink"/>
+                <w:noProof/>
+              </w:rPr>
+              <w:t>INTRODUCTION</w:t>
+            </w:r>
+            <w:r>
+              <w:rPr>
+                <w:noProof/>
+                <w:webHidden/>
+              </w:rPr>
+              <w:tab/>
+            </w:r>
+            <w:r>
+              <w:rPr>
+                <w:noProof/>
+                <w:webHidden/>
+              </w:rPr>
+              <w:fldChar w:fldCharType="begin"/>
+            </w:r>
+            <w:r>
+              <w:rPr>
+                <w:noProof/>
+                <w:webHidden/>
+              </w:rPr>
+              <w:instrText xml:space="preserve"> PAGEREF _Toc140439924 \h </w:instrText>
+            </w:r>
+            <w:r>
+              <w:rPr>
+                <w:noProof/>
+                <w:webHidden/>
+              </w:rPr>
+            </w:r>
+            <w:r>
+              <w:rPr>
+                <w:noProof/>
+                <w:webHidden/>
+              </w:rPr>
+              <w:fldChar w:fldCharType="separate"/>
+            </w:r>
+            <w:r>
+              <w:rPr>
+                <w:noProof/>
+                <w:webHidden/>
+              </w:rPr>
+              <w:t>1</w:t>
+            </w:r>
+            <w:r>
+              <w:rPr>
+                <w:noProof/>
+                <w:webHidden/>
+              </w:rPr>
+              <w:fldChar w:fldCharType="end"/>
+            </w:r>
+          </w:hyperlink>
+        </w:p>
+        <w:p>
+          <w:pPr>
+            <w:pStyle w:val="TOC2"/>
+            <w:tabs>
+              <w:tab w:val="right" w:leader="dot" w:pos="8296"/>
+            </w:tabs>
+            <w:rPr>
+              <w:rFonts w:asciiTheme="minorHAnsi" w:eastAsiaTheme="minorEastAsia" w:hAnsiTheme="minorHAnsi" w:cstheme="minorBidi"/>
+              <w:noProof/>
+              <w:sz w:val="22"/>
+              <w:szCs w:val="22"/>
+            </w:rPr>
+          </w:pPr>
+          <w:hyperlink w:anchor="_Toc140439925" w:history="1">
+            <w:r>
+              <w:rPr>
+                <w:rStyle w:val="Hyperlink"/>
+                <w:noProof/>
+              </w:rPr>
+              <w:t>1.1 Background</w:t>
+            </w:r>
+            <w:r>
+              <w:rPr>
+                <w:noProof/>
+                <w:webHidden/>
+              </w:rPr>
+              <w:tab/>
+            </w:r>
+            <w:r>
+              <w:rPr>
+                <w:noProof/>
+                <w:webHidden/>
+              </w:rPr>
+              <w:fldChar w:fldCharType="begin"/>
+            </w:r>
+            <w:r>
+              <w:rPr>
+                <w:noProof/>
+                <w:webHidden/>
+              </w:rPr>
+              <w:instrText xml:space="preserve"> PAGEREF _Toc140439925 \h </w:instrText>
+            </w:r>
+            <w:r>
+              <w:rPr>
+                <w:noProof/>
+                <w:webHidden/>
+              </w:rPr>
+            </w:r>
+            <w:r>
+              <w:rPr>
+                <w:noProof/>
+                <w:webHidden/>
+              </w:rPr>
+              <w:fldChar w:fldCharType="separate"/>
+            </w:r>
+            <w:r>
+              <w:rPr>
+                <w:noProof/>
+                <w:webHidden/>
+              </w:rPr>
+              <w:t>1</w:t>
+            </w:r>
+            <w:r>
+              <w:rPr>
+                <w:noProof/>
+                <w:webHidden/>
+              </w:rPr>
+              <w:fldChar w:fldCharType="end"/>
+            </w:r>
+          </w:hyperlink>
+        </w:p>
+        <w:p>
+          <w:pPr>
+            <w:pStyle w:val="TOC2"/>
+            <w:tabs>
+              <w:tab w:val="right" w:leader="dot" w:pos="8296"/>
+            </w:tabs>
+            <w:rPr>
+              <w:rFonts w:asciiTheme="minorHAnsi" w:eastAsiaTheme="minorEastAsia" w:hAnsiTheme="minorHAnsi" w:cstheme="minorBidi"/>
+              <w:noProof/>
+              <w:sz w:val="22"/>
+              <w:szCs w:val="22"/>
+            </w:rPr>
+          </w:pPr>
+          <w:hyperlink w:anchor="_Toc140439926" w:history="1">
+            <w:r>
+              <w:rPr>
+                <w:rStyle w:val="Hyperlink"/>
+                <w:noProof/>
+              </w:rPr>
+              <w:t>1.2 Scope</w:t>
+            </w:r>
+            <w:r>
+              <w:rPr>
+                <w:noProof/>
+                <w:webHidden/>
+              </w:rPr>
+              <w:tab/>
+            </w:r>
+            <w:r>
+              <w:rPr>
+                <w:noProof/>
+                <w:webHidden/>
+              </w:rPr>
+              <w:fldChar w:fldCharType="begin"/>
+            </w:r>
+            <w:r>
+              <w:rPr>
+                <w:noProof/>
+                <w:webHidden/>
+              </w:rPr>
+              <w:instrText xml:space="preserve"> PAGEREF _Toc140439926 \h </w:instrText>
+            </w:r>
+            <w:r>
+              <w:rPr>
+                <w:noProof/>
+                <w:webHidden/>
+              </w:rPr>
+            </w:r>
+            <w:r>
+              <w:rPr>
+                <w:noProof/>
+                <w:webHidden/>
+              </w:rPr>
+              <w:fldChar w:fldCharType="separate"/>
+            </w:r>
+            <w:r>
+              <w:rPr>
+                <w:noProof/>
+                <w:webHidden/>
+              </w:rPr>
+              <w:t>1</w:t>
+            </w:r>
+            <w:r>
+              <w:rPr>
+                <w:noProof/>
+                <w:webHidden/>
+              </w:rPr>
+              <w:fldChar w:fldCharType="end"/>
+            </w:r>
+          </w:hyperlink>
+        </w:p>
+        <w:p>
+          <w:pPr>
+            <w:pStyle w:val="TOC2"/>
+            <w:tabs>
+              <w:tab w:val="right" w:leader="dot" w:pos="8296"/>
+            </w:tabs>
+            <w:rPr>
+              <w:rFonts w:asciiTheme="minorHAnsi" w:eastAsiaTheme="minorEastAsia" w:hAnsiTheme="minorHAnsi" w:cstheme="minorBidi"/>
+              <w:noProof/>
+              <w:sz w:val="22"/>
+              <w:szCs w:val="22"/>
+            </w:rPr>
+          </w:pPr>
+          <w:hyperlink w:anchor="_Toc140439927" w:history="1">
+            <w:r>
+              <w:rPr>
+                <w:rStyle w:val="Hyperlink"/>
+                <w:noProof/>
+              </w:rPr>
+              <w:t>1.3 Project Description</w:t>
+            </w:r>
+            <w:r>
+              <w:rPr>
+                <w:noProof/>
+                <w:webHidden/>
+              </w:rPr>
+              <w:tab/>
+            </w:r>
+            <w:r>
+              <w:rPr>
+                <w:noProof/>
+                <w:webHidden/>
+              </w:rPr>
+              <w:fldChar w:fldCharType="begin"/>
+            </w:r>
+            <w:r>
+              <w:rPr>
+                <w:noProof/>
+                <w:webHidden/>
+              </w:rPr>
+              <w:instrText xml:space="preserve"> PAGEREF _Toc140439927 \h </w:instrText>
+            </w:r>
+            <w:r>
+              <w:rPr>
+                <w:noProof/>
+                <w:webHidden/>
+              </w:rPr>
+            </w:r>
+            <w:r>
+              <w:rPr>
+                <w:noProof/>
+                <w:webHidden/>
+              </w:rPr>
+              <w:fldChar w:fldCharType="separate"/>
+            </w:r>
+            <w:r>
+              <w:rPr>
+                <w:noProof/>
+                <w:webHidden/>
+              </w:rPr>
+              <w:t>1</w:t>
+            </w:r>
+            <w:r>
+              <w:rPr>
+                <w:noProof/>
+                <w:webHidden/>
+              </w:rPr>
+              <w:fldChar w:fldCharType="end"/>
+            </w:r>
+          </w:hyperlink>
+        </w:p>
+        <w:p>
+          <w:pPr>
+            <w:pStyle w:val="TOC2"/>
+            <w:tabs>
+              <w:tab w:val="right" w:leader="dot" w:pos="8296"/>
+            </w:tabs>
+            <w:rPr>
+              <w:rFonts w:asciiTheme="minorHAnsi" w:eastAsiaTheme="minorEastAsia" w:hAnsiTheme="minorHAnsi" w:cstheme="minorBidi"/>
+              <w:noProof/>
+              <w:sz w:val="22"/>
+              <w:szCs w:val="22"/>
+            </w:rPr>
+          </w:pPr>
+          <w:hyperlink w:anchor="_Toc140439928" w:history="1">
+            <w:r>
+              <w:rPr>
+                <w:rStyle w:val="Hyperlink"/>
+                <w:noProof/>
+              </w:rPr>
+              <w:t>1.4 Objectives</w:t>
+            </w:r>
+            <w:r>
+              <w:rPr>
+                <w:noProof/>
+                <w:webHidden/>
+              </w:rPr>
+              <w:tab/>
+            </w:r>
+            <w:r>
+              <w:rPr>
+                <w:noProof/>
+                <w:webHidden/>
+              </w:rPr>
+              <w:fldChar w:fldCharType="begin"/>
+            </w:r>
+            <w:r>
+              <w:rPr>
+                <w:noProof/>
+                <w:webHidden/>
+              </w:rPr>
+              <w:instrText xml:space="preserve"> PAGEREF _Toc140439928 \h </w:instrText>
+            </w:r>
+            <w:r>
+              <w:rPr>
+                <w:noProof/>
+                <w:webHidden/>
+              </w:rPr>
+            </w:r>
+            <w:r>
+              <w:rPr>
+                <w:noProof/>
+                <w:webHidden/>
+              </w:rPr>
+              <w:fldChar w:fldCharType="separate"/>
+            </w:r>
+            <w:r>
+              <w:rPr>
+                <w:noProof/>
+                <w:webHidden/>
+              </w:rPr>
+              <w:t>1</w:t>
+            </w:r>
+            <w:r>
+              <w:rPr>
+                <w:noProof/>
+                <w:webHidden/>
+              </w:rPr>
+              <w:fldChar w:fldCharType="end"/>
+            </w:r>
+          </w:hyperlink>
+        </w:p>
+        <w:p>
+          <w:pPr>
+            <w:pStyle w:val="TOC1"/>
+            <w:rPr>
+              <w:rFonts w:asciiTheme="minorHAnsi" w:eastAsiaTheme="minorEastAsia" w:hAnsiTheme="minorHAnsi" w:cstheme="minorBidi"/>
+              <w:noProof/>
+              <w:sz w:val="22"/>
+              <w:szCs w:val="22"/>
+            </w:rPr>
+          </w:pPr>
+          <w:hyperlink w:anchor="_Toc140439929" w:history="1">
+            <w:r>
+              <w:rPr>
+                <w:rStyle w:val="Hyperlink"/>
+                <w:noProof/>
+              </w:rPr>
+              <w:t>CHAPTER II</w:t>
+            </w:r>
+            <w:r>
+              <w:rPr>
+                <w:noProof/>
+                <w:webHidden/>
+              </w:rPr>
+              <w:tab/>
+            </w:r>
+            <w:r>
+              <w:rPr>
+                <w:noProof/>
+                <w:webHidden/>
+              </w:rPr>
+              <w:fldChar w:fldCharType="begin"/>
+            </w:r>
+            <w:r>
+              <w:rPr>
+                <w:noProof/>
+                <w:webHidden/>
+              </w:rPr>
+              <w:instrText xml:space="preserve"> PAGEREF _Toc140439929 \h </w:instrText>
+            </w:r>
+            <w:r>
+              <w:rPr>
+                <w:noProof/>
+                <w:webHidden/>
+              </w:rPr>
+            </w:r>
+            <w:r>
+              <w:rPr>
+                <w:noProof/>
+                <w:webHidden/>
+              </w:rPr>
+              <w:fldChar w:fldCharType="separate"/>
+            </w:r>
+            <w:r>
+              <w:rPr>
+                <w:noProof/>
+                <w:webHidden/>
+              </w:rPr>
+              <w:t>2</w:t>
+            </w:r>
+            <w:r>
+              <w:rPr>
+                <w:noProof/>
+                <w:webHidden/>
+              </w:rPr>
+              <w:fldChar w:fldCharType="end"/>
+            </w:r>
+          </w:hyperlink>
+        </w:p>
+        <w:p>
+          <w:pPr>
+            <w:pStyle w:val="TOC1"/>
+            <w:rPr>
+              <w:rFonts w:asciiTheme="minorHAnsi" w:eastAsiaTheme="minorEastAsia" w:hAnsiTheme="minorHAnsi" w:cstheme="minorBidi"/>
+              <w:noProof/>
+              <w:sz w:val="22"/>
+              <w:szCs w:val="22"/>
+            </w:rPr>
+          </w:pPr>
+          <w:hyperlink w:anchor="_Toc140439930" w:history="1">
+            <w:r>
+              <w:rPr>
+                <w:rStyle w:val="Hyperlink"/>
+                <w:noProof/>
+              </w:rPr>
+              <w:t>LITERATURE REVIEW</w:t>
+            </w:r>
+            <w:r>
+              <w:rPr>
+                <w:noProof/>
+                <w:webHidden/>
+              </w:rPr>
+              <w:tab/>
+            </w:r>
+            <w:r>
+              <w:rPr>
+                <w:noProof/>
+                <w:webHidden/>
+              </w:rPr>
+              <w:fldChar w:fldCharType="begin"/>
+            </w:r>
+            <w:r>
+              <w:rPr>
+                <w:noProof/>
+                <w:webHidden/>
+              </w:rPr>
+              <w:instrText xml:space="preserve"> PAGEREF _Toc140439930 \h </w:instrText>
+            </w:r>
+            <w:r>
+              <w:rPr>
+                <w:noProof/>
+                <w:webHidden/>
+              </w:rPr>
+            </w:r>
+            <w:r>
+              <w:rPr>
+                <w:noProof/>
+                <w:webHidden/>
+              </w:rPr>
+              <w:fldChar w:fldCharType="separate"/>
+            </w:r>
+            <w:r>
+              <w:rPr>
+                <w:noProof/>
+                <w:webHidden/>
+              </w:rPr>
+              <w:t>2</w:t>
+            </w:r>
+            <w:r>
+              <w:rPr>
+                <w:noProof/>
+                <w:webHidden/>
+              </w:rPr>
+              <w:fldChar w:fldCharType="end"/>
+            </w:r>
+          </w:hyperlink>
+        </w:p>
+        <w:p>
+          <w:pPr>
+            <w:pStyle w:val="TOC1"/>
+            <w:rPr>
+              <w:rFonts w:asciiTheme="minorHAnsi" w:eastAsiaTheme="minorEastAsia" w:hAnsiTheme="minorHAnsi" w:cstheme="minorBidi"/>
+              <w:noProof/>
+              <w:sz w:val="22"/>
+              <w:szCs w:val="22"/>
+            </w:rPr>
+          </w:pPr>
+          <w:hyperlink w:anchor="_Toc140439931" w:history="1">
+            <w:r>
+              <w:rPr>
+                <w:rStyle w:val="Hyperlink"/>
+                <w:noProof/>
+              </w:rPr>
+              <w:t>CHAPTER III</w:t>
+            </w:r>
+            <w:r>
+              <w:rPr>
+                <w:noProof/>
+                <w:webHidden/>
+              </w:rPr>
+              <w:tab/>
+            </w:r>
+            <w:r>
+              <w:rPr>
+                <w:noProof/>
+                <w:webHidden/>
+              </w:rPr>
+              <w:fldChar w:fldCharType="begin"/>
+            </w:r>
+            <w:r>
+              <w:rPr>
+                <w:noProof/>
+                <w:webHidden/>
+              </w:rPr>
+              <w:instrText xml:space="preserve"> PAGEREF _Toc140439931 \h </w:instrText>
+            </w:r>
+            <w:r>
+              <w:rPr>
+                <w:noProof/>
+                <w:webHidden/>
+              </w:rPr>
+            </w:r>
+            <w:r>
+              <w:rPr>
+                <w:noProof/>
+                <w:webHidden/>
+              </w:rPr>
+              <w:fldChar w:fldCharType="separate"/>
+            </w:r>
+            <w:r>
+              <w:rPr>
+                <w:noProof/>
+                <w:webHidden/>
+              </w:rPr>
+              <w:t>3</w:t>
+            </w:r>
+            <w:r>
+              <w:rPr>
+                <w:noProof/>
+                <w:webHidden/>
+              </w:rPr>
+              <w:fldChar w:fldCharType="end"/>
+            </w:r>
+          </w:hyperlink>
+        </w:p>
+        <w:p>
+          <w:pPr>
+            <w:pStyle w:val="TOC1"/>
+            <w:rPr>
+              <w:rFonts w:asciiTheme="minorHAnsi" w:eastAsiaTheme="minorEastAsia" w:hAnsiTheme="minorHAnsi" w:cstheme="minorBidi"/>
+              <w:noProof/>
+              <w:sz w:val="22"/>
+              <w:szCs w:val="22"/>
+            </w:rPr>
+          </w:pPr>
+          <w:hyperlink w:anchor="_Toc140439932" w:history="1">
+            <w:r>
+              <w:rPr>
+                <w:rStyle w:val="Hyperlink"/>
+                <w:noProof/>
+              </w:rPr>
+              <w:t>SYSTEM DESIGN AND IMPLEMENTATION</w:t>
+            </w:r>
+            <w:r>
+              <w:rPr>
+                <w:noProof/>
+                <w:webHidden/>
+              </w:rPr>
+              <w:tab/>
+            </w:r>
+            <w:r>
+              <w:rPr>
+                <w:noProof/>
+                <w:webHidden/>
+              </w:rPr>
+              <w:fldChar w:fldCharType="begin"/>
+            </w:r>
+            <w:r>
+              <w:rPr>
+                <w:noProof/>
+                <w:webHidden/>
+              </w:rPr>
+              <w:instrText xml:space="preserve"> PAGEREF _Toc140439932 \h </w:instrText>
+            </w:r>
+            <w:r>
+              <w:rPr>
+                <w:noProof/>
+                <w:webHidden/>
+              </w:rPr>
+            </w:r>
+            <w:r>
+              <w:rPr>
+                <w:noProof/>
+                <w:webHidden/>
+              </w:rPr>
+              <w:fldChar w:fldCharType="separate"/>
+            </w:r>
+            <w:r>
+              <w:rPr>
+                <w:noProof/>
+                <w:webHidden/>
+              </w:rPr>
+              <w:t>3</w:t>
+            </w:r>
+            <w:r>
+              <w:rPr>
+                <w:noProof/>
+                <w:webHidden/>
+              </w:rPr>
+              <w:fldChar w:fldCharType="end"/>
+            </w:r>
+          </w:hyperlink>
+        </w:p>
+        <w:p>
+          <w:pPr>
+            <w:pStyle w:val="TOC2"/>
+            <w:tabs>
+              <w:tab w:val="right" w:leader="dot" w:pos="8296"/>
+            </w:tabs>
+            <w:rPr>
+              <w:rFonts w:asciiTheme="minorHAnsi" w:eastAsiaTheme="minorEastAsia" w:hAnsiTheme="minorHAnsi" w:cstheme="minorBidi"/>
+              <w:noProof/>
+              <w:sz w:val="22"/>
+              <w:szCs w:val="22"/>
+            </w:rPr>
+          </w:pPr>
+          <w:hyperlink w:anchor="_Toc140439933" w:history="1">
+            <w:r>
+              <w:rPr>
+                <w:rStyle w:val="Hyperlink"/>
+                <w:noProof/>
+              </w:rPr>
+              <w:t>3.1 System Design</w:t>
+            </w:r>
+            <w:r>
+              <w:rPr>
+                <w:noProof/>
+                <w:webHidden/>
+              </w:rPr>
+              <w:tab/>
+            </w:r>
+            <w:r>
+              <w:rPr>
+                <w:noProof/>
+                <w:webHidden/>
+              </w:rPr>
+              <w:fldChar w:fldCharType="begin"/>
+            </w:r>
+            <w:r>
+              <w:rPr>
+                <w:noProof/>
+                <w:webHidden/>
+              </w:rPr>
+              <w:instrText xml:space="preserve"> PAGEREF _Toc140439933 \h </w:instrText>
+            </w:r>
+            <w:r>
+              <w:rPr>
+                <w:noProof/>
+                <w:webHidden/>
+              </w:rPr>
+            </w:r>
+            <w:r>
+              <w:rPr>
+                <w:noProof/>
+                <w:webHidden/>
+              </w:rPr>
+              <w:fldChar w:fldCharType="separate"/>
+            </w:r>
+            <w:r>
+              <w:rPr>
+                <w:noProof/>
+                <w:webHidden/>
+              </w:rPr>
+              <w:t>3</w:t>
+            </w:r>
+            <w:r>
+              <w:rPr>
+                <w:noProof/>
+                <w:webHidden/>
+              </w:rPr>
+              <w:fldChar w:fldCharType="end"/>
+            </w:r>
+          </w:hyperlink>
+        </w:p>
+        <w:p>
+          <w:pPr>
+            <w:pStyle w:val="TOC3"/>
+            <w:tabs>
+              <w:tab w:val="right" w:leader="dot" w:pos="8296"/>
+            </w:tabs>
+            <w:rPr>
+              <w:rFonts w:asciiTheme="minorHAnsi" w:eastAsiaTheme="minorEastAsia" w:hAnsiTheme="minorHAnsi" w:cstheme="minorBidi"/>
+              <w:noProof/>
+              <w:sz w:val="22"/>
+              <w:szCs w:val="22"/>
+            </w:rPr>
+          </w:pPr>
+          <w:hyperlink w:anchor="_Toc140439934" w:history="1">
+            <w:r>
+              <w:rPr>
+                <w:rStyle w:val="Hyperlink"/>
+                <w:noProof/>
+              </w:rPr>
+              <w:t>3.1.1 Context Flow Diagram</w:t>
+            </w:r>
+            <w:r>
+              <w:rPr>
+                <w:noProof/>
+                <w:webHidden/>
+              </w:rPr>
+              <w:tab/>
+            </w:r>
+            <w:r>
+              <w:rPr>
+                <w:noProof/>
+                <w:webHidden/>
+              </w:rPr>
+              <w:fldChar w:fldCharType="begin"/>
+            </w:r>
+            <w:r>
+              <w:rPr>
+                <w:noProof/>
+                <w:webHidden/>
+              </w:rPr>
+              <w:instrText xml:space="preserve"> PAGEREF _Toc140439934 \h </w:instrText>
+            </w:r>
+            <w:r>
+              <w:rPr>
+                <w:noProof/>
+                <w:webHidden/>
+              </w:rPr>
+            </w:r>
+            <w:r>
+              <w:rPr>
+                <w:noProof/>
+                <w:webHidden/>
+              </w:rPr>
+              <w:fldChar w:fldCharType="separate"/>
+            </w:r>
+            <w:r>
+              <w:rPr>
+                <w:noProof/>
+                <w:webHidden/>
+              </w:rPr>
+              <w:t>3</w:t>
+            </w:r>
+            <w:r>
+              <w:rPr>
+                <w:noProof/>
+                <w:webHidden/>
+              </w:rPr>
+              <w:fldChar w:fldCharType="end"/>
+            </w:r>
+          </w:hyperlink>
+        </w:p>
+        <w:p>
+          <w:pPr>
+            <w:pStyle w:val="TOC3"/>
+            <w:tabs>
+              <w:tab w:val="right" w:leader="dot" w:pos="8296"/>
+            </w:tabs>
+            <w:rPr>
+              <w:rFonts w:asciiTheme="minorHAnsi" w:eastAsiaTheme="minorEastAsia" w:hAnsiTheme="minorHAnsi" w:cstheme="minorBidi"/>
+              <w:noProof/>
+              <w:sz w:val="22"/>
+              <w:szCs w:val="22"/>
+            </w:rPr>
+          </w:pPr>
+          <w:hyperlink w:anchor="_Toc140439935" w:history="1">
+            <w:r>
+              <w:rPr>
+                <w:rStyle w:val="Hyperlink"/>
+                <w:noProof/>
+              </w:rPr>
+              <w:t>3.1.2 Data Flow Diagram</w:t>
+            </w:r>
+            <w:r>
+              <w:rPr>
+                <w:noProof/>
+                <w:webHidden/>
+              </w:rPr>
+              <w:tab/>
+            </w:r>
+            <w:r>
+              <w:rPr>
+                <w:noProof/>
+                <w:webHidden/>
+              </w:rPr>
+              <w:fldChar w:fldCharType="begin"/>
+            </w:r>
+            <w:r>
+              <w:rPr>
+                <w:noProof/>
+                <w:webHidden/>
+              </w:rPr>
+              <w:instrText xml:space="preserve"> PAGEREF _Toc140439935 \h </w:instrText>
+            </w:r>
+            <w:r>
+              <w:rPr>
+                <w:noProof/>
+                <w:webHidden/>
+              </w:rPr>
+            </w:r>
+            <w:r>
+              <w:rPr>
+                <w:noProof/>
+                <w:webHidden/>
+              </w:rPr>
+              <w:fldChar w:fldCharType="separate"/>
+            </w:r>
+            <w:r>
+              <w:rPr>
+                <w:noProof/>
+                <w:webHidden/>
+              </w:rPr>
+              <w:t>3</w:t>
+            </w:r>
+            <w:r>
+              <w:rPr>
+                <w:noProof/>
+                <w:webHidden/>
+              </w:rPr>
+              <w:fldChar w:fldCharType="end"/>
+            </w:r>
+          </w:hyperlink>
+        </w:p>
+        <w:p>
+          <w:pPr>
+            <w:pStyle w:val="TOC3"/>
+            <w:tabs>
+              <w:tab w:val="right" w:leader="dot" w:pos="8296"/>
+            </w:tabs>
+            <w:rPr>
+              <w:rFonts w:asciiTheme="minorHAnsi" w:eastAsiaTheme="minorEastAsia" w:hAnsiTheme="minorHAnsi" w:cstheme="minorBidi"/>
+              <w:noProof/>
+              <w:sz w:val="22"/>
+              <w:szCs w:val="22"/>
+            </w:rPr>
+          </w:pPr>
+          <w:hyperlink w:anchor="_Toc140439936" w:history="1">
+            <w:r>
+              <w:rPr>
+                <w:rStyle w:val="Hyperlink"/>
+                <w:noProof/>
+              </w:rPr>
+              <w:t>3.1.3 E-R Diagram</w:t>
+            </w:r>
+            <w:r>
+              <w:rPr>
+                <w:noProof/>
+                <w:webHidden/>
+              </w:rPr>
+              <w:tab/>
+            </w:r>
+            <w:r>
+              <w:rPr>
+                <w:noProof/>
+                <w:webHidden/>
+              </w:rPr>
+              <w:fldChar w:fldCharType="begin"/>
+            </w:r>
+            <w:r>
+              <w:rPr>
+                <w:noProof/>
+                <w:webHidden/>
+              </w:rPr>
+              <w:instrText xml:space="preserve"> PAGEREF _Toc140439936 \h </w:instrText>
+            </w:r>
+            <w:r>
+              <w:rPr>
+                <w:noProof/>
+                <w:webHidden/>
+              </w:rPr>
+            </w:r>
+            <w:r>
+              <w:rPr>
+                <w:noProof/>
+                <w:webHidden/>
+              </w:rPr>
+              <w:fldChar w:fldCharType="separate"/>
+            </w:r>
+            <w:r>
+              <w:rPr>
+                <w:noProof/>
+                <w:webHidden/>
+              </w:rPr>
+              <w:t>3</w:t>
+            </w:r>
+            <w:r>
+              <w:rPr>
+                <w:noProof/>
+                <w:webHidden/>
+              </w:rPr>
+              <w:fldChar w:fldCharType="end"/>
+            </w:r>
+          </w:hyperlink>
+        </w:p>
+        <w:p>
+          <w:pPr>
+            <w:pStyle w:val="TOC3"/>
+            <w:tabs>
+              <w:tab w:val="right" w:leader="dot" w:pos="8296"/>
+            </w:tabs>
+            <w:rPr>
+              <w:rFonts w:asciiTheme="minorHAnsi" w:eastAsiaTheme="minorEastAsia" w:hAnsiTheme="minorHAnsi" w:cstheme="minorBidi"/>
+              <w:noProof/>
+              <w:sz w:val="22"/>
+              <w:szCs w:val="22"/>
+            </w:rPr>
+          </w:pPr>
+          <w:hyperlink w:anchor="_Toc140439937" w:history="1">
+            <w:r>
+              <w:rPr>
+                <w:rStyle w:val="Hyperlink"/>
+                <w:noProof/>
+              </w:rPr>
+              <w:t>3.1.4 Use Case Diagram</w:t>
+            </w:r>
+            <w:r>
+              <w:rPr>
+                <w:noProof/>
+                <w:webHidden/>
+              </w:rPr>
+              <w:tab/>
+            </w:r>
+            <w:r>
+              <w:rPr>
+                <w:noProof/>
+                <w:webHidden/>
+              </w:rPr>
+              <w:fldChar w:fldCharType="begin"/>
+            </w:r>
+            <w:r>
+              <w:rPr>
+                <w:noProof/>
+                <w:webHidden/>
+              </w:rPr>
+              <w:instrText xml:space="preserve"> PAGEREF _Toc140439937 \h </w:instrText>
+            </w:r>
+            <w:r>
+              <w:rPr>
+                <w:noProof/>
+                <w:webHidden/>
+              </w:rPr>
+            </w:r>
+            <w:r>
+              <w:rPr>
+                <w:noProof/>
+                <w:webHidden/>
+              </w:rPr>
+              <w:fldChar w:fldCharType="separate"/>
+            </w:r>
+            <w:r>
+              <w:rPr>
+                <w:noProof/>
+                <w:webHidden/>
+              </w:rPr>
+              <w:t>3</w:t>
+            </w:r>
+            <w:r>
+              <w:rPr>
+                <w:noProof/>
+                <w:webHidden/>
+              </w:rPr>
+              <w:fldChar w:fldCharType="end"/>
+            </w:r>
+          </w:hyperlink>
+        </w:p>
+        <w:p>
+          <w:pPr>
+            <w:pStyle w:val="TOC2"/>
+            <w:tabs>
+              <w:tab w:val="right" w:leader="dot" w:pos="8296"/>
+            </w:tabs>
+            <w:rPr>
+              <w:rFonts w:asciiTheme="minorHAnsi" w:eastAsiaTheme="minorEastAsia" w:hAnsiTheme="minorHAnsi" w:cstheme="minorBidi"/>
+              <w:noProof/>
+              <w:sz w:val="22"/>
+              <w:szCs w:val="22"/>
+            </w:rPr>
+          </w:pPr>
+          <w:hyperlink w:anchor="_Toc140439938" w:history="1">
+            <w:r>
+              <w:rPr>
+                <w:rStyle w:val="Hyperlink"/>
+                <w:noProof/>
+              </w:rPr>
+              <w:t>3.2 System Description</w:t>
+            </w:r>
+            <w:r>
+              <w:rPr>
+                <w:noProof/>
+                <w:webHidden/>
+              </w:rPr>
+              <w:tab/>
+            </w:r>
+            <w:r>
+              <w:rPr>
+                <w:noProof/>
+                <w:webHidden/>
+              </w:rPr>
+              <w:fldChar w:fldCharType="begin"/>
+            </w:r>
+            <w:r>
+              <w:rPr>
+                <w:noProof/>
+                <w:webHidden/>
+              </w:rPr>
+              <w:instrText xml:space="preserve"> PAGEREF _Toc140439938 \h </w:instrText>
+            </w:r>
+            <w:r>
+              <w:rPr>
+                <w:noProof/>
+                <w:webHidden/>
+              </w:rPr>
+            </w:r>
+            <w:r>
+              <w:rPr>
+                <w:noProof/>
+                <w:webHidden/>
+              </w:rPr>
+              <w:fldChar w:fldCharType="separate"/>
+            </w:r>
+            <w:r>
+              <w:rPr>
+                <w:noProof/>
+                <w:webHidden/>
+              </w:rPr>
+              <w:t>4</w:t>
+            </w:r>
+            <w:r>
+              <w:rPr>
+                <w:noProof/>
+                <w:webHidden/>
+              </w:rPr>
+              <w:fldChar w:fldCharType="end"/>
+            </w:r>
+          </w:hyperlink>
+        </w:p>
+        <w:p>
+          <w:pPr>
+            <w:pStyle w:val="TOC1"/>
+            <w:rPr>
+              <w:rFonts w:asciiTheme="minorHAnsi" w:eastAsiaTheme="minorEastAsia" w:hAnsiTheme="minorHAnsi" w:cstheme="minorBidi"/>
+              <w:noProof/>
+              <w:sz w:val="22"/>
+              <w:szCs w:val="22"/>
+            </w:rPr>
+          </w:pPr>
+          <w:hyperlink w:anchor="_Toc140439939" w:history="1">
+            <w:r>
+              <w:rPr>
+                <w:rStyle w:val="Hyperlink"/>
+                <w:noProof/>
+              </w:rPr>
+              <w:t>CHAPTER IV</w:t>
+            </w:r>
+            <w:r>
+              <w:rPr>
+                <w:noProof/>
+                <w:webHidden/>
+              </w:rPr>
+              <w:tab/>
+            </w:r>
+            <w:r>
+              <w:rPr>
+                <w:noProof/>
+                <w:webHidden/>
+              </w:rPr>
+              <w:fldChar w:fldCharType="begin"/>
+            </w:r>
+            <w:r>
+              <w:rPr>
+                <w:noProof/>
+                <w:webHidden/>
+              </w:rPr>
+              <w:instrText xml:space="preserve"> PAGEREF _Toc140439939 \h </w:instrText>
+            </w:r>
+            <w:r>
+              <w:rPr>
+                <w:noProof/>
+                <w:webHidden/>
+              </w:rPr>
+            </w:r>
+            <w:r>
+              <w:rPr>
+                <w:noProof/>
+                <w:webHidden/>
+              </w:rPr>
+              <w:fldChar w:fldCharType="separate"/>
+            </w:r>
+            <w:r>
+              <w:rPr>
+                <w:noProof/>
+                <w:webHidden/>
+              </w:rPr>
+              <w:t>5</w:t>
+            </w:r>
+            <w:r>
+              <w:rPr>
+                <w:noProof/>
+                <w:webHidden/>
+              </w:rPr>
+              <w:fldChar w:fldCharType="end"/>
+            </w:r>
+          </w:hyperlink>
+        </w:p>
+        <w:p>
+          <w:pPr>
+            <w:pStyle w:val="TOC1"/>
+            <w:rPr>
+              <w:rFonts w:asciiTheme="minorHAnsi" w:eastAsiaTheme="minorEastAsia" w:hAnsiTheme="minorHAnsi" w:cstheme="minorBidi"/>
+              <w:noProof/>
+              <w:sz w:val="22"/>
+              <w:szCs w:val="22"/>
+            </w:rPr>
+          </w:pPr>
+          <w:hyperlink w:anchor="_Toc140439940" w:history="1">
+            <w:r>
+              <w:rPr>
+                <w:rStyle w:val="Hyperlink"/>
+                <w:noProof/>
+              </w:rPr>
+              <w:t>TESTING, DEBUGGING AND RESULTS</w:t>
+            </w:r>
+            <w:r>
+              <w:rPr>
+                <w:noProof/>
+                <w:webHidden/>
+              </w:rPr>
+              <w:tab/>
+            </w:r>
+            <w:r>
+              <w:rPr>
+                <w:noProof/>
+                <w:webHidden/>
+              </w:rPr>
+              <w:fldChar w:fldCharType="begin"/>
+            </w:r>
+            <w:r>
+              <w:rPr>
+                <w:noProof/>
+                <w:webHidden/>
+              </w:rPr>
+              <w:instrText xml:space="preserve"> PAGEREF _Toc140439940 \h </w:instrText>
+            </w:r>
+            <w:r>
+              <w:rPr>
+                <w:noProof/>
+                <w:webHidden/>
+              </w:rPr>
+            </w:r>
+            <w:r>
+              <w:rPr>
+                <w:noProof/>
+                <w:webHidden/>
+              </w:rPr>
+              <w:fldChar w:fldCharType="separate"/>
+            </w:r>
+            <w:r>
+              <w:rPr>
+                <w:noProof/>
+                <w:webHidden/>
+              </w:rPr>
+              <w:t>5</w:t>
+            </w:r>
+            <w:r>
+              <w:rPr>
+                <w:noProof/>
+                <w:webHidden/>
+              </w:rPr>
+              <w:fldChar w:fldCharType="end"/>
+            </w:r>
+          </w:hyperlink>
+        </w:p>
+        <w:p>
+          <w:pPr>
+            <w:pStyle w:val="TOC2"/>
+            <w:tabs>
+              <w:tab w:val="right" w:leader="dot" w:pos="8296"/>
+            </w:tabs>
+            <w:rPr>
+              <w:rFonts w:asciiTheme="minorHAnsi" w:eastAsiaTheme="minorEastAsia" w:hAnsiTheme="minorHAnsi" w:cstheme="minorBidi"/>
+              <w:noProof/>
+              <w:sz w:val="22"/>
+              <w:szCs w:val="22"/>
+            </w:rPr>
+          </w:pPr>
+          <w:hyperlink w:anchor="_Toc140439941" w:history="1">
+            <w:r>
+              <w:rPr>
+                <w:rStyle w:val="Hyperlink"/>
+                <w:noProof/>
+              </w:rPr>
+              <w:t>4.1 Testing</w:t>
+            </w:r>
+            <w:r>
+              <w:rPr>
+                <w:noProof/>
+                <w:webHidden/>
+              </w:rPr>
+              <w:tab/>
+            </w:r>
+            <w:r>
+              <w:rPr>
+                <w:noProof/>
+                <w:webHidden/>
+              </w:rPr>
+              <w:fldChar w:fldCharType="begin"/>
+            </w:r>
+            <w:r>
+              <w:rPr>
+                <w:noProof/>
+                <w:webHidden/>
+              </w:rPr>
+              <w:instrText xml:space="preserve"> PAGEREF _Toc140439941 \h </w:instrText>
+            </w:r>
+            <w:r>
+              <w:rPr>
+                <w:noProof/>
+                <w:webHidden/>
+              </w:rPr>
+            </w:r>
+            <w:r>
+              <w:rPr>
+                <w:noProof/>
+                <w:webHidden/>
+              </w:rPr>
+              <w:fldChar w:fldCharType="separate"/>
+            </w:r>
+            <w:r>
+              <w:rPr>
+                <w:noProof/>
+                <w:webHidden/>
+              </w:rPr>
+              <w:t>5</w:t>
+            </w:r>
+            <w:r>
+              <w:rPr>
+                <w:noProof/>
+                <w:webHidden/>
+              </w:rPr>
+              <w:fldChar w:fldCharType="end"/>
+            </w:r>
+          </w:hyperlink>
+        </w:p>
+        <w:p>
+          <w:pPr>
+            <w:pStyle w:val="TOC2"/>
+            <w:tabs>
+              <w:tab w:val="right" w:leader="dot" w:pos="8296"/>
+            </w:tabs>
+            <w:rPr>
+              <w:rFonts w:asciiTheme="minorHAnsi" w:eastAsiaTheme="minorEastAsia" w:hAnsiTheme="minorHAnsi" w:cstheme="minorBidi"/>
+              <w:noProof/>
+              <w:sz w:val="22"/>
+              <w:szCs w:val="22"/>
+            </w:rPr>
+          </w:pPr>
+          <w:hyperlink w:anchor="_Toc140439942" w:history="1">
+            <w:r>
+              <w:rPr>
+                <w:rStyle w:val="Hyperlink"/>
+                <w:noProof/>
+              </w:rPr>
+              <w:t>4.2 Debugging</w:t>
+            </w:r>
+            <w:r>
+              <w:rPr>
+                <w:noProof/>
+                <w:webHidden/>
+              </w:rPr>
+              <w:tab/>
+            </w:r>
+            <w:r>
+              <w:rPr>
+                <w:noProof/>
+                <w:webHidden/>
+              </w:rPr>
+              <w:fldChar w:fldCharType="begin"/>
+            </w:r>
+            <w:r>
+              <w:rPr>
+                <w:noProof/>
+                <w:webHidden/>
+              </w:rPr>
+              <w:instrText xml:space="preserve"> PAGEREF _Toc140439942 \h </w:instrText>
+            </w:r>
+            <w:r>
+              <w:rPr>
+                <w:noProof/>
+                <w:webHidden/>
+              </w:rPr>
+            </w:r>
+            <w:r>
+              <w:rPr>
+                <w:noProof/>
+                <w:webHidden/>
+              </w:rPr>
+              <w:fldChar w:fldCharType="separate"/>
+            </w:r>
+            <w:r>
+              <w:rPr>
+                <w:noProof/>
+                <w:webHidden/>
+              </w:rPr>
+              <w:t>5</w:t>
+            </w:r>
+            <w:r>
+              <w:rPr>
+                <w:noProof/>
+                <w:webHidden/>
+              </w:rPr>
+              <w:fldChar w:fldCharType="end"/>
+            </w:r>
+          </w:hyperlink>
+        </w:p>
+        <w:p>
+          <w:pPr>
+            <w:pStyle w:val="TOC2"/>
+            <w:tabs>
+              <w:tab w:val="right" w:leader="dot" w:pos="8296"/>
+            </w:tabs>
+            <w:rPr>
+              <w:rFonts w:asciiTheme="minorHAnsi" w:eastAsiaTheme="minorEastAsia" w:hAnsiTheme="minorHAnsi" w:cstheme="minorBidi"/>
+              <w:noProof/>
+              <w:sz w:val="22"/>
+              <w:szCs w:val="22"/>
+            </w:rPr>
+          </w:pPr>
+          <w:hyperlink w:anchor="_Toc140439943" w:history="1">
+            <w:r>
+              <w:rPr>
+                <w:rStyle w:val="Hyperlink"/>
+                <w:noProof/>
+              </w:rPr>
+              <w:t>4.3 Results</w:t>
+            </w:r>
+            <w:r>
+              <w:rPr>
+                <w:noProof/>
+                <w:webHidden/>
+              </w:rPr>
+              <w:tab/>
+            </w:r>
+            <w:r>
+              <w:rPr>
+                <w:noProof/>
+                <w:webHidden/>
+              </w:rPr>
+              <w:fldChar w:fldCharType="begin"/>
+            </w:r>
+            <w:r>
+              <w:rPr>
+                <w:noProof/>
+                <w:webHidden/>
+              </w:rPr>
+              <w:instrText xml:space="preserve"> PAGEREF _Toc140439943 \h </w:instrText>
+            </w:r>
+            <w:r>
+              <w:rPr>
+                <w:noProof/>
+                <w:webHidden/>
+              </w:rPr>
+            </w:r>
+            <w:r>
+              <w:rPr>
+                <w:noProof/>
+                <w:webHidden/>
+              </w:rPr>
+              <w:fldChar w:fldCharType="separate"/>
+            </w:r>
+            <w:r>
+              <w:rPr>
+                <w:noProof/>
+                <w:webHidden/>
+              </w:rPr>
+              <w:t>5</w:t>
+            </w:r>
+            <w:r>
+              <w:rPr>
+                <w:noProof/>
+                <w:webHidden/>
+              </w:rPr>
+              <w:fldChar w:fldCharType="end"/>
+            </w:r>
+          </w:hyperlink>
+        </w:p>
+        <w:p>
+          <w:pPr>
+            <w:pStyle w:val="TOC1"/>
+            <w:rPr>
+              <w:rFonts w:asciiTheme="minorHAnsi" w:eastAsiaTheme="minorEastAsia" w:hAnsiTheme="minorHAnsi" w:cstheme="minorBidi"/>
+              <w:noProof/>
+              <w:sz w:val="22"/>
+              <w:szCs w:val="22"/>
+            </w:rPr>
+          </w:pPr>
+          <w:hyperlink w:anchor="_Toc140439944" w:history="1">
+            <w:r>
+              <w:rPr>
+                <w:rStyle w:val="Hyperlink"/>
+                <w:noProof/>
+              </w:rPr>
+              <w:t>CHAPTER V</w:t>
+            </w:r>
+            <w:r>
+              <w:rPr>
+                <w:noProof/>
+                <w:webHidden/>
+              </w:rPr>
+              <w:tab/>
+            </w:r>
+            <w:r>
+              <w:rPr>
+                <w:noProof/>
+                <w:webHidden/>
+              </w:rPr>
+              <w:fldChar w:fldCharType="begin"/>
+            </w:r>
+            <w:r>
+              <w:rPr>
+                <w:noProof/>
+                <w:webHidden/>
+              </w:rPr>
+              <w:instrText xml:space="preserve"> PAGEREF _Toc140439944 \h </w:instrText>
+            </w:r>
+            <w:r>
+              <w:rPr>
+                <w:noProof/>
+                <w:webHidden/>
+              </w:rPr>
+            </w:r>
+            <w:r>
+              <w:rPr>
+                <w:noProof/>
+                <w:webHidden/>
+              </w:rPr>
+              <w:fldChar w:fldCharType="separate"/>
+            </w:r>
+            <w:r>
+              <w:rPr>
+                <w:noProof/>
+                <w:webHidden/>
+              </w:rPr>
+              <w:t>6</w:t>
+            </w:r>
+            <w:r>
+              <w:rPr>
+                <w:noProof/>
+                <w:webHidden/>
+              </w:rPr>
+              <w:fldChar w:fldCharType="end"/>
+            </w:r>
+          </w:hyperlink>
+        </w:p>
+        <w:p>
+          <w:pPr>
+            <w:pStyle w:val="TOC1"/>
+            <w:rPr>
+              <w:rFonts w:asciiTheme="minorHAnsi" w:eastAsiaTheme="minorEastAsia" w:hAnsiTheme="minorHAnsi" w:cstheme="minorBidi"/>
+              <w:noProof/>
+              <w:sz w:val="22"/>
+              <w:szCs w:val="22"/>
+            </w:rPr>
+          </w:pPr>
+          <w:hyperlink w:anchor="_Toc140439945" w:history="1">
+            <w:r>
+              <w:rPr>
+                <w:rStyle w:val="Hyperlink"/>
+                <w:noProof/>
+              </w:rPr>
+              <w:t>SUMMARY</w:t>
+            </w:r>
+            <w:r>
+              <w:rPr>
+                <w:noProof/>
+                <w:webHidden/>
+              </w:rPr>
+              <w:tab/>
+            </w:r>
+            <w:r>
+              <w:rPr>
+                <w:noProof/>
+                <w:webHidden/>
+              </w:rPr>
+              <w:fldChar w:fldCharType="begin"/>
+            </w:r>
+            <w:r>
+              <w:rPr>
+                <w:noProof/>
+                <w:webHidden/>
+              </w:rPr>
+              <w:instrText xml:space="preserve"> PAGEREF _Toc140439945 \h </w:instrText>
+            </w:r>
+            <w:r>
+              <w:rPr>
+                <w:noProof/>
+                <w:webHidden/>
+              </w:rPr>
+            </w:r>
+            <w:r>
+              <w:rPr>
+                <w:noProof/>
+                <w:webHidden/>
+              </w:rPr>
+              <w:fldChar w:fldCharType="separate"/>
+            </w:r>
+            <w:r>
+              <w:rPr>
+                <w:noProof/>
+                <w:webHidden/>
+              </w:rPr>
+              <w:t>6</w:t>
+            </w:r>
+            <w:r>
+              <w:rPr>
+                <w:noProof/>
+                <w:webHidden/>
+              </w:rPr>
+              <w:fldChar w:fldCharType="end"/>
+            </w:r>
+          </w:hyperlink>
+        </w:p>
+        <w:p>
+          <w:pPr>
+            <w:pStyle w:val="TOC2"/>
+            <w:tabs>
+              <w:tab w:val="right" w:leader="dot" w:pos="8296"/>
+            </w:tabs>
+            <w:rPr>
+              <w:rFonts w:asciiTheme="minorHAnsi" w:eastAsiaTheme="minorEastAsia" w:hAnsiTheme="minorHAnsi" w:cstheme="minorBidi"/>
+              <w:noProof/>
+              <w:sz w:val="22"/>
+              <w:szCs w:val="22"/>
+            </w:rPr>
+          </w:pPr>
+          <w:hyperlink w:anchor="_Toc140439946" w:history="1">
+            <w:r>
+              <w:rPr>
+                <w:rStyle w:val="Hyperlink"/>
+                <w:noProof/>
+              </w:rPr>
+              <w:t>5.1 Conclusion</w:t>
+            </w:r>
+            <w:r>
+              <w:rPr>
+                <w:noProof/>
+                <w:webHidden/>
+              </w:rPr>
+              <w:tab/>
+            </w:r>
+            <w:r>
+              <w:rPr>
+                <w:noProof/>
+                <w:webHidden/>
+              </w:rPr>
+              <w:fldChar w:fldCharType="begin"/>
+            </w:r>
+            <w:r>
+              <w:rPr>
+                <w:noProof/>
+                <w:webHidden/>
+              </w:rPr>
+              <w:instrText xml:space="preserve"> PAGEREF _Toc140439946 \h </w:instrText>
+            </w:r>
+            <w:r>
+              <w:rPr>
+                <w:noProof/>
+                <w:webHidden/>
+              </w:rPr>
+            </w:r>
+            <w:r>
+              <w:rPr>
+                <w:noProof/>
+                <w:webHidden/>
+              </w:rPr>
+              <w:fldChar w:fldCharType="separate"/>
+            </w:r>
+            <w:r>
+              <w:rPr>
+                <w:noProof/>
+                <w:webHidden/>
+              </w:rPr>
+              <w:t>6</w:t>
+            </w:r>
+            <w:r>
+              <w:rPr>
+                <w:noProof/>
+                <w:webHidden/>
+              </w:rPr>
+              <w:fldChar w:fldCharType="end"/>
+            </w:r>
+          </w:hyperlink>
+        </w:p>
+        <w:p>
+          <w:pPr>
+            <w:pStyle w:val="TOC2"/>
+            <w:tabs>
+              <w:tab w:val="right" w:leader="dot" w:pos="8296"/>
+            </w:tabs>
+            <w:rPr>
+              <w:rFonts w:asciiTheme="minorHAnsi" w:eastAsiaTheme="minorEastAsia" w:hAnsiTheme="minorHAnsi" w:cstheme="minorBidi"/>
+              <w:noProof/>
+              <w:sz w:val="22"/>
+              <w:szCs w:val="22"/>
+            </w:rPr>
+          </w:pPr>
+          <w:hyperlink w:anchor="_Toc140439947" w:history="1">
+            <w:r>
+              <w:rPr>
+                <w:rStyle w:val="Hyperlink"/>
+                <w:noProof/>
+              </w:rPr>
+              <w:t>5.2 Limitations</w:t>
+            </w:r>
+            <w:r>
+              <w:rPr>
+                <w:noProof/>
+                <w:webHidden/>
+              </w:rPr>
+              <w:tab/>
+            </w:r>
+            <w:r>
+              <w:rPr>
+                <w:noProof/>
+                <w:webHidden/>
+              </w:rPr>
+              <w:fldChar w:fldCharType="begin"/>
+            </w:r>
+            <w:r>
+              <w:rPr>
+                <w:noProof/>
+                <w:webHidden/>
+              </w:rPr>
+              <w:instrText xml:space="preserve"> PAGEREF _Toc140439947 \h </w:instrText>
+            </w:r>
+            <w:r>
+              <w:rPr>
+                <w:noProof/>
+                <w:webHidden/>
+              </w:rPr>
+            </w:r>
+            <w:r>
+              <w:rPr>
+                <w:noProof/>
+                <w:webHidden/>
+              </w:rPr>
+              <w:fldChar w:fldCharType="separate"/>
+            </w:r>
+            <w:r>
+              <w:rPr>
+                <w:noProof/>
+                <w:webHidden/>
+              </w:rPr>
+              <w:t>6</w:t>
+            </w:r>
+            <w:r>
+              <w:rPr>
+                <w:noProof/>
+                <w:webHidden/>
+              </w:rPr>
+              <w:fldChar w:fldCharType="end"/>
+            </w:r>
+          </w:hyperlink>
+        </w:p>
+        <w:p>
+          <w:pPr>
+            <w:pStyle w:val="TOC2"/>
+            <w:tabs>
+              <w:tab w:val="right" w:leader="dot" w:pos="8296"/>
+            </w:tabs>
+            <w:rPr>
+              <w:rFonts w:asciiTheme="minorHAnsi" w:eastAsiaTheme="minorEastAsia" w:hAnsiTheme="minorHAnsi" w:cstheme="minorBidi"/>
+              <w:noProof/>
+              <w:sz w:val="22"/>
+              <w:szCs w:val="22"/>
+            </w:rPr>
+          </w:pPr>
+          <w:hyperlink w:anchor="_Toc140439948" w:history="1">
+            <w:r>
+              <w:rPr>
+                <w:rStyle w:val="Hyperlink"/>
+                <w:noProof/>
+              </w:rPr>
+              <w:t>5.3 Future Enhancement</w:t>
+            </w:r>
+            <w:r>
+              <w:rPr>
+                <w:noProof/>
+                <w:webHidden/>
+              </w:rPr>
+              <w:tab/>
+            </w:r>
+            <w:r>
+              <w:rPr>
+                <w:noProof/>
+                <w:webHidden/>
+              </w:rPr>
+              <w:fldChar w:fldCharType="begin"/>
+            </w:r>
+            <w:r>
+              <w:rPr>
+                <w:noProof/>
+                <w:webHidden/>
+              </w:rPr>
+              <w:instrText xml:space="preserve"> PAGEREF _Toc140439948 \h </w:instrText>
+            </w:r>
+            <w:r>
+              <w:rPr>
+                <w:noProof/>
+                <w:webHidden/>
+              </w:rPr>
+            </w:r>
+            <w:r>
+              <w:rPr>
+                <w:noProof/>
+                <w:webHidden/>
+              </w:rPr>
+              <w:fldChar w:fldCharType="separate"/>
+            </w:r>
+            <w:r>
+              <w:rPr>
+                <w:noProof/>
+                <w:webHidden/>
+              </w:rPr>
+              <w:t>6</w:t>
+            </w:r>
+            <w:r>
+              <w:rPr>
+                <w:noProof/>
+                <w:webHidden/>
+              </w:rPr>
+              <w:fldChar w:fldCharType="end"/>
+            </w:r>
+          </w:hyperlink>
+        </w:p>
+        <w:p>
+          <w:pPr>
+            <w:pStyle w:val="TOC1"/>
+            <w:rPr>
+              <w:rFonts w:asciiTheme="minorHAnsi" w:eastAsiaTheme="minorEastAsia" w:hAnsiTheme="minorHAnsi" w:cstheme="minorBidi"/>
+              <w:noProof/>
+              <w:sz w:val="22"/>
+              <w:szCs w:val="22"/>
+            </w:rPr>
+          </w:pPr>
+          <w:hyperlink w:anchor="_Toc140439949" w:history="1">
+            <w:r>
+              <w:rPr>
+                <w:rStyle w:val="Hyperlink"/>
+                <w:noProof/>
+              </w:rPr>
+              <w:t>REFERENCES</w:t>
+            </w:r>
+            <w:r>
+              <w:rPr>
+                <w:noProof/>
+                <w:webHidden/>
+              </w:rPr>
+              <w:tab/>
+            </w:r>
+            <w:r>
+              <w:rPr>
+                <w:noProof/>
+                <w:webHidden/>
+              </w:rPr>
+              <w:fldChar w:fldCharType="begin"/>
+            </w:r>
+            <w:r>
+              <w:rPr>
+                <w:noProof/>
+                <w:webHidden/>
+              </w:rPr>
+              <w:instrText xml:space="preserve"> PAGEREF _Toc140439949 \h </w:instrText>
+            </w:r>
+            <w:r>
+              <w:rPr>
+                <w:noProof/>
+                <w:webHidden/>
+              </w:rPr>
+            </w:r>
+            <w:r>
+              <w:rPr>
+                <w:noProof/>
+                <w:webHidden/>
+              </w:rPr>
+              <w:fldChar w:fldCharType="separate"/>
+            </w:r>
+            <w:r>
+              <w:rPr>
+                <w:noProof/>
+                <w:webHidden/>
+              </w:rPr>
+              <w:t>7</w:t>
+            </w:r>
+            <w:r>
+              <w:rPr>
+                <w:noProof/>
+                <w:webHidden/>
+              </w:rPr>
+              <w:fldChar w:fldCharType="end"/>
+            </w:r>
+          </w:hyperlink>
+        </w:p>
+        <w:p>
+          <w:pPr>
+            <w:pStyle w:val="TOC1"/>
+            <w:rPr>
+              <w:rFonts w:asciiTheme="minorHAnsi" w:eastAsiaTheme="minorEastAsia" w:hAnsiTheme="minorHAnsi" w:cstheme="minorBidi"/>
+              <w:noProof/>
+              <w:sz w:val="22"/>
+              <w:szCs w:val="22"/>
+            </w:rPr>
+          </w:pPr>
+          <w:hyperlink w:anchor="_Toc140439950" w:history="1">
+            <w:r>
+              <w:rPr>
+                <w:rStyle w:val="Hyperlink"/>
+                <w:noProof/>
+              </w:rPr>
+              <w:t>APPENDICES</w:t>
+            </w:r>
+            <w:r>
+              <w:rPr>
+                <w:noProof/>
+                <w:webHidden/>
+              </w:rPr>
+              <w:tab/>
+            </w:r>
+            <w:r>
+              <w:rPr>
+                <w:noProof/>
+                <w:webHidden/>
+              </w:rPr>
+              <w:fldChar w:fldCharType="begin"/>
+            </w:r>
+            <w:r>
+              <w:rPr>
+                <w:noProof/>
+                <w:webHidden/>
+              </w:rPr>
+              <w:instrText xml:space="preserve"> PAGEREF _Toc140439950 \h </w:instrText>
+            </w:r>
+            <w:r>
+              <w:rPr>
+                <w:noProof/>
+                <w:webHidden/>
+              </w:rPr>
+            </w:r>
+            <w:r>
+              <w:rPr>
+                <w:noProof/>
+                <w:webHidden/>
+              </w:rPr>
+              <w:fldChar w:fldCharType="separate"/>
+            </w:r>
+            <w:r>
+              <w:rPr>
+                <w:noProof/>
+                <w:webHidden/>
+              </w:rPr>
+              <w:t>8</w:t>
+            </w:r>
+            <w:r>
+              <w:rPr>
+                <w:noProof/>
+                <w:webHidden/>
+              </w:rPr>
+              <w:fldChar w:fldCharType="end"/>
+            </w:r>
+          </w:hyperlink>
+        </w:p>
+        <w:p>
+          <w:r>
+            <w:fldChar w:fldCharType="end"/>
+          </w:r>
+        </w:p>
+      </w:sdtContent>
+    </w:sdt>
+    <w:p>
+      <w:pPr>
+        <w:spacing w:before="0" w:beforeAutospacing="0" w:after="160" w:afterAutospacing="0" w:line="259" w:lineRule="auto"/>
+      </w:pPr>
+      <w:r>
+        <w:br w:type="page"/>
+      </w:r>
+    </w:p>
+    <w:p>
+      <w:pPr>
+        <w:pStyle w:val="Heading1"/>
+      </w:pPr>
+      <w:bookmarkStart w:id="3" w:name="_Toc140439920"/>
+      <w:r>
+        <w:lastRenderedPageBreak/>
+        <w:t>LIST</w:t>
+      </w:r>
+      <w:r>
+        <w:t xml:space="preserve"> OF FIGURES</w:t>
+      </w:r>
+      <w:bookmarkEnd w:id="3"/>
+    </w:p>
+    <w:p>
+      <w:pPr>
+        <w:pStyle w:val="TableofFigures"/>
+        <w:tabs>
+          <w:tab w:val="right" w:leader="dot" w:pos="8296"/>
+        </w:tabs>
+        <w:rPr>
+          <w:rFonts w:asciiTheme="minorHAnsi" w:eastAsiaTheme="minorEastAsia" w:hAnsiTheme="minorHAnsi" w:cstheme="minorBidi"/>
+          <w:noProof/>
+          <w:sz w:val="22"/>
+          <w:szCs w:val="22"/>
+        </w:rPr>
+      </w:pPr>
+      <w:r>
+        <w:fldChar w:fldCharType="begin"/>
+      </w:r>
+      <w:r>
+        <w:instrText xml:space="preserve"> TOC \h \z \c "Figure" </w:instrText>
+      </w:r>
+      <w:r>
+        <w:fldChar w:fldCharType="separate"/>
+      </w:r>
+      <w:hyperlink w:anchor="_Toc140439444" w:history="1">
+        <w:r>
+          <w:rPr>
+            <w:rStyle w:val="Hyperlink"/>
+            <w:noProof/>
+          </w:rPr>
+          <w:t>Figure 1 - Figure 111111</w:t>
+        </w:r>
+        <w:r>
+          <w:rPr>
+            <w:noProof/>
+            <w:webHidden/>
+          </w:rPr>
+          <w:tab/>
+        </w:r>
+        <w:r>
+          <w:rPr>
+            <w:noProof/>
+            <w:webHidden/>
+          </w:rPr>
+          <w:fldChar w:fldCharType="begin"/>
+        </w:r>
+        <w:r>
+          <w:rPr>
+            <w:noProof/>
+            <w:webHidden/>
+          </w:rPr>
+          <w:instrText xml:space="preserve"> PAGEREF _Toc140439444 \h </w:instrText>
+        </w:r>
+        <w:r>
+          <w:rPr>
+            <w:noProof/>
+            <w:webHidden/>
+          </w:rPr>
+        </w:r>
+        <w:r>
+          <w:rPr>
+            <w:noProof/>
+            <w:webHidden/>
+          </w:rPr>
+          <w:fldChar w:fldCharType="separate"/>
+        </w:r>
+        <w:r>
+          <w:rPr>
+            <w:noProof/>
+            <w:webHidden/>
+          </w:rPr>
+          <w:t>3</w:t>
+        </w:r>
+        <w:r>
+          <w:rPr>
+            <w:noProof/>
+            <w:webHidden/>
+          </w:rPr>
+          <w:fldChar w:fldCharType="end"/>
+        </w:r>
+      </w:hyperlink>
+    </w:p>
+    <w:p>
+      <w:r>
+        <w:fldChar w:fldCharType="end"/>
+      </w:r>
+    </w:p>
+    <w:p>
+      <w:r>
+        <w:br w:type="page"/>
+      </w:r>
+    </w:p>
+    <w:p>
+      <w:pPr>
+        <w:pStyle w:val="Heading1"/>
+      </w:pPr>
+      <w:bookmarkStart w:id="4" w:name="_Toc140439921"/>
+      <w:r>
+        <w:lastRenderedPageBreak/>
+        <w:t>LIST OF TABLES</w:t>
+      </w:r>
+      <w:bookmarkEnd w:id="4"/>
+    </w:p>
+    <w:p>
+      <w:pPr>
+        <w:pStyle w:val="TableofFigures"/>
+        <w:tabs>
+          <w:tab w:val="right" w:leader="dot" w:pos="8296"/>
+        </w:tabs>
+        <w:rPr>
+          <w:rFonts w:asciiTheme="minorHAnsi" w:eastAsiaTheme="minorEastAsia" w:hAnsiTheme="minorHAnsi" w:cstheme="minorBidi"/>
+          <w:noProof/>
+          <w:sz w:val="22"/>
+          <w:szCs w:val="22"/>
+        </w:rPr>
+      </w:pPr>
+      <w:r>
+        <w:fldChar w:fldCharType="begin"/>
+      </w:r>
+      <w:r>
+        <w:instrText xml:space="preserve"> TOC \h \z \c "Table" </w:instrText>
+      </w:r>
+      <w:r>
+        <w:fldChar w:fldCharType="separate"/>
+      </w:r>
+      <w:hyperlink w:anchor="_Toc140439449" w:history="1">
+        <w:r>
+          <w:rPr>
+            <w:rStyle w:val="Hyperlink"/>
+            <w:noProof/>
+          </w:rPr>
+          <w:t>Table 1 - Table 11111111</w:t>
+        </w:r>
+        <w:r>
+          <w:rPr>
+            <w:noProof/>
+            <w:webHidden/>
+          </w:rPr>
+          <w:tab/>
+        </w:r>
+        <w:r>
+          <w:rPr>
+            <w:noProof/>
+            <w:webHidden/>
+          </w:rPr>
+          <w:fldChar w:fldCharType="begin"/>
+        </w:r>
+        <w:r>
+          <w:rPr>
+            <w:noProof/>
+            <w:webHidden/>
+          </w:rPr>
+          <w:instrText xml:space="preserve"> PAGEREF _Toc140439449 \h </w:instrText>
+        </w:r>
+        <w:r>
+          <w:rPr>
+            <w:noProof/>
+            <w:webHidden/>
+          </w:rPr>
+        </w:r>
+        <w:r>
+          <w:rPr>
+            <w:noProof/>
+            <w:webHidden/>
+          </w:rPr>
+          <w:fldChar w:fldCharType="separate"/>
+        </w:r>
+        <w:r>
+          <w:rPr>
+            <w:noProof/>
+            <w:webHidden/>
+          </w:rPr>
+          <w:t>5</w:t>
+        </w:r>
+        <w:r>
+          <w:rPr>
+            <w:noProof/>
+            <w:webHidden/>
+          </w:rPr>
+          <w:fldChar w:fldCharType="end"/>
+        </w:r>
+      </w:hyperlink>
+    </w:p>
+    <w:p>
+      <w:r>
+        <w:fldChar w:fldCharType="end"/>
+      </w:r>
+    </w:p>
+    <w:p>
+      <w:pPr>
+        <w:spacing w:before="0" w:beforeAutospacing="0" w:after="160" w:afterAutospacing="0" w:line="259" w:lineRule="auto"/>
+      </w:pPr>
+      <w:r>
+        <w:br w:type="page"/>
+      </w:r>
+    </w:p>
+    <w:p>
+      <w:pPr>
+        <w:pStyle w:val="Heading1"/>
+      </w:pPr>
+      <w:bookmarkStart w:id="5" w:name="_Toc140439922"/>
+      <w:r>
+        <w:lastRenderedPageBreak/>
+        <w:t>LIST OF ABBRIVIATIONS</w:t>
+      </w:r>
+      <w:bookmarkEnd w:id="5"/>
+    </w:p>
+    <w:tbl>
+      <w:tblPr>
+        <w:tblW w:w="7470" w:type="dxa"/>
+        <w:tblBorders>
+          <w:top w:val="nil"/>
+          <w:left w:val="nil"/>
+          <w:bottom w:val="nil"/>
+          <w:right w:val="nil"/>
+          <w:insideH w:val="nil"/>
+          <w:insideV w:val="nil"/>
+        </w:tblBorders>
+        <w:tblLayout w:type="fixed"/>
+        <w:tblLook w:val="0000" w:firstRow="0" w:lastRow="0" w:firstColumn="0" w:lastColumn="0" w:noHBand="0" w:noVBand="0"/>
+      </w:tblPr>
+      <w:tblGrid>
+        <w:gridCol w:w="1800"/>
+        <w:gridCol w:w="360"/>
+        <w:gridCol w:w="5310"/>
+      </w:tblGrid>
+      <w:tr>
+        <w:trPr>
+          <w:trHeight w:val="613"/>
+        </w:trPr>
+        <w:tc>
+          <w:tcPr>
+            <w:tcW w:w="1800" w:type="dxa"/>
+          </w:tcPr>
+          <w:p>
+            <w:r>
+              <w:t>AJAX</w:t>
+            </w:r>
+          </w:p>
+        </w:tc>
+        <w:tc>
+          <w:tcPr>
+            <w:tcW w:w="360" w:type="dxa"/>
+          </w:tcPr>
+          <w:p/>
+        </w:tc>
+        <w:tc>
+          <w:tcPr>
+            <w:tcW w:w="5310" w:type="dxa"/>
+          </w:tcPr>
+          <w:p>
+            <w:r>
+              <w:t>Asynchronous JavaScript and XML</w:t>
+            </w:r>
+          </w:p>
+        </w:tc>
+      </w:tr>
+      <w:tr>
+        <w:trPr>
+          <w:trHeight w:val="613"/>
+        </w:trPr>
+        <w:tc>
+          <w:tcPr>
+            <w:tcW w:w="1800" w:type="dxa"/>
+          </w:tcPr>
+          <w:p>
+            <w:r>
+              <w:t>API</w:t>
+            </w:r>
+          </w:p>
+        </w:tc>
+        <w:tc>
+          <w:tcPr>
+            <w:tcW w:w="360" w:type="dxa"/>
+          </w:tcPr>
+          <w:p/>
+        </w:tc>
+        <w:tc>
+          <w:tcPr>
+            <w:tcW w:w="5310" w:type="dxa"/>
+          </w:tcPr>
+          <w:p>
+            <w:r>
+              <w:t>Application Programming Interfaces</w:t>
+            </w:r>
+          </w:p>
+        </w:tc>
+      </w:tr>
+      <w:tr>
+        <w:trPr>
+          <w:trHeight w:val="613"/>
+        </w:trPr>
+        <w:tc>
+          <w:tcPr>
+            <w:tcW w:w="1800" w:type="dxa"/>
+          </w:tcPr>
+          <w:p>
+            <w:r>
+              <w:t>BCIS</w:t>
+            </w:r>
+          </w:p>
+        </w:tc>
+        <w:tc>
+          <w:tcPr>
+            <w:tcW w:w="360" w:type="dxa"/>
+          </w:tcPr>
+          <w:p/>
+        </w:tc>
+        <w:tc>
+          <w:tcPr>
+            <w:tcW w:w="5310" w:type="dxa"/>
+          </w:tcPr>
+          <w:p>
+            <w:r>
+              <w:t>Bachelor in Computer Information System</w:t>
+            </w:r>
+          </w:p>
+        </w:tc>
+      </w:tr>
+      <w:tr>
+        <w:trPr>
+          <w:trHeight w:val="613"/>
+        </w:trPr>
+        <w:tc>
+          <w:tcPr>
+            <w:tcW w:w="1800" w:type="dxa"/>
+          </w:tcPr>
+          <w:p>
+            <w:r>
+              <w:t>CI/CD</w:t>
+            </w:r>
+          </w:p>
+        </w:tc>
+        <w:tc>
+          <w:tcPr>
+            <w:tcW w:w="360" w:type="dxa"/>
+          </w:tcPr>
+          <w:p/>
+        </w:tc>
+        <w:tc>
+          <w:tcPr>
+            <w:tcW w:w="5310" w:type="dxa"/>
+          </w:tcPr>
+          <w:p>
+            <w:r>
+              <w:t>Continuous Integration and Continuous Deployment</w:t>
+            </w:r>
+          </w:p>
+        </w:tc>
+      </w:tr>
+      <w:tr>
+        <w:trPr>
+          <w:trHeight w:val="613"/>
+        </w:trPr>
+        <w:tc>
+          <w:tcPr>
+            <w:tcW w:w="1800" w:type="dxa"/>
+          </w:tcPr>
+          <w:p>
+            <w:r>
+              <w:t>CMS</w:t>
+            </w:r>
+          </w:p>
+        </w:tc>
+        <w:tc>
+          <w:tcPr>
+            <w:tcW w:w="360" w:type="dxa"/>
+          </w:tcPr>
+          <w:p/>
+        </w:tc>
+        <w:tc>
+          <w:tcPr>
+            <w:tcW w:w="5310" w:type="dxa"/>
+          </w:tcPr>
+          <w:p>
+            <w:r>
+              <w:t>Content Management System</w:t>
+            </w:r>
+          </w:p>
+        </w:tc>
+      </w:tr>
+      <w:tr>
+        <w:trPr>
+          <w:trHeight w:val="613"/>
+        </w:trPr>
+        <w:tc>
+          <w:tcPr>
+            <w:tcW w:w="1800" w:type="dxa"/>
+          </w:tcPr>
+          <w:p>
+            <w:r>
+              <w:t>CSS</w:t>
+            </w:r>
+          </w:p>
+        </w:tc>
+        <w:tc>
+          <w:tcPr>
+            <w:tcW w:w="360" w:type="dxa"/>
+          </w:tcPr>
+          <w:p/>
+        </w:tc>
+        <w:tc>
+          <w:tcPr>
+            <w:tcW w:w="5310" w:type="dxa"/>
+          </w:tcPr>
+          <w:p>
+            <w:r>
+              <w:t>Cascading Style Sheets</w:t>
+            </w:r>
+          </w:p>
+        </w:tc>
+      </w:tr>
+      <w:tr>
+        <w:trPr>
+          <w:trHeight w:val="613"/>
+        </w:trPr>
+        <w:tc>
+          <w:tcPr>
+            <w:tcW w:w="1800" w:type="dxa"/>
+          </w:tcPr>
+          <w:p>
+            <w:r>
+              <w:t>HTML</w:t>
+            </w:r>
+          </w:p>
+        </w:tc>
+        <w:tc>
+          <w:tcPr>
+            <w:tcW w:w="360" w:type="dxa"/>
+          </w:tcPr>
+          <w:p/>
+        </w:tc>
+        <w:tc>
+          <w:tcPr>
+            <w:tcW w:w="5310" w:type="dxa"/>
+          </w:tcPr>
+          <w:p>
+            <w:r>
+              <w:t>Hyper Text Markup Language</w:t>
+            </w:r>
+          </w:p>
+        </w:tc>
+      </w:tr>
+      <w:tr>
+        <w:trPr>
+          <w:trHeight w:val="613"/>
+        </w:trPr>
+        <w:tc>
+          <w:tcPr>
+            <w:tcW w:w="1800" w:type="dxa"/>
+          </w:tcPr>
+          <w:p>
+            <w:r>
+              <w:t>IT</w:t>
+            </w:r>
+          </w:p>
+        </w:tc>
+        <w:tc>
+          <w:tcPr>
+            <w:tcW w:w="360" w:type="dxa"/>
+          </w:tcPr>
+          <w:p/>
+        </w:tc>
+        <w:tc>
+          <w:tcPr>
+            <w:tcW w:w="5310" w:type="dxa"/>
+          </w:tcPr>
+          <w:p>
+            <w:r>
+              <w:t>Information Technology</w:t>
+            </w:r>
+          </w:p>
+        </w:tc>
+      </w:tr>
+      <w:tr>
+        <w:trPr>
+          <w:trHeight w:val="613"/>
+        </w:trPr>
+        <w:tc>
+          <w:tcPr>
+            <w:tcW w:w="1800" w:type="dxa"/>
+          </w:tcPr>
+          <w:p>
+            <w:r>
+              <w:t>JS</w:t>
+            </w:r>
+          </w:p>
+        </w:tc>
+        <w:tc>
+          <w:tcPr>
+            <w:tcW w:w="360" w:type="dxa"/>
+          </w:tcPr>
+          <w:p/>
+        </w:tc>
+        <w:tc>
+          <w:tcPr>
+            <w:tcW w:w="5310" w:type="dxa"/>
+          </w:tcPr>
+          <w:p>
+            <w:r>
+              <w:t>JavaScript</w:t>
+            </w:r>
+          </w:p>
+        </w:tc>
+      </w:tr>
+      <w:tr>
+        <w:trPr>
+          <w:trHeight w:val="617"/>
+        </w:trPr>
+        <w:tc>
+          <w:tcPr>
+            <w:tcW w:w="1800" w:type="dxa"/>
+          </w:tcPr>
+          <w:p>
+            <w:r>
+              <w:t>PU</w:t>
+            </w:r>
+          </w:p>
+        </w:tc>
+        <w:tc>
+          <w:tcPr>
+            <w:tcW w:w="360" w:type="dxa"/>
+          </w:tcPr>
+          <w:p/>
+        </w:tc>
+        <w:tc>
+          <w:tcPr>
+            <w:tcW w:w="5310" w:type="dxa"/>
+          </w:tcPr>
+          <w:p>
+            <w:proofErr w:type="spellStart"/>
+            <w:r>
+              <w:t>Pokhara</w:t>
+            </w:r>
+            <w:proofErr w:type="spellEnd"/>
+            <w:r>
+              <w:t xml:space="preserve"> University </w:t>
+            </w:r>
+          </w:p>
+        </w:tc>
+      </w:tr>
+      <w:tr>
+        <w:trPr>
+          <w:trHeight w:val="617"/>
+        </w:trPr>
+        <w:tc>
+          <w:tcPr>
+            <w:tcW w:w="1800" w:type="dxa"/>
+          </w:tcPr>
+          <w:p>
+            <w:r>
+              <w:rPr>
+                <w:rFonts w:eastAsia="Calibri"/>
+                <w:color w:val="000000"/>
+              </w:rPr>
+              <w:t>SCSS</w:t>
+            </w:r>
+          </w:p>
+        </w:tc>
+        <w:tc>
+          <w:tcPr>
+            <w:tcW w:w="360" w:type="dxa"/>
+          </w:tcPr>
+          <w:p/>
+        </w:tc>
+        <w:tc>
+          <w:tcPr>
+            <w:tcW w:w="5310" w:type="dxa"/>
+          </w:tcPr>
+          <w:p>
+            <w:r>
+              <w:t xml:space="preserve">CSS with </w:t>
+            </w:r>
+            <w:r>
+              <w:t>S</w:t>
+            </w:r>
+            <w:r>
+              <w:t>uperpowers</w:t>
+            </w:r>
+          </w:p>
+        </w:tc>
+      </w:tr>
+      <w:tr>
+        <w:trPr>
+          <w:trHeight w:val="602"/>
+        </w:trPr>
+        <w:tc>
+          <w:tcPr>
+            <w:tcW w:w="1800" w:type="dxa"/>
+          </w:tcPr>
+          <w:p>
+            <w:r>
+              <w:t>UI</w:t>
+            </w:r>
+          </w:p>
+        </w:tc>
+        <w:tc>
+          <w:tcPr>
+            <w:tcW w:w="360" w:type="dxa"/>
+          </w:tcPr>
+          <w:p/>
+        </w:tc>
+        <w:tc>
+          <w:tcPr>
+            <w:tcW w:w="5310" w:type="dxa"/>
+          </w:tcPr>
+          <w:p>
+            <w:r>
+              <w:t>User Interface</w:t>
+            </w:r>
+          </w:p>
+        </w:tc>
+      </w:tr>
+      <w:tr>
+        <w:trPr>
+          <w:trHeight w:val="602"/>
+        </w:trPr>
+        <w:tc>
+          <w:tcPr>
+            <w:tcW w:w="1800" w:type="dxa"/>
+          </w:tcPr>
+          <w:p>
+            <w:r>
+              <w:t>XHTML</w:t>
+            </w:r>
+          </w:p>
+        </w:tc>
+        <w:tc>
+          <w:tcPr>
+            <w:tcW w:w="360" w:type="dxa"/>
+          </w:tcPr>
+          <w:p/>
+        </w:tc>
+        <w:tc>
+          <w:tcPr>
+            <w:tcW w:w="5310" w:type="dxa"/>
+          </w:tcPr>
+          <w:p>
+            <w:r>
+              <w:t>Extensible Hypertext Markup Language</w:t>
+            </w:r>
+          </w:p>
+        </w:tc>
+      </w:tr>
+      <w:tr>
+        <w:trPr>
+          <w:trHeight w:val="428"/>
+        </w:trPr>
+        <w:tc>
+          <w:tcPr>
+            <w:tcW w:w="1800" w:type="dxa"/>
+          </w:tcPr>
+          <w:p>
+            <w:r>
+              <w:t>XML</w:t>
+            </w:r>
+          </w:p>
+        </w:tc>
+        <w:tc>
+          <w:tcPr>
+            <w:tcW w:w="360" w:type="dxa"/>
+          </w:tcPr>
+          <w:p/>
+        </w:tc>
+        <w:tc>
+          <w:tcPr>
+            <w:tcW w:w="5310" w:type="dxa"/>
+          </w:tcPr>
+          <w:p>
+            <w:r>
+              <w:t>Extensible Markup Language</w:t>
+            </w:r>
+          </w:p>
+        </w:tc>
+      </w:tr>
+    </w:tbl>
+    <w:p>
+      <w:pPr>
+        <w:pBdr>
+          <w:top w:val="nil"/>
+          <w:left w:val="nil"/>
+          <w:bottom w:val="nil"/>
+          <w:right w:val="nil"/>
+          <w:between w:val="nil"/>
+        </w:pBdr>
+        <w:spacing w:before="0" w:after="160"/>
+        <w:rPr>
+          <w:b/>
+          <w:color w:val="000000"/>
+        </w:rPr>
+      </w:pPr>
+    </w:p>
+    <w:p>
+      <w:r>
+        <w:br w:type="page"/>
+      </w:r>
+    </w:p>
+    <w:p>
+      <w:pPr>
+        <w:pBdr>
+          <w:top w:val="nil"/>
+          <w:left w:val="nil"/>
+          <w:bottom w:val="nil"/>
+          <w:right w:val="nil"/>
+          <w:between w:val="nil"/>
+        </w:pBdr>
+        <w:spacing w:before="0" w:after="160"/>
+        <w:rPr>
+          <w:b/>
+          <w:color w:val="000000"/>
+        </w:rPr>
+        <w:sectPr>
+          <w:headerReference w:type="default" r:id="rId12"/>
+          <w:headerReference w:type="first" r:id="rId13"/>
+          <w:pgSz w:w="11906" w:h="16838" w:code="9"/>
+          <w:pgMar w:top="1440" w:right="1440" w:bottom="1440" w:left="2160" w:header="864" w:footer="576" w:gutter="0"/>
+          <w:pgNumType w:fmt="lowerRoman" w:start="1"/>
+          <w:cols w:space="720"/>
+          <w:docGrid w:linePitch="326"/>
+        </w:sectPr>
+      </w:pPr>
+    </w:p>
+    <w:p>
+      <w:pPr>
+        <w:pStyle w:val="Heading1"/>
+      </w:pPr>
+      <w:bookmarkStart w:id="6" w:name="_Toc140439923"/>
+      <w:r>
+        <w:lastRenderedPageBreak/>
+        <w:t>CHAPTER I</w:t>
+      </w:r>
+      <w:bookmarkEnd w:id="6"/>
+    </w:p>
+    <w:p>
+      <w:pPr>
+        <w:pStyle w:val="Heading1"/>
+      </w:pPr>
+      <w:bookmarkStart w:id="7" w:name="_Toc140439924"/>
+      <w:r>
+        <w:t>INTRODUCTION</w:t>
+      </w:r>
+      <w:bookmarkEnd w:id="7"/>
+    </w:p>
+    <w:p>
+      <w:pPr>
+        <w:pStyle w:val="Heading2"/>
+      </w:pPr>
+      <w:bookmarkStart w:id="8" w:name="_Toc140439925"/>
+      <w:r>
+        <w:t>1.1 Background</w:t>
+      </w:r>
+      <w:bookmarkEnd w:id="8"/>
+    </w:p>
+    <w:p/>
+    <w:p>
+      <w:pPr>
+        <w:pStyle w:val="Heading2"/>
+      </w:pPr>
+      <w:bookmarkStart w:id="9" w:name="_Toc140439926"/>
+      <w:r>
+        <w:t>1.2 Scope</w:t>
+      </w:r>
+      <w:bookmarkEnd w:id="9"/>
+    </w:p>
+    <w:p/>
+    <w:p>
+      <w:pPr>
+        <w:pStyle w:val="Heading2"/>
+      </w:pPr>
+      <w:bookmarkStart w:id="10" w:name="_Toc140439927"/>
+      <w:r>
+        <w:t>1.3 Project Description</w:t>
+      </w:r>
+      <w:bookmarkEnd w:id="10"/>
+      <w:r>
+        <w:t xml:space="preserve"> </w:t>
+      </w:r>
+    </w:p>
+    <w:p/>
+    <w:p/>
+    <w:p>
+      <w:pPr>
+        <w:pStyle w:val="Heading2"/>
+      </w:pPr>
+      <w:bookmarkStart w:id="11" w:name="_Toc140439928"/>
+      <w:r>
+        <w:t>1.4 Objectives</w:t>
+      </w:r>
+      <w:bookmarkEnd w:id="11"/>
+    </w:p>
+    <w:p/>
+    <w:p/>
+    <w:p/>
+    <w:p>
+      <w:pPr>
+        <w:spacing w:before="0" w:beforeAutospacing="0" w:after="160" w:afterAutospacing="0" w:line="259" w:lineRule="auto"/>
+        <w:rPr>
+          <w:b/>
+          <w:bCs/>
+          <w:sz w:val="28"/>
+          <w:szCs w:val="28"/>
+        </w:rPr>
+      </w:pPr>
+      <w:r>
+        <w:br w:type="page"/>
+      </w:r>
+    </w:p>
+    <w:p>
+      <w:pPr>
+        <w:pStyle w:val="Heading1"/>
+      </w:pPr>
+      <w:bookmarkStart w:id="12" w:name="_Toc140439929"/>
+      <w:r>
+        <w:lastRenderedPageBreak/>
+        <w:t>CHAPTER II</w:t>
+      </w:r>
+      <w:bookmarkEnd w:id="12"/>
+    </w:p>
+    <w:p>
+      <w:pPr>
+        <w:pStyle w:val="Heading1"/>
+      </w:pPr>
+      <w:bookmarkStart w:id="13" w:name="_Toc140439930"/>
+      <w:r>
+        <w:t>LITERATURE REVIEW</w:t>
+      </w:r>
+      <w:bookmarkEnd w:id="13"/>
+    </w:p>
+    <w:p/>
+    <w:p>
+      <w:pPr>
+        <w:rPr>
+          <w:sz w:val="28"/>
+          <w:szCs w:val="28"/>
+        </w:rPr>
+      </w:pPr>
+      <w:r>
+        <w:br w:type="page"/>
+      </w:r>
+    </w:p>
+    <w:p>
+      <w:pPr>
+        <w:pStyle w:val="Heading1"/>
+      </w:pPr>
+      <w:bookmarkStart w:id="14" w:name="_Toc140439931"/>
+      <w:r>
+        <w:lastRenderedPageBreak/>
+        <w:t>CHAPTER</w:t>
+      </w:r>
+      <w:r>
+        <w:t xml:space="preserve"> </w:t>
+      </w:r>
+      <w:r>
+        <w:t>III</w:t>
+      </w:r>
+      <w:bookmarkEnd w:id="14"/>
+    </w:p>
+    <w:p>
+      <w:pPr>
+        <w:pStyle w:val="Heading1"/>
+      </w:pPr>
+      <w:bookmarkStart w:id="15" w:name="_Toc140439932"/>
+      <w:r>
+        <w:t>SYSTEM DESIGN AND IMPLEMENTATION</w:t>
+      </w:r>
+      <w:bookmarkEnd w:id="15"/>
+    </w:p>
+    <w:p>
+      <w:pPr>
+        <w:pStyle w:val="Heading2"/>
+        <w:rPr>
+          <w:b w:val="0"/>
+        </w:rPr>
+      </w:pPr>
+      <w:bookmarkStart w:id="16" w:name="_Toc140439933"/>
+      <w:r>
+        <w:t xml:space="preserve">3.1 </w:t>
+      </w:r>
+      <w:r>
+        <w:t>System Design</w:t>
+      </w:r>
+      <w:bookmarkEnd w:id="16"/>
+    </w:p>
+    <w:p>
+      <w:proofErr w:type="spellStart"/>
+      <w:r>
+        <w:t>Vfvfvdfv</w:t>
+      </w:r>
+      <w:proofErr w:type="spellEnd"/>
+    </w:p>
+    <w:p>
+      <w:pPr>
+        <w:pStyle w:val="Heading3"/>
+        <w:ind w:left="180"/>
+      </w:pPr>
+      <w:bookmarkStart w:id="17" w:name="_Toc140439934"/>
+      <w:r>
+        <w:t>3.1.1 Context Flow Diagram</w:t>
+      </w:r>
+      <w:bookmarkEnd w:id="17"/>
+    </w:p>
+    <w:p>
+      <w:pPr>
+        <w:ind w:left="180"/>
+      </w:pPr>
+      <w:r>
+        <w:rPr>
+          <w:noProof/>
+        </w:rPr>
+        <w:drawing>
+          <wp:inline distT="0" distB="0" distL="0" distR="0">
+            <wp:extent cx="5274310" cy="2623820"/>
+            <wp:effectExtent l="0" t="0" r="2540" b="5080"/>
+            <wp:docPr id="4" name="Picture 4"/>
+            <wp:cNvGraphicFramePr>
+              <a:graphicFrameLocks xmlns:a="http://schemas.openxmlformats.org/drawingml/2006/main" noChangeAspect="1"/>
+            </wp:cNvGraphicFramePr>
+            <a:graphic xmlns:a="http://schemas.openxmlformats.org/drawingml/2006/main">
+              <a:graphicData uri="http://schemas.openxmlformats.org/drawingml/2006/picture">
+                <pic:pic xmlns:pic="http://schemas.openxmlformats.org/drawingml/2006/picture">
+                  <pic:nvPicPr>
+                    <pic:cNvPr id="4" name="DSC00959.JPG"/>
+                    <pic:cNvPicPr/>
+                  </pic:nvPicPr>
+                  <pic:blipFill>
+                    <a:blip r:embed="rId14" cstate="print">
+                      <a:extLst>
+                        <a:ext uri="{28A0092B-C50C-407E-A947-70E740481C1C}">
+                          <a14:useLocalDpi xmlns:a14="http://schemas.microsoft.com/office/drawing/2010/main" val="0"/>
+                        </a:ext>
+                      </a:extLst>
+                    </a:blip>
+                    <a:stretch>
+                      <a:fillRect/>
+                    </a:stretch>
+                  </pic:blipFill>
+                  <pic:spPr>
+                    <a:xfrm>
+                      <a:off x="0" y="0"/>
+                      <a:ext cx="5274310" cy="2623820"/>
+                    </a:xfrm>
+                    <a:prstGeom prst="rect">
+                      <a:avLst/>
+                    </a:prstGeom>
+                  </pic:spPr>
+                </pic:pic>
+              </a:graphicData>
+            </a:graphic>
+          </wp:inline>
+        </w:drawing>
+      </w:r>
+    </w:p>
+    <w:p>
+      <w:pPr>
+        <w:pStyle w:val="Caption"/>
+        <w:jc w:val="center"/>
+        <w:rPr>
+          <w:color w:val="auto"/>
+          <w:sz w:val="20"/>
+          <w:szCs w:val="20"/>
+        </w:rPr>
+      </w:pPr>
+      <w:bookmarkStart w:id="18" w:name="_Toc140439444"/>
+      <w:r>
+        <w:rPr>
+          <w:color w:val="auto"/>
+          <w:sz w:val="20"/>
+          <w:szCs w:val="20"/>
+        </w:rPr>
+        <w:t xml:space="preserve">Figure </w:t>
+      </w:r>
+      <w:r>
+        <w:rPr>
+          <w:color w:val="auto"/>
+          <w:sz w:val="20"/>
+          <w:szCs w:val="20"/>
+        </w:rPr>
+        <w:fldChar w:fldCharType="begin"/>
+      </w:r>
+      <w:r>
+        <w:rPr>
+          <w:color w:val="auto"/>
+          <w:sz w:val="20"/>
+          <w:szCs w:val="20"/>
+        </w:rPr>
+        <w:instrText xml:space="preserve"> SEQ Figure \* ARABIC </w:instrText>
+      </w:r>
+      <w:r>
+        <w:rPr>
+          <w:color w:val="auto"/>
+          <w:sz w:val="20"/>
+          <w:szCs w:val="20"/>
+        </w:rPr>
+        <w:fldChar w:fldCharType="separate"/>
+      </w:r>
+      <w:r>
+        <w:rPr>
+          <w:noProof/>
+          <w:color w:val="auto"/>
+          <w:sz w:val="20"/>
+          <w:szCs w:val="20"/>
+        </w:rPr>
+        <w:t>1</w:t>
+      </w:r>
+      <w:r>
+        <w:rPr>
+          <w:color w:val="auto"/>
+          <w:sz w:val="20"/>
+          <w:szCs w:val="20"/>
+        </w:rPr>
+        <w:fldChar w:fldCharType="end"/>
+      </w:r>
+      <w:r>
+        <w:rPr>
+          <w:color w:val="auto"/>
+          <w:sz w:val="20"/>
+          <w:szCs w:val="20"/>
+        </w:rPr>
+        <w:t xml:space="preserve"> - Figure 111111</w:t>
+      </w:r>
+      <w:bookmarkEnd w:id="18"/>
+    </w:p>
+    <w:p>
+      <w:pPr>
+        <w:pStyle w:val="Heading3"/>
+        <w:ind w:left="180"/>
+      </w:pPr>
+      <w:bookmarkStart w:id="19" w:name="_Toc140439935"/>
+      <w:r>
+        <w:t>3.1.2 Data Flow Diagram</w:t>
+      </w:r>
+      <w:bookmarkEnd w:id="19"/>
+    </w:p>
+    <w:p>
+      <w:pPr>
+        <w:ind w:left="180"/>
+      </w:pPr>
+    </w:p>
+    <w:p>
+      <w:pPr>
+        <w:pStyle w:val="Heading3"/>
+        <w:ind w:left="180"/>
+      </w:pPr>
+      <w:bookmarkStart w:id="20" w:name="_Toc140439936"/>
+      <w:r>
+        <w:t>3.1.3 E-R Diagram</w:t>
+      </w:r>
+      <w:bookmarkEnd w:id="20"/>
+    </w:p>
+    <w:p>
+      <w:pPr>
+        <w:ind w:left="180"/>
+      </w:pPr>
+    </w:p>
+    <w:p>
+      <w:pPr>
+        <w:pStyle w:val="Heading3"/>
+        <w:ind w:left="180"/>
+      </w:pPr>
+      <w:bookmarkStart w:id="21" w:name="_Toc140439937"/>
+      <w:r>
+        <w:t>3.1.4 Use Case Diagram</w:t>
+      </w:r>
+      <w:bookmarkEnd w:id="21"/>
+    </w:p>
+    <w:p>
+      <w:pPr>
+        <w:ind w:left="180"/>
+      </w:pPr>
+      <w:r>
+        <w:t>Cdsvfvdfbvdfbdbgfnnnnnnnnnnnnnnnnnnnnnnnnnnnnnnnnnnnnnnnnnnnnnnnnnnnnnnnnnnnnnnnnnnnnnnnnnnnnnnnnnn</w:t>
+      </w:r>
+    </w:p>
+    <w:p>
+      <w:pPr>
+        <w:pStyle w:val="Heading2"/>
+      </w:pPr>
+      <w:bookmarkStart w:id="22" w:name="_Toc140439938"/>
+      <w:r>
+        <w:lastRenderedPageBreak/>
+        <w:t>3.2 System Description</w:t>
+      </w:r>
+      <w:bookmarkEnd w:id="22"/>
+    </w:p>
+    <w:p>
+      <w:pPr>
+        <w:rPr>
+          <w:b/>
+        </w:rPr>
+      </w:pPr>
+      <w:proofErr w:type="spellStart"/>
+      <w:proofErr w:type="gramStart"/>
+      <w:r>
+        <w:t>descdvdv</w:t>
+      </w:r>
+      <w:proofErr w:type="spellEnd"/>
+      <w:proofErr w:type="gramEnd"/>
+    </w:p>
+    <w:p>
+      <w:pPr>
+        <w:spacing w:before="0" w:beforeAutospacing="0" w:after="160" w:afterAutospacing="0" w:line="259" w:lineRule="auto"/>
+        <w:rPr>
+          <w:b/>
+          <w:bCs/>
+          <w:sz w:val="28"/>
+          <w:szCs w:val="28"/>
+        </w:rPr>
+      </w:pPr>
+      <w:r>
+        <w:br w:type="page"/>
+      </w:r>
+    </w:p>
+    <w:p>
+      <w:pPr>
+        <w:pStyle w:val="Heading1"/>
+      </w:pPr>
+      <w:bookmarkStart w:id="23" w:name="_Toc140439939"/>
+      <w:r>
+        <w:lastRenderedPageBreak/>
+        <w:t>CHAPTER I</w:t>
+      </w:r>
+      <w:r>
+        <w:t>V</w:t>
+      </w:r>
+      <w:bookmarkEnd w:id="23"/>
+    </w:p>
+    <w:p>
+      <w:pPr>
+        <w:pStyle w:val="Heading1"/>
+      </w:pPr>
+      <w:bookmarkStart w:id="24" w:name="_Toc140439940"/>
+      <w:r>
+        <w:t>TESTING, DEBUGGING AND RESULTS</w:t>
+      </w:r>
+      <w:bookmarkEnd w:id="24"/>
+    </w:p>
+    <w:p>
+      <w:pPr>
+        <w:pStyle w:val="Heading2"/>
+      </w:pPr>
+      <w:bookmarkStart w:id="25" w:name="_Toc140439941"/>
+      <w:r>
+        <w:t>4.1 Testing</w:t>
+      </w:r>
+      <w:bookmarkEnd w:id="25"/>
+    </w:p>
+    <w:p>
+      <w:proofErr w:type="spellStart"/>
+      <w:proofErr w:type="gramStart"/>
+      <w:r>
+        <w:t>fbgfb</w:t>
+      </w:r>
+      <w:proofErr w:type="spellEnd"/>
+      <w:proofErr w:type="gramEnd"/>
+    </w:p>
+    <w:p>
+      <w:pPr>
+        <w:pStyle w:val="Heading2"/>
+      </w:pPr>
+      <w:bookmarkStart w:id="26" w:name="_Toc140439942"/>
+      <w:r>
+        <w:t>4.2 Debugging</w:t>
+      </w:r>
+      <w:bookmarkEnd w:id="26"/>
+    </w:p>
+    <w:p>
+      <w:proofErr w:type="spellStart"/>
+      <w:proofErr w:type="gramStart"/>
+      <w:r>
+        <w:t>gfbgf</w:t>
+      </w:r>
+      <w:proofErr w:type="spellEnd"/>
+      <w:proofErr w:type="gramEnd"/>
+    </w:p>
+    <w:p>
+      <w:pPr>
+        <w:pStyle w:val="Heading2"/>
+      </w:pPr>
+      <w:bookmarkStart w:id="27" w:name="_Toc140439943"/>
+      <w:r>
+        <w:t>4.3 Results</w:t>
+      </w:r>
+      <w:bookmarkEnd w:id="27"/>
+    </w:p>
+    <w:p>
+      <w:proofErr w:type="spellStart"/>
+      <w:r>
+        <w:t>B</w:t>
+      </w:r>
+      <w:r>
+        <w:t>fbg</w:t>
+      </w:r>
+      <w:proofErr w:type="spellEnd"/>
+    </w:p>
+    <w:p>
+      <w:r>
+        <w:rPr>
+          <w:noProof/>
+        </w:rPr>
+        <w:drawing>
+          <wp:inline distT="0" distB="0" distL="0" distR="0">
+            <wp:extent cx="5274310" cy="3516630"/>
+            <wp:effectExtent l="0" t="0" r="2540" b="7620"/>
+            <wp:docPr id="5" name="Picture 5"/>
+            <wp:cNvGraphicFramePr>
+              <a:graphicFrameLocks xmlns:a="http://schemas.openxmlformats.org/drawingml/2006/main" noChangeAspect="1"/>
+            </wp:cNvGraphicFramePr>
+            <a:graphic xmlns:a="http://schemas.openxmlformats.org/drawingml/2006/main">
+              <a:graphicData uri="http://schemas.openxmlformats.org/drawingml/2006/picture">
+                <pic:pic xmlns:pic="http://schemas.openxmlformats.org/drawingml/2006/picture">
+                  <pic:nvPicPr>
+                    <pic:cNvPr id="5" name="DSC05440.jpg"/>
+                    <pic:cNvPicPr/>
+                  </pic:nvPicPr>
+                  <pic:blipFill>
+                    <a:blip r:embed="rId15" cstate="print">
+                      <a:extLst>
+                        <a:ext uri="{28A0092B-C50C-407E-A947-70E740481C1C}">
+                          <a14:useLocalDpi xmlns:a14="http://schemas.microsoft.com/office/drawing/2010/main" val="0"/>
+                        </a:ext>
+                      </a:extLst>
+                    </a:blip>
+                    <a:stretch>
+                      <a:fillRect/>
+                    </a:stretch>
+                  </pic:blipFill>
+                  <pic:spPr>
+                    <a:xfrm>
+                      <a:off x="0" y="0"/>
+                      <a:ext cx="5274310" cy="3516630"/>
+                    </a:xfrm>
+                    <a:prstGeom prst="rect">
+                      <a:avLst/>
+                    </a:prstGeom>
+                  </pic:spPr>
+                </pic:pic>
+              </a:graphicData>
+            </a:graphic>
+          </wp:inline>
+        </w:drawing>
+      </w:r>
+    </w:p>
+    <w:p>
+      <w:pPr>
+        <w:pStyle w:val="Caption"/>
+        <w:jc w:val="center"/>
+        <w:rPr>
+          <w:color w:val="auto"/>
+          <w:sz w:val="20"/>
+          <w:szCs w:val="20"/>
+        </w:rPr>
+      </w:pPr>
+      <w:bookmarkStart w:id="28" w:name="_Toc140439449"/>
+      <w:r>
+        <w:rPr>
+          <w:color w:val="auto"/>
+          <w:sz w:val="20"/>
+          <w:szCs w:val="20"/>
+        </w:rPr>
+        <w:t xml:space="preserve">Table </w:t>
+      </w:r>
+      <w:r>
+        <w:rPr>
+          <w:color w:val="auto"/>
+          <w:sz w:val="20"/>
+          <w:szCs w:val="20"/>
+        </w:rPr>
+        <w:fldChar w:fldCharType="begin"/>
+      </w:r>
+      <w:r>
+        <w:rPr>
+          <w:color w:val="auto"/>
+          <w:sz w:val="20"/>
+          <w:szCs w:val="20"/>
+        </w:rPr>
+        <w:instrText xml:space="preserve"> SEQ Table \* ARABIC </w:instrText>
+      </w:r>
+      <w:r>
+        <w:rPr>
+          <w:color w:val="auto"/>
+          <w:sz w:val="20"/>
+          <w:szCs w:val="20"/>
+        </w:rPr>
+        <w:fldChar w:fldCharType="separate"/>
+      </w:r>
+      <w:r>
+        <w:rPr>
+          <w:noProof/>
+          <w:color w:val="auto"/>
+          <w:sz w:val="20"/>
+          <w:szCs w:val="20"/>
+        </w:rPr>
+        <w:t>1</w:t>
+      </w:r>
+      <w:r>
+        <w:rPr>
+          <w:color w:val="auto"/>
+          <w:sz w:val="20"/>
+          <w:szCs w:val="20"/>
+        </w:rPr>
+        <w:fldChar w:fldCharType="end"/>
+      </w:r>
+      <w:r>
+        <w:rPr>
+          <w:color w:val="auto"/>
+          <w:sz w:val="20"/>
+          <w:szCs w:val="20"/>
+        </w:rPr>
+        <w:t xml:space="preserve"> - Table 11111111</w:t>
+      </w:r>
+      <w:bookmarkEnd w:id="28"/>
+    </w:p>
+    <w:p>
+      <w:pPr>
+        <w:spacing w:before="0" w:beforeAutospacing="0" w:after="160" w:afterAutospacing="0" w:line="259" w:lineRule="auto"/>
+      </w:pPr>
+      <w:r>
+        <w:br w:type="page"/>
+      </w:r>
+    </w:p>
+    <w:p>
+      <w:pPr>
+        <w:pStyle w:val="Heading1"/>
+      </w:pPr>
+      <w:bookmarkStart w:id="29" w:name="_Toc140439944"/>
+      <w:r>
+        <w:lastRenderedPageBreak/>
+        <w:t>CHAPTER V</w:t>
+      </w:r>
+      <w:bookmarkEnd w:id="29"/>
+    </w:p>
+    <w:p>
+      <w:pPr>
+        <w:pStyle w:val="Heading1"/>
+      </w:pPr>
+      <w:bookmarkStart w:id="30" w:name="_Toc140439945"/>
+      <w:r>
+        <w:t>SUMMARY</w:t>
+      </w:r>
+      <w:bookmarkEnd w:id="30"/>
+    </w:p>
+    <w:p>
+      <w:pPr>
+        <w:pStyle w:val="Heading2"/>
+      </w:pPr>
+      <w:bookmarkStart w:id="31" w:name="_Toc140439946"/>
+      <w:r>
+        <w:t>5.1 Conclusion</w:t>
+      </w:r>
+      <w:bookmarkEnd w:id="31"/>
+    </w:p>
+    <w:p>
+      <w:proofErr w:type="spellStart"/>
+      <w:proofErr w:type="gramStart"/>
+      <w:r>
+        <w:t>ddfdfdf</w:t>
+      </w:r>
+      <w:proofErr w:type="spellEnd"/>
+      <w:proofErr w:type="gramEnd"/>
+    </w:p>
+    <w:p>
+      <w:pPr>
+        <w:pStyle w:val="Heading2"/>
+      </w:pPr>
+      <w:bookmarkStart w:id="32" w:name="_Toc140439947"/>
+      <w:r>
+        <w:t>5.2 Limitations</w:t>
+      </w:r>
+      <w:bookmarkEnd w:id="32"/>
+    </w:p>
+    <w:p>
+      <w:proofErr w:type="spellStart"/>
+      <w:proofErr w:type="gramStart"/>
+      <w:r>
+        <w:t>gdfgdgg</w:t>
+      </w:r>
+      <w:proofErr w:type="spellEnd"/>
+      <w:proofErr w:type="gramEnd"/>
+    </w:p>
+    <w:p>
+      <w:pPr>
+        <w:pStyle w:val="Heading2"/>
+      </w:pPr>
+      <w:bookmarkStart w:id="33" w:name="_Toc140439948"/>
+      <w:r>
+        <w:t>5.3 Future Enhancement</w:t>
+      </w:r>
+      <w:bookmarkEnd w:id="33"/>
+    </w:p>
+    <w:p>
+      <w:proofErr w:type="spellStart"/>
+      <w:proofErr w:type="gramStart"/>
+      <w:r>
+        <w:t>gfgfgffg</w:t>
+      </w:r>
+      <w:proofErr w:type="spellEnd"/>
+      <w:proofErr w:type="gramEnd"/>
+    </w:p>
+    <w:p/>
+    <w:p>
+      <w:pPr>
+        <w:spacing w:before="0" w:beforeAutospacing="0" w:after="160" w:afterAutospacing="0" w:line="259" w:lineRule="auto"/>
+      </w:pPr>
+      <w:r>
+        <w:br w:type="page"/>
+      </w:r>
+    </w:p>
+    <w:p>
+      <w:pPr>
+        <w:pStyle w:val="Heading1"/>
+      </w:pPr>
+      <w:bookmarkStart w:id="34" w:name="_Toc140439949"/>
+      <w:r>
+        <w:lastRenderedPageBreak/>
+        <w:t>REFERENCES</w:t>
+      </w:r>
+      <w:bookmarkEnd w:id="34"/>
+      <w:r>
+        <w:t xml:space="preserve"> </w:t>
+      </w:r>
+    </w:p>
+    <w:p>
+      <w:pPr>
+        <w:spacing w:before="0" w:beforeAutospacing="0" w:after="0" w:afterAutospacing="0" w:line="480" w:lineRule="auto"/>
+        <w:ind w:left="720" w:hanging="720"/>
+        <w:jc w:val="left"/>
+      </w:pPr>
+      <w:r>
+        <w:rPr>
+          <w:i/>
+          <w:iCs/>
+        </w:rPr>
+        <w:t>Introduction</w:t>
+      </w:r>
+      <w:r>
+        <w:t>. (</w:t>
+      </w:r>
+      <w:proofErr w:type="spellStart"/>
+      <w:r>
+        <w:t>n.d.</w:t>
+      </w:r>
+      <w:proofErr w:type="spellEnd"/>
+      <w:r>
+        <w:t>). 2020 ESG. https://corporate.walmart.com/esgreport2020/introduction</w:t>
+      </w:r>
+    </w:p>
+    <w:p>
+      <w:pPr>
+        <w:spacing w:before="0" w:beforeAutospacing="0" w:after="160" w:afterAutospacing="0" w:line="259" w:lineRule="auto"/>
+        <w:rPr>
+          <w:b/>
+          <w:color w:val="000000"/>
+          <w:u w:val="single"/>
+        </w:rPr>
+      </w:pPr>
+      <w:r>
+        <w:rPr>
+          <w:b/>
+          <w:color w:val="000000"/>
+          <w:u w:val="single"/>
+        </w:rPr>
+        <w:br w:type="page"/>
+      </w:r>
+    </w:p>
+    <w:p>
+      <w:pPr>
+        <w:pStyle w:val="Heading1"/>
+      </w:pPr>
+      <w:bookmarkStart w:id="35" w:name="_Toc140439950"/>
+      <w:r>
+        <w:lastRenderedPageBreak/>
+        <w:t>APPENDICES</w:t>
+      </w:r>
+      <w:bookmarkEnd w:id="35"/>
+    </w:p>
+    <w:p>
+      <w:r>
+        <w:rPr>
+          <w:noProof/>
+        </w:rPr>
+        <w:drawing>
+          <wp:inline distT="0" distB="0" distL="0" distR="0">
+            <wp:extent cx="5274310" cy="4603115"/>
+            <wp:effectExtent l="0" t="0" r="2540" b="6985"/>
+            <wp:docPr id="6" name="Picture 6"/>
+            <wp:cNvGraphicFramePr>
+              <a:graphicFrameLocks xmlns:a="http://schemas.openxmlformats.org/drawingml/2006/main" noChangeAspect="1"/>
+            </wp:cNvGraphicFramePr>
+            <a:graphic xmlns:a="http://schemas.openxmlformats.org/drawingml/2006/main">
+              <a:graphicData uri="http://schemas.openxmlformats.org/drawingml/2006/picture">
+                <pic:pic xmlns:pic="http://schemas.openxmlformats.org/drawingml/2006/picture">
+                  <pic:nvPicPr>
+                    <pic:cNvPr id="6" name="login-img.png"/>
+                    <pic:cNvPicPr/>
+                  </pic:nvPicPr>
+                  <pic:blipFill>
+                    <a:blip r:embed="rId16">
+                      <a:extLst>
+                        <a:ext uri="{28A0092B-C50C-407E-A947-70E740481C1C}">
+                          <a14:useLocalDpi xmlns:a14="http://schemas.microsoft.com/office/drawing/2010/main" val="0"/>
+                        </a:ext>
+                      </a:extLst>
+                    </a:blip>
+                    <a:stretch>
+                      <a:fillRect/>
+                    </a:stretch>
+                  </pic:blipFill>
+                  <pic:spPr>
+                    <a:xfrm>
+                      <a:off x="0" y="0"/>
+                      <a:ext cx="5274310" cy="4603115"/>
+                    </a:xfrm>
+                    <a:prstGeom prst="rect">
+                      <a:avLst/>
+                    </a:prstGeom>
+                  </pic:spPr>
+                </pic:pic>
+              </a:graphicData>
+            </a:graphic>
+          </wp:inline>
+        </w:drawing>
+      </w:r>
+    </w:p>
+    <w:p>
+      <w:proofErr w:type="spellStart"/>
+      <w:r>
+        <w:t>Gjg</w:t>
+      </w:r>
+      <w:proofErr w:type="spellEnd"/>
+    </w:p>
+    <w:p>
+      <w:pPr>
+        <w:rPr>
+          <w:color w:val="000000"/>
+          <w:u w:val="single"/>
+        </w:rPr>
+      </w:pPr>
+    </w:p>
     <w:sectPr>
-      <w:pgSz w:w="12240" w:h="15840"/>
-      <w:pgMar w:top="1440" w:right="1440" w:bottom="1440" w:left="1440" w:header="720" w:footer="720" w:gutter="0"/>
+      <w:pgSz w:w="11906" w:h="16838" w:code="9"/>
+      <w:pgMar w:top="1440" w:right="1440" w:bottom="1440" w:left="2160" w:header="864" w:footer="576" w:gutter="0"/>
+      <w:pgNumType w:start="1"/>
       <w:cols w:space="720"/>
-      <w:docGrid w:linePitch="360"/>
+      <w:docGrid w:linePitch="326"/>
     </w:sectPr>
   </w:body>
 </w:document>
+</file>
+
+<file path=word/endnotes.xml><?xml version="1.0" encoding="utf-8"?>
+<w:endnotes xmlns:wpc="http://schemas.microsoft.com/office/word/2010/wordprocessingCanvas" xmlns:cx="http://schemas.microsoft.com/office/drawing/2014/chartex" xmlns:cx1="http://schemas.microsoft.com/office/drawing/2015/9/8/chartex" xmlns:mc="http://schemas.openxmlformats.org/markup-compatibility/2006" xmlns:o="urn:schemas-microsoft-com:office:office" xmlns:r="http://schemas.openxmlformats.org/officeDocument/2006/relationships" xmlns:m="http://schemas.openxmlformats.org/officeDocument/2006/math" xmlns:v="urn:schemas-microsoft-com:vml" xmlns:wp14="http://schemas.microsoft.com/office/word/2010/wordprocessingDrawing" xmlns:wp="http://schemas.openxmlformats.org/drawingml/2006/wordprocessingDrawing" xmlns:w10="urn:schemas-microsoft-com:office:word" xmlns:w="http://schemas.openxmlformats.org/wordprocessingml/2006/main" xmlns:w14="http://schemas.microsoft.com/office/word/2010/wordml" xmlns:w15="http://schemas.microsoft.com/office/word/2012/wordml" xmlns:w16se="http://schemas.microsoft.com/office/word/2015/wordml/symex" xmlns:wpg="http://schemas.microsoft.com/office/word/2010/wordprocessingGroup" xmlns:wpi="http://schemas.microsoft.com/office/word/2010/wordprocessingInk" xmlns:wne="http://schemas.microsoft.com/office/word/2006/wordml" xmlns:wps="http://schemas.microsoft.com/office/word/2010/wordprocessingShape" mc:Ignorable="w14 w15 w16se wp14">
+  <w:endnote w:type="separator" w:id="-1">
+    <w:p>
+      <w:pPr>
+        <w:spacing w:before="0" w:after="0" w:line="240" w:lineRule="auto"/>
+      </w:pPr>
+      <w:r>
+        <w:separator/>
+      </w:r>
+    </w:p>
+  </w:endnote>
+  <w:endnote w:type="continuationSeparator" w:id="0">
+    <w:p>
+      <w:pPr>
+        <w:spacing w:before="0" w:after="0" w:line="240" w:lineRule="auto"/>
+      </w:pPr>
+      <w:r>
+        <w:continuationSeparator/>
+      </w:r>
+    </w:p>
+  </w:endnote>
+</w:endnotes>
+</file>
+
+<file path=word/footnotes.xml><?xml version="1.0" encoding="utf-8"?>
+<w:footnotes xmlns:wpc="http://schemas.microsoft.com/office/word/2010/wordprocessingCanvas" xmlns:cx="http://schemas.microsoft.com/office/drawing/2014/chartex" xmlns:cx1="http://schemas.microsoft.com/office/drawing/2015/9/8/chartex" xmlns:mc="http://schemas.openxmlformats.org/markup-compatibility/2006" xmlns:o="urn:schemas-microsoft-com:office:office" xmlns:r="http://schemas.openxmlformats.org/officeDocument/2006/relationships" xmlns:m="http://schemas.openxmlformats.org/officeDocument/2006/math" xmlns:v="urn:schemas-microsoft-com:vml" xmlns:wp14="http://schemas.microsoft.com/office/word/2010/wordprocessingDrawing" xmlns:wp="http://schemas.openxmlformats.org/drawingml/2006/wordprocessingDrawing" xmlns:w10="urn:schemas-microsoft-com:office:word" xmlns:w="http://schemas.openxmlformats.org/wordprocessingml/2006/main" xmlns:w14="http://schemas.microsoft.com/office/word/2010/wordml" xmlns:w15="http://schemas.microsoft.com/office/word/2012/wordml" xmlns:w16se="http://schemas.microsoft.com/office/word/2015/wordml/symex" xmlns:wpg="http://schemas.microsoft.com/office/word/2010/wordprocessingGroup" xmlns:wpi="http://schemas.microsoft.com/office/word/2010/wordprocessingInk" xmlns:wne="http://schemas.microsoft.com/office/word/2006/wordml" xmlns:wps="http://schemas.microsoft.com/office/word/2010/wordprocessingShape" mc:Ignorable="w14 w15 w16se wp14">
+  <w:footnote w:type="separator" w:id="-1">
+    <w:p>
+      <w:pPr>
+        <w:spacing w:before="0" w:after="0" w:line="240" w:lineRule="auto"/>
+      </w:pPr>
+      <w:r>
+        <w:separator/>
+      </w:r>
+    </w:p>
+  </w:footnote>
+  <w:footnote w:type="continuationSeparator" w:id="0">
+    <w:p>
+      <w:pPr>
+        <w:spacing w:before="0" w:after="0" w:line="240" w:lineRule="auto"/>
+      </w:pPr>
+      <w:r>
+        <w:continuationSeparator/>
+      </w:r>
+    </w:p>
+  </w:footnote>
+</w:footnotes>
+</file>
+
+<file path=word/header1.xml><?xml version="1.0" encoding="utf-8"?>
+<w:hdr xmlns:wpc="http://schemas.microsoft.com/office/word/2010/wordprocessingCanvas" xmlns:cx="http://schemas.microsoft.com/office/drawing/2014/chartex" xmlns:cx1="http://schemas.microsoft.com/office/drawing/2015/9/8/chartex" xmlns:mc="http://schemas.openxmlformats.org/markup-compatibility/2006" xmlns:o="urn:schemas-microsoft-com:office:office" xmlns:r="http://schemas.openxmlformats.org/officeDocument/2006/relationships" xmlns:m="http://schemas.openxmlformats.org/officeDocument/2006/math" xmlns:v="urn:schemas-microsoft-com:vml" xmlns:wp14="http://schemas.microsoft.com/office/word/2010/wordprocessingDrawing" xmlns:wp="http://schemas.openxmlformats.org/drawingml/2006/wordprocessingDrawing" xmlns:w10="urn:schemas-microsoft-com:office:word" xmlns:w="http://schemas.openxmlformats.org/wordprocessingml/2006/main" xmlns:w14="http://schemas.microsoft.com/office/word/2010/wordml" xmlns:w15="http://schemas.microsoft.com/office/word/2012/wordml" xmlns:w16se="http://schemas.microsoft.com/office/word/2015/wordml/symex" xmlns:wpg="http://schemas.microsoft.com/office/word/2010/wordprocessingGroup" xmlns:wpi="http://schemas.microsoft.com/office/word/2010/wordprocessingInk" xmlns:wne="http://schemas.microsoft.com/office/word/2006/wordml" xmlns:wps="http://schemas.microsoft.com/office/word/2010/wordprocessingShape" mc:Ignorable="w14 w15 w16se wp14">
+  <w:p>
+    <w:pPr>
+      <w:pStyle w:val="Header"/>
+      <w:jc w:val="right"/>
+    </w:pPr>
+  </w:p>
+</w:hdr>
+</file>
+
+<file path=word/header2.xml><?xml version="1.0" encoding="utf-8"?>
+<w:hdr xmlns:wpc="http://schemas.microsoft.com/office/word/2010/wordprocessingCanvas" xmlns:cx="http://schemas.microsoft.com/office/drawing/2014/chartex" xmlns:cx1="http://schemas.microsoft.com/office/drawing/2015/9/8/chartex" xmlns:mc="http://schemas.openxmlformats.org/markup-compatibility/2006" xmlns:o="urn:schemas-microsoft-com:office:office" xmlns:r="http://schemas.openxmlformats.org/officeDocument/2006/relationships" xmlns:m="http://schemas.openxmlformats.org/officeDocument/2006/math" xmlns:v="urn:schemas-microsoft-com:vml" xmlns:wp14="http://schemas.microsoft.com/office/word/2010/wordprocessingDrawing" xmlns:wp="http://schemas.openxmlformats.org/drawingml/2006/wordprocessingDrawing" xmlns:w10="urn:schemas-microsoft-com:office:word" xmlns:w="http://schemas.openxmlformats.org/wordprocessingml/2006/main" xmlns:w14="http://schemas.microsoft.com/office/word/2010/wordml" xmlns:w15="http://schemas.microsoft.com/office/word/2012/wordml" xmlns:w16se="http://schemas.microsoft.com/office/word/2015/wordml/symex" xmlns:wpg="http://schemas.microsoft.com/office/word/2010/wordprocessingGroup" xmlns:wpi="http://schemas.microsoft.com/office/word/2010/wordprocessingInk" xmlns:wne="http://schemas.microsoft.com/office/word/2006/wordml" xmlns:wps="http://schemas.microsoft.com/office/word/2010/wordprocessingShape" mc:Ignorable="w14 w15 w16se wp14">
+  <w:sdt>
+    <w:sdtPr>
+      <w:id w:val="-1052154398"/>
+      <w:docPartObj>
+        <w:docPartGallery w:val="Page Numbers (Top of Page)"/>
+        <w:docPartUnique/>
+      </w:docPartObj>
+    </w:sdtPr>
+    <w:sdtEndPr>
+      <w:rPr>
+        <w:noProof/>
+      </w:rPr>
+    </w:sdtEndPr>
+    <w:sdtContent>
+      <w:p>
+        <w:pPr>
+          <w:pStyle w:val="Header"/>
+          <w:jc w:val="right"/>
+        </w:pPr>
+        <w:r>
+          <w:fldChar w:fldCharType="begin"/>
+        </w:r>
+        <w:r>
+          <w:instrText xml:space="preserve"> PAGE   \* MERGEFORMAT </w:instrText>
+        </w:r>
+        <w:r>
+          <w:fldChar w:fldCharType="separate"/>
+        </w:r>
+        <w:r>
+          <w:rPr>
+            <w:noProof/>
+          </w:rPr>
+          <w:t>8</w:t>
+        </w:r>
+        <w:r>
+          <w:rPr>
+            <w:noProof/>
+          </w:rPr>
+          <w:fldChar w:fldCharType="end"/>
+        </w:r>
+      </w:p>
+    </w:sdtContent>
+  </w:sdt>
+</w:hdr>
+</file>
+
+<file path=word/header3.xml><?xml version="1.0" encoding="utf-8"?>
+<w:hdr xmlns:wpc="http://schemas.microsoft.com/office/word/2010/wordprocessingCanvas" xmlns:cx="http://schemas.microsoft.com/office/drawing/2014/chartex" xmlns:cx1="http://schemas.microsoft.com/office/drawing/2015/9/8/chartex" xmlns:mc="http://schemas.openxmlformats.org/markup-compatibility/2006" xmlns:o="urn:schemas-microsoft-com:office:office" xmlns:r="http://schemas.openxmlformats.org/officeDocument/2006/relationships" xmlns:m="http://schemas.openxmlformats.org/officeDocument/2006/math" xmlns:v="urn:schemas-microsoft-com:vml" xmlns:wp14="http://schemas.microsoft.com/office/word/2010/wordprocessingDrawing" xmlns:wp="http://schemas.openxmlformats.org/drawingml/2006/wordprocessingDrawing" xmlns:w10="urn:schemas-microsoft-com:office:word" xmlns:w="http://schemas.openxmlformats.org/wordprocessingml/2006/main" xmlns:w14="http://schemas.microsoft.com/office/word/2010/wordml" xmlns:w15="http://schemas.microsoft.com/office/word/2012/wordml" xmlns:w16se="http://schemas.microsoft.com/office/word/2015/wordml/symex" xmlns:wpg="http://schemas.microsoft.com/office/word/2010/wordprocessingGroup" xmlns:wpi="http://schemas.microsoft.com/office/word/2010/wordprocessingInk" xmlns:wne="http://schemas.microsoft.com/office/word/2006/wordml" xmlns:wps="http://schemas.microsoft.com/office/word/2010/wordprocessingShape" mc:Ignorable="w14 w15 w16se wp14">
+  <w:p>
+    <w:pPr>
+      <w:pStyle w:val="Header"/>
+    </w:pPr>
+  </w:p>
+</w:hdr>
+</file>
+
+<file path=word/numbering.xml><?xml version="1.0" encoding="utf-8"?>
+<w:numbering xmlns:wpc="http://schemas.microsoft.com/office/word/2010/wordprocessingCanvas" xmlns:cx="http://schemas.microsoft.com/office/drawing/2014/chartex" xmlns:cx1="http://schemas.microsoft.com/office/drawing/2015/9/8/chartex" xmlns:mc="http://schemas.openxmlformats.org/markup-compatibility/2006" xmlns:o="urn:schemas-microsoft-com:office:office" xmlns:r="http://schemas.openxmlformats.org/officeDocument/2006/relationships" xmlns:m="http://schemas.openxmlformats.org/officeDocument/2006/math" xmlns:v="urn:schemas-microsoft-com:vml" xmlns:wp14="http://schemas.microsoft.com/office/word/2010/wordprocessingDrawing" xmlns:wp="http://schemas.openxmlformats.org/drawingml/2006/wordprocessingDrawing" xmlns:w10="urn:schemas-microsoft-com:office:word" xmlns:w="http://schemas.openxmlformats.org/wordprocessingml/2006/main" xmlns:w14="http://schemas.microsoft.com/office/word/2010/wordml" xmlns:w15="http://schemas.microsoft.com/office/word/2012/wordml" xmlns:w16se="http://schemas.microsoft.com/office/word/2015/wordml/symex" xmlns:wpg="http://schemas.microsoft.com/office/word/2010/wordprocessingGroup" xmlns:wpi="http://schemas.microsoft.com/office/word/2010/wordprocessingInk" xmlns:wne="http://schemas.microsoft.com/office/word/2006/wordml" xmlns:wps="http://schemas.microsoft.com/office/word/2010/wordprocessingShape" mc:Ignorable="w14 w15 w16se wp14">
+  <w:abstractNum w:abstractNumId="0" w15:restartNumberingAfterBreak="0">
+    <w:nsid w:val="093574F7"/>
+    <w:multiLevelType w:val="multilevel"/>
+    <w:tmpl w:val="13203A96"/>
+    <w:lvl w:ilvl="0">
+      <w:start w:val="1"/>
+      <w:numFmt w:val="bullet"/>
+      <w:lvlText w:val="●"/>
+      <w:lvlJc w:val="left"/>
+      <w:pPr>
+        <w:ind w:left="720" w:hanging="360"/>
+      </w:pPr>
+      <w:rPr>
+        <w:rFonts w:ascii="Noto Sans Symbols" w:eastAsia="Noto Sans Symbols" w:hAnsi="Noto Sans Symbols" w:cs="Noto Sans Symbols"/>
+        <w:sz w:val="20"/>
+        <w:szCs w:val="20"/>
+      </w:rPr>
+    </w:lvl>
+    <w:lvl w:ilvl="1">
+      <w:start w:val="1"/>
+      <w:numFmt w:val="bullet"/>
+      <w:lvlText w:val="o"/>
+      <w:lvlJc w:val="left"/>
+      <w:pPr>
+        <w:ind w:left="1440" w:hanging="360"/>
+      </w:pPr>
+      <w:rPr>
+        <w:rFonts w:ascii="Courier New" w:eastAsia="Courier New" w:hAnsi="Courier New" w:cs="Courier New"/>
+        <w:sz w:val="20"/>
+        <w:szCs w:val="20"/>
+      </w:rPr>
+    </w:lvl>
+    <w:lvl w:ilvl="2">
+      <w:start w:val="1"/>
+      <w:numFmt w:val="bullet"/>
+      <w:lvlText w:val="▪"/>
+      <w:lvlJc w:val="left"/>
+      <w:pPr>
+        <w:ind w:left="2160" w:hanging="360"/>
+      </w:pPr>
+      <w:rPr>
+        <w:rFonts w:ascii="Noto Sans Symbols" w:eastAsia="Noto Sans Symbols" w:hAnsi="Noto Sans Symbols" w:cs="Noto Sans Symbols"/>
+        <w:sz w:val="20"/>
+        <w:szCs w:val="20"/>
+      </w:rPr>
+    </w:lvl>
+    <w:lvl w:ilvl="3">
+      <w:start w:val="1"/>
+      <w:numFmt w:val="bullet"/>
+      <w:lvlText w:val="▪"/>
+      <w:lvlJc w:val="left"/>
+      <w:pPr>
+        <w:ind w:left="2880" w:hanging="360"/>
+      </w:pPr>
+      <w:rPr>
+        <w:rFonts w:ascii="Noto Sans Symbols" w:eastAsia="Noto Sans Symbols" w:hAnsi="Noto Sans Symbols" w:cs="Noto Sans Symbols"/>
+        <w:sz w:val="20"/>
+        <w:szCs w:val="20"/>
+      </w:rPr>
+    </w:lvl>
+    <w:lvl w:ilvl="4">
+      <w:start w:val="1"/>
+      <w:numFmt w:val="bullet"/>
+      <w:lvlText w:val="▪"/>
+      <w:lvlJc w:val="left"/>
+      <w:pPr>
+        <w:ind w:left="3600" w:hanging="360"/>
+      </w:pPr>
+      <w:rPr>
+        <w:rFonts w:ascii="Noto Sans Symbols" w:eastAsia="Noto Sans Symbols" w:hAnsi="Noto Sans Symbols" w:cs="Noto Sans Symbols"/>
+        <w:sz w:val="20"/>
+        <w:szCs w:val="20"/>
+      </w:rPr>
+    </w:lvl>
+    <w:lvl w:ilvl="5">
+      <w:start w:val="1"/>
+      <w:numFmt w:val="bullet"/>
+      <w:lvlText w:val="▪"/>
+      <w:lvlJc w:val="left"/>
+      <w:pPr>
+        <w:ind w:left="4320" w:hanging="360"/>
+      </w:pPr>
+      <w:rPr>
+        <w:rFonts w:ascii="Noto Sans Symbols" w:eastAsia="Noto Sans Symbols" w:hAnsi="Noto Sans Symbols" w:cs="Noto Sans Symbols"/>
+        <w:sz w:val="20"/>
+        <w:szCs w:val="20"/>
+      </w:rPr>
+    </w:lvl>
+    <w:lvl w:ilvl="6">
+      <w:start w:val="1"/>
+      <w:numFmt w:val="bullet"/>
+      <w:lvlText w:val="▪"/>
+      <w:lvlJc w:val="left"/>
+      <w:pPr>
+        <w:ind w:left="5040" w:hanging="360"/>
+      </w:pPr>
+      <w:rPr>
+        <w:rFonts w:ascii="Noto Sans Symbols" w:eastAsia="Noto Sans Symbols" w:hAnsi="Noto Sans Symbols" w:cs="Noto Sans Symbols"/>
+        <w:sz w:val="20"/>
+        <w:szCs w:val="20"/>
+      </w:rPr>
+    </w:lvl>
+    <w:lvl w:ilvl="7">
+      <w:start w:val="1"/>
+      <w:numFmt w:val="bullet"/>
+      <w:lvlText w:val="▪"/>
+      <w:lvlJc w:val="left"/>
+      <w:pPr>
+        <w:ind w:left="5760" w:hanging="360"/>
+      </w:pPr>
+      <w:rPr>
+        <w:rFonts w:ascii="Noto Sans Symbols" w:eastAsia="Noto Sans Symbols" w:hAnsi="Noto Sans Symbols" w:cs="Noto Sans Symbols"/>
+        <w:sz w:val="20"/>
+        <w:szCs w:val="20"/>
+      </w:rPr>
+    </w:lvl>
+    <w:lvl w:ilvl="8">
+      <w:start w:val="1"/>
+      <w:numFmt w:val="bullet"/>
+      <w:lvlText w:val="▪"/>
+      <w:lvlJc w:val="left"/>
+      <w:pPr>
+        <w:ind w:left="6480" w:hanging="360"/>
+      </w:pPr>
+      <w:rPr>
+        <w:rFonts w:ascii="Noto Sans Symbols" w:eastAsia="Noto Sans Symbols" w:hAnsi="Noto Sans Symbols" w:cs="Noto Sans Symbols"/>
+        <w:sz w:val="20"/>
+        <w:szCs w:val="20"/>
+      </w:rPr>
+    </w:lvl>
+  </w:abstractNum>
+  <w:abstractNum w:abstractNumId="1" w15:restartNumberingAfterBreak="0">
+    <w:nsid w:val="0A4228DD"/>
+    <w:multiLevelType w:val="hybridMultilevel"/>
+    <w:tmpl w:val="D89C91CC"/>
+    <w:lvl w:ilvl="0" w:tplc="04090001">
+      <w:start w:val="1"/>
+      <w:numFmt w:val="bullet"/>
+      <w:lvlText w:val=""/>
+      <w:lvlJc w:val="left"/>
+      <w:pPr>
+        <w:ind w:left="720" w:hanging="360"/>
+      </w:pPr>
+      <w:rPr>
+        <w:rFonts w:ascii="Symbol" w:hAnsi="Symbol" w:hint="default"/>
+      </w:rPr>
+    </w:lvl>
+    <w:lvl w:ilvl="1" w:tplc="04090003" w:tentative="1">
+      <w:start w:val="1"/>
+      <w:numFmt w:val="bullet"/>
+      <w:lvlText w:val="o"/>
+      <w:lvlJc w:val="left"/>
+      <w:pPr>
+        <w:ind w:left="1440" w:hanging="360"/>
+      </w:pPr>
+      <w:rPr>
+        <w:rFonts w:ascii="Courier New" w:hAnsi="Courier New" w:cs="Courier New" w:hint="default"/>
+      </w:rPr>
+    </w:lvl>
+    <w:lvl w:ilvl="2" w:tplc="04090005" w:tentative="1">
+      <w:start w:val="1"/>
+      <w:numFmt w:val="bullet"/>
+      <w:lvlText w:val=""/>
+      <w:lvlJc w:val="left"/>
+      <w:pPr>
+        <w:ind w:left="2160" w:hanging="360"/>
+      </w:pPr>
+      <w:rPr>
+        <w:rFonts w:ascii="Wingdings" w:hAnsi="Wingdings" w:hint="default"/>
+      </w:rPr>
+    </w:lvl>
+    <w:lvl w:ilvl="3" w:tplc="04090001" w:tentative="1">
+      <w:start w:val="1"/>
+      <w:numFmt w:val="bullet"/>
+      <w:lvlText w:val=""/>
+      <w:lvlJc w:val="left"/>
+      <w:pPr>
+        <w:ind w:left="2880" w:hanging="360"/>
+      </w:pPr>
+      <w:rPr>
+        <w:rFonts w:ascii="Symbol" w:hAnsi="Symbol" w:hint="default"/>
+      </w:rPr>
+    </w:lvl>
+    <w:lvl w:ilvl="4" w:tplc="04090003" w:tentative="1">
+      <w:start w:val="1"/>
+      <w:numFmt w:val="bullet"/>
+      <w:lvlText w:val="o"/>
+      <w:lvlJc w:val="left"/>
+      <w:pPr>
+        <w:ind w:left="3600" w:hanging="360"/>
+      </w:pPr>
+      <w:rPr>
+        <w:rFonts w:ascii="Courier New" w:hAnsi="Courier New" w:cs="Courier New" w:hint="default"/>
+      </w:rPr>
+    </w:lvl>
+    <w:lvl w:ilvl="5" w:tplc="04090005" w:tentative="1">
+      <w:start w:val="1"/>
+      <w:numFmt w:val="bullet"/>
+      <w:lvlText w:val=""/>
+      <w:lvlJc w:val="left"/>
+      <w:pPr>
+        <w:ind w:left="4320" w:hanging="360"/>
+      </w:pPr>
+      <w:rPr>
+        <w:rFonts w:ascii="Wingdings" w:hAnsi="Wingdings" w:hint="default"/>
+      </w:rPr>
+    </w:lvl>
+    <w:lvl w:ilvl="6" w:tplc="04090001" w:tentative="1">
+      <w:start w:val="1"/>
+      <w:numFmt w:val="bullet"/>
+      <w:lvlText w:val=""/>
+      <w:lvlJc w:val="left"/>
+      <w:pPr>
+        <w:ind w:left="5040" w:hanging="360"/>
+      </w:pPr>
+      <w:rPr>
+        <w:rFonts w:ascii="Symbol" w:hAnsi="Symbol" w:hint="default"/>
+      </w:rPr>
+    </w:lvl>
+    <w:lvl w:ilvl="7" w:tplc="04090003" w:tentative="1">
+      <w:start w:val="1"/>
+      <w:numFmt w:val="bullet"/>
+      <w:lvlText w:val="o"/>
+      <w:lvlJc w:val="left"/>
+      <w:pPr>
+        <w:ind w:left="5760" w:hanging="360"/>
+      </w:pPr>
+      <w:rPr>
+        <w:rFonts w:ascii="Courier New" w:hAnsi="Courier New" w:cs="Courier New" w:hint="default"/>
+      </w:rPr>
+    </w:lvl>
+    <w:lvl w:ilvl="8" w:tplc="04090005" w:tentative="1">
+      <w:start w:val="1"/>
+      <w:numFmt w:val="bullet"/>
+      <w:lvlText w:val=""/>
+      <w:lvlJc w:val="left"/>
+      <w:pPr>
+        <w:ind w:left="6480" w:hanging="360"/>
+      </w:pPr>
+      <w:rPr>
+        <w:rFonts w:ascii="Wingdings" w:hAnsi="Wingdings" w:hint="default"/>
+      </w:rPr>
+    </w:lvl>
+  </w:abstractNum>
+  <w:abstractNum w:abstractNumId="2" w15:restartNumberingAfterBreak="0">
+    <w:nsid w:val="0BDB0359"/>
+    <w:multiLevelType w:val="hybridMultilevel"/>
+    <w:tmpl w:val="3F6A13C4"/>
+    <w:lvl w:ilvl="0" w:tplc="04090001">
+      <w:start w:val="1"/>
+      <w:numFmt w:val="bullet"/>
+      <w:lvlText w:val=""/>
+      <w:lvlJc w:val="left"/>
+      <w:pPr>
+        <w:ind w:left="720" w:hanging="360"/>
+      </w:pPr>
+      <w:rPr>
+        <w:rFonts w:ascii="Symbol" w:hAnsi="Symbol" w:hint="default"/>
+      </w:rPr>
+    </w:lvl>
+    <w:lvl w:ilvl="1" w:tplc="04090003" w:tentative="1">
+      <w:start w:val="1"/>
+      <w:numFmt w:val="bullet"/>
+      <w:lvlText w:val="o"/>
+      <w:lvlJc w:val="left"/>
+      <w:pPr>
+        <w:ind w:left="1440" w:hanging="360"/>
+      </w:pPr>
+      <w:rPr>
+        <w:rFonts w:ascii="Courier New" w:hAnsi="Courier New" w:cs="Courier New" w:hint="default"/>
+      </w:rPr>
+    </w:lvl>
+    <w:lvl w:ilvl="2" w:tplc="04090005" w:tentative="1">
+      <w:start w:val="1"/>
+      <w:numFmt w:val="bullet"/>
+      <w:lvlText w:val=""/>
+      <w:lvlJc w:val="left"/>
+      <w:pPr>
+        <w:ind w:left="2160" w:hanging="360"/>
+      </w:pPr>
+      <w:rPr>
+        <w:rFonts w:ascii="Wingdings" w:hAnsi="Wingdings" w:hint="default"/>
+      </w:rPr>
+    </w:lvl>
+    <w:lvl w:ilvl="3" w:tplc="04090001" w:tentative="1">
+      <w:start w:val="1"/>
+      <w:numFmt w:val="bullet"/>
+      <w:lvlText w:val=""/>
+      <w:lvlJc w:val="left"/>
+      <w:pPr>
+        <w:ind w:left="2880" w:hanging="360"/>
+      </w:pPr>
+      <w:rPr>
+        <w:rFonts w:ascii="Symbol" w:hAnsi="Symbol" w:hint="default"/>
+      </w:rPr>
+    </w:lvl>
+    <w:lvl w:ilvl="4" w:tplc="04090003" w:tentative="1">
+      <w:start w:val="1"/>
+      <w:numFmt w:val="bullet"/>
+      <w:lvlText w:val="o"/>
+      <w:lvlJc w:val="left"/>
+      <w:pPr>
+        <w:ind w:left="3600" w:hanging="360"/>
+      </w:pPr>
+      <w:rPr>
+        <w:rFonts w:ascii="Courier New" w:hAnsi="Courier New" w:cs="Courier New" w:hint="default"/>
+      </w:rPr>
+    </w:lvl>
+    <w:lvl w:ilvl="5" w:tplc="04090005" w:tentative="1">
+      <w:start w:val="1"/>
+      <w:numFmt w:val="bullet"/>
+      <w:lvlText w:val=""/>
+      <w:lvlJc w:val="left"/>
+      <w:pPr>
+        <w:ind w:left="4320" w:hanging="360"/>
+      </w:pPr>
+      <w:rPr>
+        <w:rFonts w:ascii="Wingdings" w:hAnsi="Wingdings" w:hint="default"/>
+      </w:rPr>
+    </w:lvl>
+    <w:lvl w:ilvl="6" w:tplc="04090001" w:tentative="1">
+      <w:start w:val="1"/>
+      <w:numFmt w:val="bullet"/>
+      <w:lvlText w:val=""/>
+      <w:lvlJc w:val="left"/>
+      <w:pPr>
+        <w:ind w:left="5040" w:hanging="360"/>
+      </w:pPr>
+      <w:rPr>
+        <w:rFonts w:ascii="Symbol" w:hAnsi="Symbol" w:hint="default"/>
+      </w:rPr>
+    </w:lvl>
+    <w:lvl w:ilvl="7" w:tplc="04090003" w:tentative="1">
+      <w:start w:val="1"/>
+      <w:numFmt w:val="bullet"/>
+      <w:lvlText w:val="o"/>
+      <w:lvlJc w:val="left"/>
+      <w:pPr>
+        <w:ind w:left="5760" w:hanging="360"/>
+      </w:pPr>
+      <w:rPr>
+        <w:rFonts w:ascii="Courier New" w:hAnsi="Courier New" w:cs="Courier New" w:hint="default"/>
+      </w:rPr>
+    </w:lvl>
+    <w:lvl w:ilvl="8" w:tplc="04090005" w:tentative="1">
+      <w:start w:val="1"/>
+      <w:numFmt w:val="bullet"/>
+      <w:lvlText w:val=""/>
+      <w:lvlJc w:val="left"/>
+      <w:pPr>
+        <w:ind w:left="6480" w:hanging="360"/>
+      </w:pPr>
+      <w:rPr>
+        <w:rFonts w:ascii="Wingdings" w:hAnsi="Wingdings" w:hint="default"/>
+      </w:rPr>
+    </w:lvl>
+  </w:abstractNum>
+  <w:abstractNum w:abstractNumId="3" w15:restartNumberingAfterBreak="0">
+    <w:nsid w:val="10D26D15"/>
+    <w:multiLevelType w:val="multilevel"/>
+    <w:tmpl w:val="FDAA23A2"/>
+    <w:lvl w:ilvl="0">
+      <w:start w:val="1"/>
+      <w:numFmt w:val="decimal"/>
+      <w:lvlText w:val="%1"/>
+      <w:lvlJc w:val="left"/>
+      <w:pPr>
+        <w:ind w:left="360" w:hanging="360"/>
+      </w:pPr>
+      <w:rPr>
+        <w:rFonts w:hint="default"/>
+      </w:rPr>
+    </w:lvl>
+    <w:lvl w:ilvl="1">
+      <w:start w:val="1"/>
+      <w:numFmt w:val="decimal"/>
+      <w:lvlText w:val="%1.%2"/>
+      <w:lvlJc w:val="left"/>
+      <w:pPr>
+        <w:ind w:left="360" w:hanging="360"/>
+      </w:pPr>
+      <w:rPr>
+        <w:rFonts w:hint="default"/>
+      </w:rPr>
+    </w:lvl>
+    <w:lvl w:ilvl="2">
+      <w:start w:val="1"/>
+      <w:numFmt w:val="decimal"/>
+      <w:lvlText w:val="%1.%2.%3"/>
+      <w:lvlJc w:val="left"/>
+      <w:pPr>
+        <w:ind w:left="720" w:hanging="720"/>
+      </w:pPr>
+      <w:rPr>
+        <w:rFonts w:hint="default"/>
+      </w:rPr>
+    </w:lvl>
+    <w:lvl w:ilvl="3">
+      <w:start w:val="1"/>
+      <w:numFmt w:val="decimal"/>
+      <w:lvlText w:val="%1.%2.%3.%4"/>
+      <w:lvlJc w:val="left"/>
+      <w:pPr>
+        <w:ind w:left="1080" w:hanging="1080"/>
+      </w:pPr>
+      <w:rPr>
+        <w:rFonts w:hint="default"/>
+      </w:rPr>
+    </w:lvl>
+    <w:lvl w:ilvl="4">
+      <w:start w:val="1"/>
+      <w:numFmt w:val="decimal"/>
+      <w:lvlText w:val="%1.%2.%3.%4.%5"/>
+      <w:lvlJc w:val="left"/>
+      <w:pPr>
+        <w:ind w:left="1080" w:hanging="1080"/>
+      </w:pPr>
+      <w:rPr>
+        <w:rFonts w:hint="default"/>
+      </w:rPr>
+    </w:lvl>
+    <w:lvl w:ilvl="5">
+      <w:start w:val="1"/>
+      <w:numFmt w:val="decimal"/>
+      <w:lvlText w:val="%1.%2.%3.%4.%5.%6"/>
+      <w:lvlJc w:val="left"/>
+      <w:pPr>
+        <w:ind w:left="1440" w:hanging="1440"/>
+      </w:pPr>
+      <w:rPr>
+        <w:rFonts w:hint="default"/>
+      </w:rPr>
+    </w:lvl>
+    <w:lvl w:ilvl="6">
+      <w:start w:val="1"/>
+      <w:numFmt w:val="decimal"/>
+      <w:lvlText w:val="%1.%2.%3.%4.%5.%6.%7"/>
+      <w:lvlJc w:val="left"/>
+      <w:pPr>
+        <w:ind w:left="1440" w:hanging="1440"/>
+      </w:pPr>
+      <w:rPr>
+        <w:rFonts w:hint="default"/>
+      </w:rPr>
+    </w:lvl>
+    <w:lvl w:ilvl="7">
+      <w:start w:val="1"/>
+      <w:numFmt w:val="decimal"/>
+      <w:lvlText w:val="%1.%2.%3.%4.%5.%6.%7.%8"/>
+      <w:lvlJc w:val="left"/>
+      <w:pPr>
+        <w:ind w:left="1800" w:hanging="1800"/>
+      </w:pPr>
+      <w:rPr>
+        <w:rFonts w:hint="default"/>
+      </w:rPr>
+    </w:lvl>
+    <w:lvl w:ilvl="8">
+      <w:start w:val="1"/>
+      <w:numFmt w:val="decimal"/>
+      <w:lvlText w:val="%1.%2.%3.%4.%5.%6.%7.%8.%9"/>
+      <w:lvlJc w:val="left"/>
+      <w:pPr>
+        <w:ind w:left="2160" w:hanging="2160"/>
+      </w:pPr>
+      <w:rPr>
+        <w:rFonts w:hint="default"/>
+      </w:rPr>
+    </w:lvl>
+  </w:abstractNum>
+  <w:abstractNum w:abstractNumId="4" w15:restartNumberingAfterBreak="0">
+    <w:nsid w:val="142F73CC"/>
+    <w:multiLevelType w:val="multilevel"/>
+    <w:tmpl w:val="493E4838"/>
+    <w:lvl w:ilvl="0">
+      <w:start w:val="1"/>
+      <w:numFmt w:val="bullet"/>
+      <w:lvlText w:val="●"/>
+      <w:lvlJc w:val="left"/>
+      <w:pPr>
+        <w:ind w:left="720" w:hanging="360"/>
+      </w:pPr>
+      <w:rPr>
+        <w:rFonts w:ascii="Noto Sans Symbols" w:eastAsia="Noto Sans Symbols" w:hAnsi="Noto Sans Symbols" w:cs="Noto Sans Symbols"/>
+        <w:sz w:val="20"/>
+        <w:szCs w:val="20"/>
+      </w:rPr>
+    </w:lvl>
+    <w:lvl w:ilvl="1">
+      <w:start w:val="1"/>
+      <w:numFmt w:val="bullet"/>
+      <w:lvlText w:val="o"/>
+      <w:lvlJc w:val="left"/>
+      <w:pPr>
+        <w:ind w:left="1440" w:hanging="360"/>
+      </w:pPr>
+      <w:rPr>
+        <w:rFonts w:ascii="Courier New" w:eastAsia="Courier New" w:hAnsi="Courier New" w:cs="Courier New"/>
+        <w:sz w:val="20"/>
+        <w:szCs w:val="20"/>
+      </w:rPr>
+    </w:lvl>
+    <w:lvl w:ilvl="2">
+      <w:start w:val="1"/>
+      <w:numFmt w:val="bullet"/>
+      <w:lvlText w:val="▪"/>
+      <w:lvlJc w:val="left"/>
+      <w:pPr>
+        <w:ind w:left="2160" w:hanging="360"/>
+      </w:pPr>
+      <w:rPr>
+        <w:rFonts w:ascii="Noto Sans Symbols" w:eastAsia="Noto Sans Symbols" w:hAnsi="Noto Sans Symbols" w:cs="Noto Sans Symbols"/>
+        <w:sz w:val="20"/>
+        <w:szCs w:val="20"/>
+      </w:rPr>
+    </w:lvl>
+    <w:lvl w:ilvl="3">
+      <w:start w:val="1"/>
+      <w:numFmt w:val="bullet"/>
+      <w:lvlText w:val="▪"/>
+      <w:lvlJc w:val="left"/>
+      <w:pPr>
+        <w:ind w:left="2880" w:hanging="360"/>
+      </w:pPr>
+      <w:rPr>
+        <w:rFonts w:ascii="Noto Sans Symbols" w:eastAsia="Noto Sans Symbols" w:hAnsi="Noto Sans Symbols" w:cs="Noto Sans Symbols"/>
+        <w:sz w:val="20"/>
+        <w:szCs w:val="20"/>
+      </w:rPr>
+    </w:lvl>
+    <w:lvl w:ilvl="4">
+      <w:start w:val="1"/>
+      <w:numFmt w:val="bullet"/>
+      <w:lvlText w:val="▪"/>
+      <w:lvlJc w:val="left"/>
+      <w:pPr>
+        <w:ind w:left="3600" w:hanging="360"/>
+      </w:pPr>
+      <w:rPr>
+        <w:rFonts w:ascii="Noto Sans Symbols" w:eastAsia="Noto Sans Symbols" w:hAnsi="Noto Sans Symbols" w:cs="Noto Sans Symbols"/>
+        <w:sz w:val="20"/>
+        <w:szCs w:val="20"/>
+      </w:rPr>
+    </w:lvl>
+    <w:lvl w:ilvl="5">
+      <w:start w:val="1"/>
+      <w:numFmt w:val="bullet"/>
+      <w:lvlText w:val="▪"/>
+      <w:lvlJc w:val="left"/>
+      <w:pPr>
+        <w:ind w:left="4320" w:hanging="360"/>
+      </w:pPr>
+      <w:rPr>
+        <w:rFonts w:ascii="Noto Sans Symbols" w:eastAsia="Noto Sans Symbols" w:hAnsi="Noto Sans Symbols" w:cs="Noto Sans Symbols"/>
+        <w:sz w:val="20"/>
+        <w:szCs w:val="20"/>
+      </w:rPr>
+    </w:lvl>
+    <w:lvl w:ilvl="6">
+      <w:start w:val="1"/>
+      <w:numFmt w:val="bullet"/>
+      <w:lvlText w:val="▪"/>
+      <w:lvlJc w:val="left"/>
+      <w:pPr>
+        <w:ind w:left="5040" w:hanging="360"/>
+      </w:pPr>
+      <w:rPr>
+        <w:rFonts w:ascii="Noto Sans Symbols" w:eastAsia="Noto Sans Symbols" w:hAnsi="Noto Sans Symbols" w:cs="Noto Sans Symbols"/>
+        <w:sz w:val="20"/>
+        <w:szCs w:val="20"/>
+      </w:rPr>
+    </w:lvl>
+    <w:lvl w:ilvl="7">
+      <w:start w:val="1"/>
+      <w:numFmt w:val="bullet"/>
+      <w:lvlText w:val="▪"/>
+      <w:lvlJc w:val="left"/>
+      <w:pPr>
+        <w:ind w:left="5760" w:hanging="360"/>
+      </w:pPr>
+      <w:rPr>
+        <w:rFonts w:ascii="Noto Sans Symbols" w:eastAsia="Noto Sans Symbols" w:hAnsi="Noto Sans Symbols" w:cs="Noto Sans Symbols"/>
+        <w:sz w:val="20"/>
+        <w:szCs w:val="20"/>
+      </w:rPr>
+    </w:lvl>
+    <w:lvl w:ilvl="8">
+      <w:start w:val="1"/>
+      <w:numFmt w:val="bullet"/>
+      <w:lvlText w:val="▪"/>
+      <w:lvlJc w:val="left"/>
+      <w:pPr>
+        <w:ind w:left="6480" w:hanging="360"/>
+      </w:pPr>
+      <w:rPr>
+        <w:rFonts w:ascii="Noto Sans Symbols" w:eastAsia="Noto Sans Symbols" w:hAnsi="Noto Sans Symbols" w:cs="Noto Sans Symbols"/>
+        <w:sz w:val="20"/>
+        <w:szCs w:val="20"/>
+      </w:rPr>
+    </w:lvl>
+  </w:abstractNum>
+  <w:abstractNum w:abstractNumId="5" w15:restartNumberingAfterBreak="0">
+    <w:nsid w:val="154934C8"/>
+    <w:multiLevelType w:val="multilevel"/>
+    <w:tmpl w:val="4C76D58C"/>
+    <w:lvl w:ilvl="0">
+      <w:start w:val="1"/>
+      <w:numFmt w:val="bullet"/>
+      <w:lvlText w:val="●"/>
+      <w:lvlJc w:val="left"/>
+      <w:pPr>
+        <w:ind w:left="720" w:hanging="360"/>
+      </w:pPr>
+      <w:rPr>
+        <w:rFonts w:ascii="Noto Sans Symbols" w:eastAsia="Noto Sans Symbols" w:hAnsi="Noto Sans Symbols" w:cs="Noto Sans Symbols"/>
+      </w:rPr>
+    </w:lvl>
+    <w:lvl w:ilvl="1">
+      <w:start w:val="1"/>
+      <w:numFmt w:val="bullet"/>
+      <w:lvlText w:val="o"/>
+      <w:lvlJc w:val="left"/>
+      <w:pPr>
+        <w:ind w:left="1440" w:hanging="360"/>
+      </w:pPr>
+      <w:rPr>
+        <w:rFonts w:ascii="Courier New" w:eastAsia="Courier New" w:hAnsi="Courier New" w:cs="Courier New"/>
+      </w:rPr>
+    </w:lvl>
+    <w:lvl w:ilvl="2">
+      <w:start w:val="1"/>
+      <w:numFmt w:val="bullet"/>
+      <w:lvlText w:val="▪"/>
+      <w:lvlJc w:val="left"/>
+      <w:pPr>
+        <w:ind w:left="2160" w:hanging="360"/>
+      </w:pPr>
+      <w:rPr>
+        <w:rFonts w:ascii="Noto Sans Symbols" w:eastAsia="Noto Sans Symbols" w:hAnsi="Noto Sans Symbols" w:cs="Noto Sans Symbols"/>
+      </w:rPr>
+    </w:lvl>
+    <w:lvl w:ilvl="3">
+      <w:start w:val="1"/>
+      <w:numFmt w:val="bullet"/>
+      <w:lvlText w:val="●"/>
+      <w:lvlJc w:val="left"/>
+      <w:pPr>
+        <w:ind w:left="2880" w:hanging="360"/>
+      </w:pPr>
+      <w:rPr>
+        <w:rFonts w:ascii="Noto Sans Symbols" w:eastAsia="Noto Sans Symbols" w:hAnsi="Noto Sans Symbols" w:cs="Noto Sans Symbols"/>
+      </w:rPr>
+    </w:lvl>
+    <w:lvl w:ilvl="4">
+      <w:start w:val="1"/>
+      <w:numFmt w:val="bullet"/>
+      <w:lvlText w:val="o"/>
+      <w:lvlJc w:val="left"/>
+      <w:pPr>
+        <w:ind w:left="3600" w:hanging="360"/>
+      </w:pPr>
+      <w:rPr>
+        <w:rFonts w:ascii="Courier New" w:eastAsia="Courier New" w:hAnsi="Courier New" w:cs="Courier New"/>
+      </w:rPr>
+    </w:lvl>
+    <w:lvl w:ilvl="5">
+      <w:start w:val="1"/>
+      <w:numFmt w:val="bullet"/>
+      <w:lvlText w:val="▪"/>
+      <w:lvlJc w:val="left"/>
+      <w:pPr>
+        <w:ind w:left="4320" w:hanging="360"/>
+      </w:pPr>
+      <w:rPr>
+        <w:rFonts w:ascii="Noto Sans Symbols" w:eastAsia="Noto Sans Symbols" w:hAnsi="Noto Sans Symbols" w:cs="Noto Sans Symbols"/>
+      </w:rPr>
+    </w:lvl>
+    <w:lvl w:ilvl="6">
+      <w:start w:val="1"/>
+      <w:numFmt w:val="bullet"/>
+      <w:lvlText w:val="●"/>
+      <w:lvlJc w:val="left"/>
+      <w:pPr>
+        <w:ind w:left="5040" w:hanging="360"/>
+      </w:pPr>
+      <w:rPr>
+        <w:rFonts w:ascii="Noto Sans Symbols" w:eastAsia="Noto Sans Symbols" w:hAnsi="Noto Sans Symbols" w:cs="Noto Sans Symbols"/>
+      </w:rPr>
+    </w:lvl>
+    <w:lvl w:ilvl="7">
+      <w:start w:val="1"/>
+      <w:numFmt w:val="bullet"/>
+      <w:lvlText w:val="o"/>
+      <w:lvlJc w:val="left"/>
+      <w:pPr>
+        <w:ind w:left="5760" w:hanging="360"/>
+      </w:pPr>
+      <w:rPr>
+        <w:rFonts w:ascii="Courier New" w:eastAsia="Courier New" w:hAnsi="Courier New" w:cs="Courier New"/>
+      </w:rPr>
+    </w:lvl>
+    <w:lvl w:ilvl="8">
+      <w:start w:val="1"/>
+      <w:numFmt w:val="bullet"/>
+      <w:lvlText w:val="▪"/>
+      <w:lvlJc w:val="left"/>
+      <w:pPr>
+        <w:ind w:left="6480" w:hanging="360"/>
+      </w:pPr>
+      <w:rPr>
+        <w:rFonts w:ascii="Noto Sans Symbols" w:eastAsia="Noto Sans Symbols" w:hAnsi="Noto Sans Symbols" w:cs="Noto Sans Symbols"/>
+      </w:rPr>
+    </w:lvl>
+  </w:abstractNum>
+  <w:abstractNum w:abstractNumId="6" w15:restartNumberingAfterBreak="0">
+    <w:nsid w:val="308226BF"/>
+    <w:multiLevelType w:val="hybridMultilevel"/>
+    <w:tmpl w:val="3A8A2888"/>
+    <w:lvl w:ilvl="0" w:tplc="0409000F">
+      <w:start w:val="1"/>
+      <w:numFmt w:val="decimal"/>
+      <w:lvlText w:val="%1."/>
+      <w:lvlJc w:val="left"/>
+      <w:pPr>
+        <w:ind w:left="720" w:hanging="360"/>
+      </w:pPr>
+      <w:rPr>
+        <w:rFonts w:hint="default"/>
+        <w:b w:val="0"/>
+      </w:rPr>
+    </w:lvl>
+    <w:lvl w:ilvl="1" w:tplc="04090019" w:tentative="1">
+      <w:start w:val="1"/>
+      <w:numFmt w:val="lowerLetter"/>
+      <w:lvlText w:val="%2."/>
+      <w:lvlJc w:val="left"/>
+      <w:pPr>
+        <w:ind w:left="1440" w:hanging="360"/>
+      </w:pPr>
+    </w:lvl>
+    <w:lvl w:ilvl="2" w:tplc="0409001B" w:tentative="1">
+      <w:start w:val="1"/>
+      <w:numFmt w:val="lowerRoman"/>
+      <w:lvlText w:val="%3."/>
+      <w:lvlJc w:val="right"/>
+      <w:pPr>
+        <w:ind w:left="2160" w:hanging="180"/>
+      </w:pPr>
+    </w:lvl>
+    <w:lvl w:ilvl="3" w:tplc="0409000F" w:tentative="1">
+      <w:start w:val="1"/>
+      <w:numFmt w:val="decimal"/>
+      <w:lvlText w:val="%4."/>
+      <w:lvlJc w:val="left"/>
+      <w:pPr>
+        <w:ind w:left="2880" w:hanging="360"/>
+      </w:pPr>
+    </w:lvl>
+    <w:lvl w:ilvl="4" w:tplc="04090019" w:tentative="1">
+      <w:start w:val="1"/>
+      <w:numFmt w:val="lowerLetter"/>
+      <w:lvlText w:val="%5."/>
+      <w:lvlJc w:val="left"/>
+      <w:pPr>
+        <w:ind w:left="3600" w:hanging="360"/>
+      </w:pPr>
+    </w:lvl>
+    <w:lvl w:ilvl="5" w:tplc="0409001B" w:tentative="1">
+      <w:start w:val="1"/>
+      <w:numFmt w:val="lowerRoman"/>
+      <w:lvlText w:val="%6."/>
+      <w:lvlJc w:val="right"/>
+      <w:pPr>
+        <w:ind w:left="4320" w:hanging="180"/>
+      </w:pPr>
+    </w:lvl>
+    <w:lvl w:ilvl="6" w:tplc="0409000F" w:tentative="1">
+      <w:start w:val="1"/>
+      <w:numFmt w:val="decimal"/>
+      <w:lvlText w:val="%7."/>
+      <w:lvlJc w:val="left"/>
+      <w:pPr>
+        <w:ind w:left="5040" w:hanging="360"/>
+      </w:pPr>
+    </w:lvl>
+    <w:lvl w:ilvl="7" w:tplc="04090019" w:tentative="1">
+      <w:start w:val="1"/>
+      <w:numFmt w:val="lowerLetter"/>
+      <w:lvlText w:val="%8."/>
+      <w:lvlJc w:val="left"/>
+      <w:pPr>
+        <w:ind w:left="5760" w:hanging="360"/>
+      </w:pPr>
+    </w:lvl>
+    <w:lvl w:ilvl="8" w:tplc="0409001B" w:tentative="1">
+      <w:start w:val="1"/>
+      <w:numFmt w:val="lowerRoman"/>
+      <w:lvlText w:val="%9."/>
+      <w:lvlJc w:val="right"/>
+      <w:pPr>
+        <w:ind w:left="6480" w:hanging="180"/>
+      </w:pPr>
+    </w:lvl>
+  </w:abstractNum>
+  <w:abstractNum w:abstractNumId="7" w15:restartNumberingAfterBreak="0">
+    <w:nsid w:val="44BF1F16"/>
+    <w:multiLevelType w:val="hybridMultilevel"/>
+    <w:tmpl w:val="927C24D0"/>
+    <w:lvl w:ilvl="0" w:tplc="04090001">
+      <w:start w:val="1"/>
+      <w:numFmt w:val="bullet"/>
+      <w:lvlText w:val=""/>
+      <w:lvlJc w:val="left"/>
+      <w:pPr>
+        <w:ind w:left="1080" w:hanging="360"/>
+      </w:pPr>
+      <w:rPr>
+        <w:rFonts w:ascii="Symbol" w:hAnsi="Symbol" w:hint="default"/>
+      </w:rPr>
+    </w:lvl>
+    <w:lvl w:ilvl="1" w:tplc="04090003" w:tentative="1">
+      <w:start w:val="1"/>
+      <w:numFmt w:val="bullet"/>
+      <w:lvlText w:val="o"/>
+      <w:lvlJc w:val="left"/>
+      <w:pPr>
+        <w:ind w:left="1800" w:hanging="360"/>
+      </w:pPr>
+      <w:rPr>
+        <w:rFonts w:ascii="Courier New" w:hAnsi="Courier New" w:cs="Courier New" w:hint="default"/>
+      </w:rPr>
+    </w:lvl>
+    <w:lvl w:ilvl="2" w:tplc="04090005" w:tentative="1">
+      <w:start w:val="1"/>
+      <w:numFmt w:val="bullet"/>
+      <w:lvlText w:val=""/>
+      <w:lvlJc w:val="left"/>
+      <w:pPr>
+        <w:ind w:left="2520" w:hanging="360"/>
+      </w:pPr>
+      <w:rPr>
+        <w:rFonts w:ascii="Wingdings" w:hAnsi="Wingdings" w:hint="default"/>
+      </w:rPr>
+    </w:lvl>
+    <w:lvl w:ilvl="3" w:tplc="04090001" w:tentative="1">
+      <w:start w:val="1"/>
+      <w:numFmt w:val="bullet"/>
+      <w:lvlText w:val=""/>
+      <w:lvlJc w:val="left"/>
+      <w:pPr>
+        <w:ind w:left="3240" w:hanging="360"/>
+      </w:pPr>
+      <w:rPr>
+        <w:rFonts w:ascii="Symbol" w:hAnsi="Symbol" w:hint="default"/>
+      </w:rPr>
+    </w:lvl>
+    <w:lvl w:ilvl="4" w:tplc="04090003" w:tentative="1">
+      <w:start w:val="1"/>
+      <w:numFmt w:val="bullet"/>
+      <w:lvlText w:val="o"/>
+      <w:lvlJc w:val="left"/>
+      <w:pPr>
+        <w:ind w:left="3960" w:hanging="360"/>
+      </w:pPr>
+      <w:rPr>
+        <w:rFonts w:ascii="Courier New" w:hAnsi="Courier New" w:cs="Courier New" w:hint="default"/>
+      </w:rPr>
+    </w:lvl>
+    <w:lvl w:ilvl="5" w:tplc="04090005" w:tentative="1">
+      <w:start w:val="1"/>
+      <w:numFmt w:val="bullet"/>
+      <w:lvlText w:val=""/>
+      <w:lvlJc w:val="left"/>
+      <w:pPr>
+        <w:ind w:left="4680" w:hanging="360"/>
+      </w:pPr>
+      <w:rPr>
+        <w:rFonts w:ascii="Wingdings" w:hAnsi="Wingdings" w:hint="default"/>
+      </w:rPr>
+    </w:lvl>
+    <w:lvl w:ilvl="6" w:tplc="04090001" w:tentative="1">
+      <w:start w:val="1"/>
+      <w:numFmt w:val="bullet"/>
+      <w:lvlText w:val=""/>
+      <w:lvlJc w:val="left"/>
+      <w:pPr>
+        <w:ind w:left="5400" w:hanging="360"/>
+      </w:pPr>
+      <w:rPr>
+        <w:rFonts w:ascii="Symbol" w:hAnsi="Symbol" w:hint="default"/>
+      </w:rPr>
+    </w:lvl>
+    <w:lvl w:ilvl="7" w:tplc="04090003" w:tentative="1">
+      <w:start w:val="1"/>
+      <w:numFmt w:val="bullet"/>
+      <w:lvlText w:val="o"/>
+      <w:lvlJc w:val="left"/>
+      <w:pPr>
+        <w:ind w:left="6120" w:hanging="360"/>
+      </w:pPr>
+      <w:rPr>
+        <w:rFonts w:ascii="Courier New" w:hAnsi="Courier New" w:cs="Courier New" w:hint="default"/>
+      </w:rPr>
+    </w:lvl>
+    <w:lvl w:ilvl="8" w:tplc="04090005" w:tentative="1">
+      <w:start w:val="1"/>
+      <w:numFmt w:val="bullet"/>
+      <w:lvlText w:val=""/>
+      <w:lvlJc w:val="left"/>
+      <w:pPr>
+        <w:ind w:left="6840" w:hanging="360"/>
+      </w:pPr>
+      <w:rPr>
+        <w:rFonts w:ascii="Wingdings" w:hAnsi="Wingdings" w:hint="default"/>
+      </w:rPr>
+    </w:lvl>
+  </w:abstractNum>
+  <w:abstractNum w:abstractNumId="8" w15:restartNumberingAfterBreak="0">
+    <w:nsid w:val="459B1E16"/>
+    <w:multiLevelType w:val="hybridMultilevel"/>
+    <w:tmpl w:val="B8204432"/>
+    <w:lvl w:ilvl="0" w:tplc="04090001">
+      <w:start w:val="1"/>
+      <w:numFmt w:val="bullet"/>
+      <w:lvlText w:val=""/>
+      <w:lvlJc w:val="left"/>
+      <w:pPr>
+        <w:ind w:left="720" w:hanging="360"/>
+      </w:pPr>
+      <w:rPr>
+        <w:rFonts w:ascii="Symbol" w:hAnsi="Symbol" w:hint="default"/>
+      </w:rPr>
+    </w:lvl>
+    <w:lvl w:ilvl="1" w:tplc="04090003" w:tentative="1">
+      <w:start w:val="1"/>
+      <w:numFmt w:val="bullet"/>
+      <w:lvlText w:val="o"/>
+      <w:lvlJc w:val="left"/>
+      <w:pPr>
+        <w:ind w:left="1440" w:hanging="360"/>
+      </w:pPr>
+      <w:rPr>
+        <w:rFonts w:ascii="Courier New" w:hAnsi="Courier New" w:cs="Courier New" w:hint="default"/>
+      </w:rPr>
+    </w:lvl>
+    <w:lvl w:ilvl="2" w:tplc="04090005" w:tentative="1">
+      <w:start w:val="1"/>
+      <w:numFmt w:val="bullet"/>
+      <w:lvlText w:val=""/>
+      <w:lvlJc w:val="left"/>
+      <w:pPr>
+        <w:ind w:left="2160" w:hanging="360"/>
+      </w:pPr>
+      <w:rPr>
+        <w:rFonts w:ascii="Wingdings" w:hAnsi="Wingdings" w:hint="default"/>
+      </w:rPr>
+    </w:lvl>
+    <w:lvl w:ilvl="3" w:tplc="04090001" w:tentative="1">
+      <w:start w:val="1"/>
+      <w:numFmt w:val="bullet"/>
+      <w:lvlText w:val=""/>
+      <w:lvlJc w:val="left"/>
+      <w:pPr>
+        <w:ind w:left="2880" w:hanging="360"/>
+      </w:pPr>
+      <w:rPr>
+        <w:rFonts w:ascii="Symbol" w:hAnsi="Symbol" w:hint="default"/>
+      </w:rPr>
+    </w:lvl>
+    <w:lvl w:ilvl="4" w:tplc="04090003" w:tentative="1">
+      <w:start w:val="1"/>
+      <w:numFmt w:val="bullet"/>
+      <w:lvlText w:val="o"/>
+      <w:lvlJc w:val="left"/>
+      <w:pPr>
+        <w:ind w:left="3600" w:hanging="360"/>
+      </w:pPr>
+      <w:rPr>
+        <w:rFonts w:ascii="Courier New" w:hAnsi="Courier New" w:cs="Courier New" w:hint="default"/>
+      </w:rPr>
+    </w:lvl>
+    <w:lvl w:ilvl="5" w:tplc="04090005" w:tentative="1">
+      <w:start w:val="1"/>
+      <w:numFmt w:val="bullet"/>
+      <w:lvlText w:val=""/>
+      <w:lvlJc w:val="left"/>
+      <w:pPr>
+        <w:ind w:left="4320" w:hanging="360"/>
+      </w:pPr>
+      <w:rPr>
+        <w:rFonts w:ascii="Wingdings" w:hAnsi="Wingdings" w:hint="default"/>
+      </w:rPr>
+    </w:lvl>
+    <w:lvl w:ilvl="6" w:tplc="04090001" w:tentative="1">
+      <w:start w:val="1"/>
+      <w:numFmt w:val="bullet"/>
+      <w:lvlText w:val=""/>
+      <w:lvlJc w:val="left"/>
+      <w:pPr>
+        <w:ind w:left="5040" w:hanging="360"/>
+      </w:pPr>
+      <w:rPr>
+        <w:rFonts w:ascii="Symbol" w:hAnsi="Symbol" w:hint="default"/>
+      </w:rPr>
+    </w:lvl>
+    <w:lvl w:ilvl="7" w:tplc="04090003" w:tentative="1">
+      <w:start w:val="1"/>
+      <w:numFmt w:val="bullet"/>
+      <w:lvlText w:val="o"/>
+      <w:lvlJc w:val="left"/>
+      <w:pPr>
+        <w:ind w:left="5760" w:hanging="360"/>
+      </w:pPr>
+      <w:rPr>
+        <w:rFonts w:ascii="Courier New" w:hAnsi="Courier New" w:cs="Courier New" w:hint="default"/>
+      </w:rPr>
+    </w:lvl>
+    <w:lvl w:ilvl="8" w:tplc="04090005" w:tentative="1">
+      <w:start w:val="1"/>
+      <w:numFmt w:val="bullet"/>
+      <w:lvlText w:val=""/>
+      <w:lvlJc w:val="left"/>
+      <w:pPr>
+        <w:ind w:left="6480" w:hanging="360"/>
+      </w:pPr>
+      <w:rPr>
+        <w:rFonts w:ascii="Wingdings" w:hAnsi="Wingdings" w:hint="default"/>
+      </w:rPr>
+    </w:lvl>
+  </w:abstractNum>
+  <w:abstractNum w:abstractNumId="9" w15:restartNumberingAfterBreak="0">
+    <w:nsid w:val="482A35AC"/>
+    <w:multiLevelType w:val="hybridMultilevel"/>
+    <w:tmpl w:val="ABE4DB9A"/>
+    <w:lvl w:ilvl="0" w:tplc="04090001">
+      <w:start w:val="1"/>
+      <w:numFmt w:val="bullet"/>
+      <w:lvlText w:val=""/>
+      <w:lvlJc w:val="left"/>
+      <w:pPr>
+        <w:ind w:left="720" w:hanging="360"/>
+      </w:pPr>
+      <w:rPr>
+        <w:rFonts w:ascii="Symbol" w:hAnsi="Symbol" w:hint="default"/>
+      </w:rPr>
+    </w:lvl>
+    <w:lvl w:ilvl="1" w:tplc="04090003" w:tentative="1">
+      <w:start w:val="1"/>
+      <w:numFmt w:val="bullet"/>
+      <w:lvlText w:val="o"/>
+      <w:lvlJc w:val="left"/>
+      <w:pPr>
+        <w:ind w:left="1440" w:hanging="360"/>
+      </w:pPr>
+      <w:rPr>
+        <w:rFonts w:ascii="Courier New" w:hAnsi="Courier New" w:cs="Courier New" w:hint="default"/>
+      </w:rPr>
+    </w:lvl>
+    <w:lvl w:ilvl="2" w:tplc="04090005" w:tentative="1">
+      <w:start w:val="1"/>
+      <w:numFmt w:val="bullet"/>
+      <w:lvlText w:val=""/>
+      <w:lvlJc w:val="left"/>
+      <w:pPr>
+        <w:ind w:left="2160" w:hanging="360"/>
+      </w:pPr>
+      <w:rPr>
+        <w:rFonts w:ascii="Wingdings" w:hAnsi="Wingdings" w:hint="default"/>
+      </w:rPr>
+    </w:lvl>
+    <w:lvl w:ilvl="3" w:tplc="04090001" w:tentative="1">
+      <w:start w:val="1"/>
+      <w:numFmt w:val="bullet"/>
+      <w:lvlText w:val=""/>
+      <w:lvlJc w:val="left"/>
+      <w:pPr>
+        <w:ind w:left="2880" w:hanging="360"/>
+      </w:pPr>
+      <w:rPr>
+        <w:rFonts w:ascii="Symbol" w:hAnsi="Symbol" w:hint="default"/>
+      </w:rPr>
+    </w:lvl>
+    <w:lvl w:ilvl="4" w:tplc="04090003" w:tentative="1">
+      <w:start w:val="1"/>
+      <w:numFmt w:val="bullet"/>
+      <w:lvlText w:val="o"/>
+      <w:lvlJc w:val="left"/>
+      <w:pPr>
+        <w:ind w:left="3600" w:hanging="360"/>
+      </w:pPr>
+      <w:rPr>
+        <w:rFonts w:ascii="Courier New" w:hAnsi="Courier New" w:cs="Courier New" w:hint="default"/>
+      </w:rPr>
+    </w:lvl>
+    <w:lvl w:ilvl="5" w:tplc="04090005" w:tentative="1">
+      <w:start w:val="1"/>
+      <w:numFmt w:val="bullet"/>
+      <w:lvlText w:val=""/>
+      <w:lvlJc w:val="left"/>
+      <w:pPr>
+        <w:ind w:left="4320" w:hanging="360"/>
+      </w:pPr>
+      <w:rPr>
+        <w:rFonts w:ascii="Wingdings" w:hAnsi="Wingdings" w:hint="default"/>
+      </w:rPr>
+    </w:lvl>
+    <w:lvl w:ilvl="6" w:tplc="04090001" w:tentative="1">
+      <w:start w:val="1"/>
+      <w:numFmt w:val="bullet"/>
+      <w:lvlText w:val=""/>
+      <w:lvlJc w:val="left"/>
+      <w:pPr>
+        <w:ind w:left="5040" w:hanging="360"/>
+      </w:pPr>
+      <w:rPr>
+        <w:rFonts w:ascii="Symbol" w:hAnsi="Symbol" w:hint="default"/>
+      </w:rPr>
+    </w:lvl>
+    <w:lvl w:ilvl="7" w:tplc="04090003" w:tentative="1">
+      <w:start w:val="1"/>
+      <w:numFmt w:val="bullet"/>
+      <w:lvlText w:val="o"/>
+      <w:lvlJc w:val="left"/>
+      <w:pPr>
+        <w:ind w:left="5760" w:hanging="360"/>
+      </w:pPr>
+      <w:rPr>
+        <w:rFonts w:ascii="Courier New" w:hAnsi="Courier New" w:cs="Courier New" w:hint="default"/>
+      </w:rPr>
+    </w:lvl>
+    <w:lvl w:ilvl="8" w:tplc="04090005" w:tentative="1">
+      <w:start w:val="1"/>
+      <w:numFmt w:val="bullet"/>
+      <w:lvlText w:val=""/>
+      <w:lvlJc w:val="left"/>
+      <w:pPr>
+        <w:ind w:left="6480" w:hanging="360"/>
+      </w:pPr>
+      <w:rPr>
+        <w:rFonts w:ascii="Wingdings" w:hAnsi="Wingdings" w:hint="default"/>
+      </w:rPr>
+    </w:lvl>
+  </w:abstractNum>
+  <w:abstractNum w:abstractNumId="10" w15:restartNumberingAfterBreak="0">
+    <w:nsid w:val="52FD7ED7"/>
+    <w:multiLevelType w:val="hybridMultilevel"/>
+    <w:tmpl w:val="B24A5D58"/>
+    <w:lvl w:ilvl="0" w:tplc="0409000F">
+      <w:start w:val="1"/>
+      <w:numFmt w:val="decimal"/>
+      <w:lvlText w:val="%1."/>
+      <w:lvlJc w:val="left"/>
+      <w:pPr>
+        <w:ind w:left="1080" w:hanging="360"/>
+      </w:pPr>
+    </w:lvl>
+    <w:lvl w:ilvl="1" w:tplc="04090019" w:tentative="1">
+      <w:start w:val="1"/>
+      <w:numFmt w:val="lowerLetter"/>
+      <w:lvlText w:val="%2."/>
+      <w:lvlJc w:val="left"/>
+      <w:pPr>
+        <w:ind w:left="1800" w:hanging="360"/>
+      </w:pPr>
+    </w:lvl>
+    <w:lvl w:ilvl="2" w:tplc="0409001B" w:tentative="1">
+      <w:start w:val="1"/>
+      <w:numFmt w:val="lowerRoman"/>
+      <w:lvlText w:val="%3."/>
+      <w:lvlJc w:val="right"/>
+      <w:pPr>
+        <w:ind w:left="2520" w:hanging="180"/>
+      </w:pPr>
+    </w:lvl>
+    <w:lvl w:ilvl="3" w:tplc="0409000F" w:tentative="1">
+      <w:start w:val="1"/>
+      <w:numFmt w:val="decimal"/>
+      <w:lvlText w:val="%4."/>
+      <w:lvlJc w:val="left"/>
+      <w:pPr>
+        <w:ind w:left="3240" w:hanging="360"/>
+      </w:pPr>
+    </w:lvl>
+    <w:lvl w:ilvl="4" w:tplc="04090019" w:tentative="1">
+      <w:start w:val="1"/>
+      <w:numFmt w:val="lowerLetter"/>
+      <w:lvlText w:val="%5."/>
+      <w:lvlJc w:val="left"/>
+      <w:pPr>
+        <w:ind w:left="3960" w:hanging="360"/>
+      </w:pPr>
+    </w:lvl>
+    <w:lvl w:ilvl="5" w:tplc="0409001B" w:tentative="1">
+      <w:start w:val="1"/>
+      <w:numFmt w:val="lowerRoman"/>
+      <w:lvlText w:val="%6."/>
+      <w:lvlJc w:val="right"/>
+      <w:pPr>
+        <w:ind w:left="4680" w:hanging="180"/>
+      </w:pPr>
+    </w:lvl>
+    <w:lvl w:ilvl="6" w:tplc="0409000F" w:tentative="1">
+      <w:start w:val="1"/>
+      <w:numFmt w:val="decimal"/>
+      <w:lvlText w:val="%7."/>
+      <w:lvlJc w:val="left"/>
+      <w:pPr>
+        <w:ind w:left="5400" w:hanging="360"/>
+      </w:pPr>
+    </w:lvl>
+    <w:lvl w:ilvl="7" w:tplc="04090019" w:tentative="1">
+      <w:start w:val="1"/>
+      <w:numFmt w:val="lowerLetter"/>
+      <w:lvlText w:val="%8."/>
+      <w:lvlJc w:val="left"/>
+      <w:pPr>
+        <w:ind w:left="6120" w:hanging="360"/>
+      </w:pPr>
+    </w:lvl>
+    <w:lvl w:ilvl="8" w:tplc="0409001B" w:tentative="1">
+      <w:start w:val="1"/>
+      <w:numFmt w:val="lowerRoman"/>
+      <w:lvlText w:val="%9."/>
+      <w:lvlJc w:val="right"/>
+      <w:pPr>
+        <w:ind w:left="6840" w:hanging="180"/>
+      </w:pPr>
+    </w:lvl>
+  </w:abstractNum>
+  <w:abstractNum w:abstractNumId="11" w15:restartNumberingAfterBreak="0">
+    <w:nsid w:val="609E5839"/>
+    <w:multiLevelType w:val="hybridMultilevel"/>
+    <w:tmpl w:val="AAA876D4"/>
+    <w:lvl w:ilvl="0" w:tplc="04090001">
+      <w:start w:val="1"/>
+      <w:numFmt w:val="bullet"/>
+      <w:lvlText w:val=""/>
+      <w:lvlJc w:val="left"/>
+      <w:pPr>
+        <w:ind w:left="720" w:hanging="360"/>
+      </w:pPr>
+      <w:rPr>
+        <w:rFonts w:ascii="Symbol" w:hAnsi="Symbol" w:hint="default"/>
+      </w:rPr>
+    </w:lvl>
+    <w:lvl w:ilvl="1" w:tplc="04090003" w:tentative="1">
+      <w:start w:val="1"/>
+      <w:numFmt w:val="bullet"/>
+      <w:lvlText w:val="o"/>
+      <w:lvlJc w:val="left"/>
+      <w:pPr>
+        <w:ind w:left="1440" w:hanging="360"/>
+      </w:pPr>
+      <w:rPr>
+        <w:rFonts w:ascii="Courier New" w:hAnsi="Courier New" w:cs="Courier New" w:hint="default"/>
+      </w:rPr>
+    </w:lvl>
+    <w:lvl w:ilvl="2" w:tplc="04090005" w:tentative="1">
+      <w:start w:val="1"/>
+      <w:numFmt w:val="bullet"/>
+      <w:lvlText w:val=""/>
+      <w:lvlJc w:val="left"/>
+      <w:pPr>
+        <w:ind w:left="2160" w:hanging="360"/>
+      </w:pPr>
+      <w:rPr>
+        <w:rFonts w:ascii="Wingdings" w:hAnsi="Wingdings" w:hint="default"/>
+      </w:rPr>
+    </w:lvl>
+    <w:lvl w:ilvl="3" w:tplc="04090001" w:tentative="1">
+      <w:start w:val="1"/>
+      <w:numFmt w:val="bullet"/>
+      <w:lvlText w:val=""/>
+      <w:lvlJc w:val="left"/>
+      <w:pPr>
+        <w:ind w:left="2880" w:hanging="360"/>
+      </w:pPr>
+      <w:rPr>
+        <w:rFonts w:ascii="Symbol" w:hAnsi="Symbol" w:hint="default"/>
+      </w:rPr>
+    </w:lvl>
+    <w:lvl w:ilvl="4" w:tplc="04090003" w:tentative="1">
+      <w:start w:val="1"/>
+      <w:numFmt w:val="bullet"/>
+      <w:lvlText w:val="o"/>
+      <w:lvlJc w:val="left"/>
+      <w:pPr>
+        <w:ind w:left="3600" w:hanging="360"/>
+      </w:pPr>
+      <w:rPr>
+        <w:rFonts w:ascii="Courier New" w:hAnsi="Courier New" w:cs="Courier New" w:hint="default"/>
+      </w:rPr>
+    </w:lvl>
+    <w:lvl w:ilvl="5" w:tplc="04090005" w:tentative="1">
+      <w:start w:val="1"/>
+      <w:numFmt w:val="bullet"/>
+      <w:lvlText w:val=""/>
+      <w:lvlJc w:val="left"/>
+      <w:pPr>
+        <w:ind w:left="4320" w:hanging="360"/>
+      </w:pPr>
+      <w:rPr>
+        <w:rFonts w:ascii="Wingdings" w:hAnsi="Wingdings" w:hint="default"/>
+      </w:rPr>
+    </w:lvl>
+    <w:lvl w:ilvl="6" w:tplc="04090001" w:tentative="1">
+      <w:start w:val="1"/>
+      <w:numFmt w:val="bullet"/>
+      <w:lvlText w:val=""/>
+      <w:lvlJc w:val="left"/>
+      <w:pPr>
+        <w:ind w:left="5040" w:hanging="360"/>
+      </w:pPr>
+      <w:rPr>
+        <w:rFonts w:ascii="Symbol" w:hAnsi="Symbol" w:hint="default"/>
+      </w:rPr>
+    </w:lvl>
+    <w:lvl w:ilvl="7" w:tplc="04090003" w:tentative="1">
+      <w:start w:val="1"/>
+      <w:numFmt w:val="bullet"/>
+      <w:lvlText w:val="o"/>
+      <w:lvlJc w:val="left"/>
+      <w:pPr>
+        <w:ind w:left="5760" w:hanging="360"/>
+      </w:pPr>
+      <w:rPr>
+        <w:rFonts w:ascii="Courier New" w:hAnsi="Courier New" w:cs="Courier New" w:hint="default"/>
+      </w:rPr>
+    </w:lvl>
+    <w:lvl w:ilvl="8" w:tplc="04090005" w:tentative="1">
+      <w:start w:val="1"/>
+      <w:numFmt w:val="bullet"/>
+      <w:lvlText w:val=""/>
+      <w:lvlJc w:val="left"/>
+      <w:pPr>
+        <w:ind w:left="6480" w:hanging="360"/>
+      </w:pPr>
+      <w:rPr>
+        <w:rFonts w:ascii="Wingdings" w:hAnsi="Wingdings" w:hint="default"/>
+      </w:rPr>
+    </w:lvl>
+  </w:abstractNum>
+  <w:abstractNum w:abstractNumId="12" w15:restartNumberingAfterBreak="0">
+    <w:nsid w:val="6A1502AB"/>
+    <w:multiLevelType w:val="hybridMultilevel"/>
+    <w:tmpl w:val="167AA026"/>
+    <w:lvl w:ilvl="0" w:tplc="0409000F">
+      <w:start w:val="1"/>
+      <w:numFmt w:val="decimal"/>
+      <w:lvlText w:val="%1."/>
+      <w:lvlJc w:val="left"/>
+      <w:pPr>
+        <w:ind w:left="720" w:hanging="360"/>
+      </w:pPr>
+    </w:lvl>
+    <w:lvl w:ilvl="1" w:tplc="04090019" w:tentative="1">
+      <w:start w:val="1"/>
+      <w:numFmt w:val="lowerLetter"/>
+      <w:lvlText w:val="%2."/>
+      <w:lvlJc w:val="left"/>
+      <w:pPr>
+        <w:ind w:left="1440" w:hanging="360"/>
+      </w:pPr>
+    </w:lvl>
+    <w:lvl w:ilvl="2" w:tplc="0409001B" w:tentative="1">
+      <w:start w:val="1"/>
+      <w:numFmt w:val="lowerRoman"/>
+      <w:lvlText w:val="%3."/>
+      <w:lvlJc w:val="right"/>
+      <w:pPr>
+        <w:ind w:left="2160" w:hanging="180"/>
+      </w:pPr>
+    </w:lvl>
+    <w:lvl w:ilvl="3" w:tplc="0409000F" w:tentative="1">
+      <w:start w:val="1"/>
+      <w:numFmt w:val="decimal"/>
+      <w:lvlText w:val="%4."/>
+      <w:lvlJc w:val="left"/>
+      <w:pPr>
+        <w:ind w:left="2880" w:hanging="360"/>
+      </w:pPr>
+    </w:lvl>
+    <w:lvl w:ilvl="4" w:tplc="04090019" w:tentative="1">
+      <w:start w:val="1"/>
+      <w:numFmt w:val="lowerLetter"/>
+      <w:lvlText w:val="%5."/>
+      <w:lvlJc w:val="left"/>
+      <w:pPr>
+        <w:ind w:left="3600" w:hanging="360"/>
+      </w:pPr>
+    </w:lvl>
+    <w:lvl w:ilvl="5" w:tplc="0409001B" w:tentative="1">
+      <w:start w:val="1"/>
+      <w:numFmt w:val="lowerRoman"/>
+      <w:lvlText w:val="%6."/>
+      <w:lvlJc w:val="right"/>
+      <w:pPr>
+        <w:ind w:left="4320" w:hanging="180"/>
+      </w:pPr>
+    </w:lvl>
+    <w:lvl w:ilvl="6" w:tplc="0409000F" w:tentative="1">
+      <w:start w:val="1"/>
+      <w:numFmt w:val="decimal"/>
+      <w:lvlText w:val="%7."/>
+      <w:lvlJc w:val="left"/>
+      <w:pPr>
+        <w:ind w:left="5040" w:hanging="360"/>
+      </w:pPr>
+    </w:lvl>
+    <w:lvl w:ilvl="7" w:tplc="04090019" w:tentative="1">
+      <w:start w:val="1"/>
+      <w:numFmt w:val="lowerLetter"/>
+      <w:lvlText w:val="%8."/>
+      <w:lvlJc w:val="left"/>
+      <w:pPr>
+        <w:ind w:left="5760" w:hanging="360"/>
+      </w:pPr>
+    </w:lvl>
+    <w:lvl w:ilvl="8" w:tplc="0409001B" w:tentative="1">
+      <w:start w:val="1"/>
+      <w:numFmt w:val="lowerRoman"/>
+      <w:lvlText w:val="%9."/>
+      <w:lvlJc w:val="right"/>
+      <w:pPr>
+        <w:ind w:left="6480" w:hanging="180"/>
+      </w:pPr>
+    </w:lvl>
+  </w:abstractNum>
+  <w:abstractNum w:abstractNumId="13" w15:restartNumberingAfterBreak="0">
+    <w:nsid w:val="78BD4249"/>
+    <w:multiLevelType w:val="multilevel"/>
+    <w:tmpl w:val="49A24AAC"/>
+    <w:lvl w:ilvl="0">
+      <w:start w:val="1"/>
+      <w:numFmt w:val="bullet"/>
+      <w:lvlText w:val="●"/>
+      <w:lvlJc w:val="left"/>
+      <w:pPr>
+        <w:ind w:left="720" w:hanging="360"/>
+      </w:pPr>
+      <w:rPr>
+        <w:rFonts w:ascii="Noto Sans Symbols" w:eastAsia="Noto Sans Symbols" w:hAnsi="Noto Sans Symbols" w:cs="Noto Sans Symbols"/>
+      </w:rPr>
+    </w:lvl>
+    <w:lvl w:ilvl="1">
+      <w:start w:val="1"/>
+      <w:numFmt w:val="bullet"/>
+      <w:lvlText w:val="o"/>
+      <w:lvlJc w:val="left"/>
+      <w:pPr>
+        <w:ind w:left="1440" w:hanging="360"/>
+      </w:pPr>
+      <w:rPr>
+        <w:rFonts w:ascii="Courier New" w:eastAsia="Courier New" w:hAnsi="Courier New" w:cs="Courier New"/>
+      </w:rPr>
+    </w:lvl>
+    <w:lvl w:ilvl="2">
+      <w:start w:val="1"/>
+      <w:numFmt w:val="bullet"/>
+      <w:lvlText w:val="▪"/>
+      <w:lvlJc w:val="left"/>
+      <w:pPr>
+        <w:ind w:left="2160" w:hanging="360"/>
+      </w:pPr>
+      <w:rPr>
+        <w:rFonts w:ascii="Noto Sans Symbols" w:eastAsia="Noto Sans Symbols" w:hAnsi="Noto Sans Symbols" w:cs="Noto Sans Symbols"/>
+      </w:rPr>
+    </w:lvl>
+    <w:lvl w:ilvl="3">
+      <w:start w:val="1"/>
+      <w:numFmt w:val="bullet"/>
+      <w:lvlText w:val="●"/>
+      <w:lvlJc w:val="left"/>
+      <w:pPr>
+        <w:ind w:left="2880" w:hanging="360"/>
+      </w:pPr>
+      <w:rPr>
+        <w:rFonts w:ascii="Noto Sans Symbols" w:eastAsia="Noto Sans Symbols" w:hAnsi="Noto Sans Symbols" w:cs="Noto Sans Symbols"/>
+      </w:rPr>
+    </w:lvl>
+    <w:lvl w:ilvl="4">
+      <w:start w:val="1"/>
+      <w:numFmt w:val="bullet"/>
+      <w:lvlText w:val="o"/>
+      <w:lvlJc w:val="left"/>
+      <w:pPr>
+        <w:ind w:left="3600" w:hanging="360"/>
+      </w:pPr>
+      <w:rPr>
+        <w:rFonts w:ascii="Courier New" w:eastAsia="Courier New" w:hAnsi="Courier New" w:cs="Courier New"/>
+      </w:rPr>
+    </w:lvl>
+    <w:lvl w:ilvl="5">
+      <w:start w:val="1"/>
+      <w:numFmt w:val="bullet"/>
+      <w:lvlText w:val="▪"/>
+      <w:lvlJc w:val="left"/>
+      <w:pPr>
+        <w:ind w:left="4320" w:hanging="360"/>
+      </w:pPr>
+      <w:rPr>
+        <w:rFonts w:ascii="Noto Sans Symbols" w:eastAsia="Noto Sans Symbols" w:hAnsi="Noto Sans Symbols" w:cs="Noto Sans Symbols"/>
+      </w:rPr>
+    </w:lvl>
+    <w:lvl w:ilvl="6">
+      <w:start w:val="1"/>
+      <w:numFmt w:val="bullet"/>
+      <w:lvlText w:val="●"/>
+      <w:lvlJc w:val="left"/>
+      <w:pPr>
+        <w:ind w:left="5040" w:hanging="360"/>
+      </w:pPr>
+      <w:rPr>
+        <w:rFonts w:ascii="Noto Sans Symbols" w:eastAsia="Noto Sans Symbols" w:hAnsi="Noto Sans Symbols" w:cs="Noto Sans Symbols"/>
+      </w:rPr>
+    </w:lvl>
+    <w:lvl w:ilvl="7">
+      <w:start w:val="1"/>
+      <w:numFmt w:val="bullet"/>
+      <w:lvlText w:val="o"/>
+      <w:lvlJc w:val="left"/>
+      <w:pPr>
+        <w:ind w:left="5760" w:hanging="360"/>
+      </w:pPr>
+      <w:rPr>
+        <w:rFonts w:ascii="Courier New" w:eastAsia="Courier New" w:hAnsi="Courier New" w:cs="Courier New"/>
+      </w:rPr>
+    </w:lvl>
+    <w:lvl w:ilvl="8">
+      <w:start w:val="1"/>
+      <w:numFmt w:val="bullet"/>
+      <w:lvlText w:val="▪"/>
+      <w:lvlJc w:val="left"/>
+      <w:pPr>
+        <w:ind w:left="6480" w:hanging="360"/>
+      </w:pPr>
+      <w:rPr>
+        <w:rFonts w:ascii="Noto Sans Symbols" w:eastAsia="Noto Sans Symbols" w:hAnsi="Noto Sans Symbols" w:cs="Noto Sans Symbols"/>
+      </w:rPr>
+    </w:lvl>
+  </w:abstractNum>
+  <w:abstractNum w:abstractNumId="14" w15:restartNumberingAfterBreak="0">
+    <w:nsid w:val="7A4C028C"/>
+    <w:multiLevelType w:val="hybridMultilevel"/>
+    <w:tmpl w:val="EBC6AEFA"/>
+    <w:lvl w:ilvl="0" w:tplc="04090001">
+      <w:start w:val="1"/>
+      <w:numFmt w:val="bullet"/>
+      <w:lvlText w:val=""/>
+      <w:lvlJc w:val="left"/>
+      <w:pPr>
+        <w:ind w:left="720" w:hanging="360"/>
+      </w:pPr>
+      <w:rPr>
+        <w:rFonts w:ascii="Symbol" w:hAnsi="Symbol" w:hint="default"/>
+      </w:rPr>
+    </w:lvl>
+    <w:lvl w:ilvl="1" w:tplc="04090003" w:tentative="1">
+      <w:start w:val="1"/>
+      <w:numFmt w:val="bullet"/>
+      <w:lvlText w:val="o"/>
+      <w:lvlJc w:val="left"/>
+      <w:pPr>
+        <w:ind w:left="1440" w:hanging="360"/>
+      </w:pPr>
+      <w:rPr>
+        <w:rFonts w:ascii="Courier New" w:hAnsi="Courier New" w:cs="Courier New" w:hint="default"/>
+      </w:rPr>
+    </w:lvl>
+    <w:lvl w:ilvl="2" w:tplc="04090005" w:tentative="1">
+      <w:start w:val="1"/>
+      <w:numFmt w:val="bullet"/>
+      <w:lvlText w:val=""/>
+      <w:lvlJc w:val="left"/>
+      <w:pPr>
+        <w:ind w:left="2160" w:hanging="360"/>
+      </w:pPr>
+      <w:rPr>
+        <w:rFonts w:ascii="Wingdings" w:hAnsi="Wingdings" w:hint="default"/>
+      </w:rPr>
+    </w:lvl>
+    <w:lvl w:ilvl="3" w:tplc="04090001" w:tentative="1">
+      <w:start w:val="1"/>
+      <w:numFmt w:val="bullet"/>
+      <w:lvlText w:val=""/>
+      <w:lvlJc w:val="left"/>
+      <w:pPr>
+        <w:ind w:left="2880" w:hanging="360"/>
+      </w:pPr>
+      <w:rPr>
+        <w:rFonts w:ascii="Symbol" w:hAnsi="Symbol" w:hint="default"/>
+      </w:rPr>
+    </w:lvl>
+    <w:lvl w:ilvl="4" w:tplc="04090003" w:tentative="1">
+      <w:start w:val="1"/>
+      <w:numFmt w:val="bullet"/>
+      <w:lvlText w:val="o"/>
+      <w:lvlJc w:val="left"/>
+      <w:pPr>
+        <w:ind w:left="3600" w:hanging="360"/>
+      </w:pPr>
+      <w:rPr>
+        <w:rFonts w:ascii="Courier New" w:hAnsi="Courier New" w:cs="Courier New" w:hint="default"/>
+      </w:rPr>
+    </w:lvl>
+    <w:lvl w:ilvl="5" w:tplc="04090005" w:tentative="1">
+      <w:start w:val="1"/>
+      <w:numFmt w:val="bullet"/>
+      <w:lvlText w:val=""/>
+      <w:lvlJc w:val="left"/>
+      <w:pPr>
+        <w:ind w:left="4320" w:hanging="360"/>
+      </w:pPr>
+      <w:rPr>
+        <w:rFonts w:ascii="Wingdings" w:hAnsi="Wingdings" w:hint="default"/>
+      </w:rPr>
+    </w:lvl>
+    <w:lvl w:ilvl="6" w:tplc="04090001" w:tentative="1">
+      <w:start w:val="1"/>
+      <w:numFmt w:val="bullet"/>
+      <w:lvlText w:val=""/>
+      <w:lvlJc w:val="left"/>
+      <w:pPr>
+        <w:ind w:left="5040" w:hanging="360"/>
+      </w:pPr>
+      <w:rPr>
+        <w:rFonts w:ascii="Symbol" w:hAnsi="Symbol" w:hint="default"/>
+      </w:rPr>
+    </w:lvl>
+    <w:lvl w:ilvl="7" w:tplc="04090003" w:tentative="1">
+      <w:start w:val="1"/>
+      <w:numFmt w:val="bullet"/>
+      <w:lvlText w:val="o"/>
+      <w:lvlJc w:val="left"/>
+      <w:pPr>
+        <w:ind w:left="5760" w:hanging="360"/>
+      </w:pPr>
+      <w:rPr>
+        <w:rFonts w:ascii="Courier New" w:hAnsi="Courier New" w:cs="Courier New" w:hint="default"/>
+      </w:rPr>
+    </w:lvl>
+    <w:lvl w:ilvl="8" w:tplc="04090005" w:tentative="1">
+      <w:start w:val="1"/>
+      <w:numFmt w:val="bullet"/>
+      <w:lvlText w:val=""/>
+      <w:lvlJc w:val="left"/>
+      <w:pPr>
+        <w:ind w:left="6480" w:hanging="360"/>
+      </w:pPr>
+      <w:rPr>
+        <w:rFonts w:ascii="Wingdings" w:hAnsi="Wingdings" w:hint="default"/>
+      </w:rPr>
+    </w:lvl>
+  </w:abstractNum>
+  <w:abstractNum w:abstractNumId="15" w15:restartNumberingAfterBreak="0">
+    <w:nsid w:val="7ECD44A2"/>
+    <w:multiLevelType w:val="hybridMultilevel"/>
+    <w:tmpl w:val="959E6638"/>
+    <w:lvl w:ilvl="0" w:tplc="04090001">
+      <w:start w:val="1"/>
+      <w:numFmt w:val="bullet"/>
+      <w:lvlText w:val=""/>
+      <w:lvlJc w:val="left"/>
+      <w:pPr>
+        <w:ind w:left="720" w:hanging="360"/>
+      </w:pPr>
+      <w:rPr>
+        <w:rFonts w:ascii="Symbol" w:hAnsi="Symbol" w:hint="default"/>
+      </w:rPr>
+    </w:lvl>
+    <w:lvl w:ilvl="1" w:tplc="04090003" w:tentative="1">
+      <w:start w:val="1"/>
+      <w:numFmt w:val="bullet"/>
+      <w:lvlText w:val="o"/>
+      <w:lvlJc w:val="left"/>
+      <w:pPr>
+        <w:ind w:left="1440" w:hanging="360"/>
+      </w:pPr>
+      <w:rPr>
+        <w:rFonts w:ascii="Courier New" w:hAnsi="Courier New" w:cs="Courier New" w:hint="default"/>
+      </w:rPr>
+    </w:lvl>
+    <w:lvl w:ilvl="2" w:tplc="04090005" w:tentative="1">
+      <w:start w:val="1"/>
+      <w:numFmt w:val="bullet"/>
+      <w:lvlText w:val=""/>
+      <w:lvlJc w:val="left"/>
+      <w:pPr>
+        <w:ind w:left="2160" w:hanging="360"/>
+      </w:pPr>
+      <w:rPr>
+        <w:rFonts w:ascii="Wingdings" w:hAnsi="Wingdings" w:hint="default"/>
+      </w:rPr>
+    </w:lvl>
+    <w:lvl w:ilvl="3" w:tplc="04090001" w:tentative="1">
+      <w:start w:val="1"/>
+      <w:numFmt w:val="bullet"/>
+      <w:lvlText w:val=""/>
+      <w:lvlJc w:val="left"/>
+      <w:pPr>
+        <w:ind w:left="2880" w:hanging="360"/>
+      </w:pPr>
+      <w:rPr>
+        <w:rFonts w:ascii="Symbol" w:hAnsi="Symbol" w:hint="default"/>
+      </w:rPr>
+    </w:lvl>
+    <w:lvl w:ilvl="4" w:tplc="04090003" w:tentative="1">
+      <w:start w:val="1"/>
+      <w:numFmt w:val="bullet"/>
+      <w:lvlText w:val="o"/>
+      <w:lvlJc w:val="left"/>
+      <w:pPr>
+        <w:ind w:left="3600" w:hanging="360"/>
+      </w:pPr>
+      <w:rPr>
+        <w:rFonts w:ascii="Courier New" w:hAnsi="Courier New" w:cs="Courier New" w:hint="default"/>
+      </w:rPr>
+    </w:lvl>
+    <w:lvl w:ilvl="5" w:tplc="04090005" w:tentative="1">
+      <w:start w:val="1"/>
+      <w:numFmt w:val="bullet"/>
+      <w:lvlText w:val=""/>
+      <w:lvlJc w:val="left"/>
+      <w:pPr>
+        <w:ind w:left="4320" w:hanging="360"/>
+      </w:pPr>
+      <w:rPr>
+        <w:rFonts w:ascii="Wingdings" w:hAnsi="Wingdings" w:hint="default"/>
+      </w:rPr>
+    </w:lvl>
+    <w:lvl w:ilvl="6" w:tplc="04090001" w:tentative="1">
+      <w:start w:val="1"/>
+      <w:numFmt w:val="bullet"/>
+      <w:lvlText w:val=""/>
+      <w:lvlJc w:val="left"/>
+      <w:pPr>
+        <w:ind w:left="5040" w:hanging="360"/>
+      </w:pPr>
+      <w:rPr>
+        <w:rFonts w:ascii="Symbol" w:hAnsi="Symbol" w:hint="default"/>
+      </w:rPr>
+    </w:lvl>
+    <w:lvl w:ilvl="7" w:tplc="04090003" w:tentative="1">
+      <w:start w:val="1"/>
+      <w:numFmt w:val="bullet"/>
+      <w:lvlText w:val="o"/>
+      <w:lvlJc w:val="left"/>
+      <w:pPr>
+        <w:ind w:left="5760" w:hanging="360"/>
+      </w:pPr>
+      <w:rPr>
+        <w:rFonts w:ascii="Courier New" w:hAnsi="Courier New" w:cs="Courier New" w:hint="default"/>
+      </w:rPr>
+    </w:lvl>
+    <w:lvl w:ilvl="8" w:tplc="04090005" w:tentative="1">
+      <w:start w:val="1"/>
+      <w:numFmt w:val="bullet"/>
+      <w:lvlText w:val=""/>
+      <w:lvlJc w:val="left"/>
+      <w:pPr>
+        <w:ind w:left="6480" w:hanging="360"/>
+      </w:pPr>
+      <w:rPr>
+        <w:rFonts w:ascii="Wingdings" w:hAnsi="Wingdings" w:hint="default"/>
+      </w:rPr>
+    </w:lvl>
+  </w:abstractNum>
+  <w:num w:numId="1">
+    <w:abstractNumId w:val="4"/>
+  </w:num>
+  <w:num w:numId="2">
+    <w:abstractNumId w:val="0"/>
+  </w:num>
+  <w:num w:numId="3">
+    <w:abstractNumId w:val="13"/>
+  </w:num>
+  <w:num w:numId="4">
+    <w:abstractNumId w:val="5"/>
+  </w:num>
+  <w:num w:numId="5">
+    <w:abstractNumId w:val="9"/>
+  </w:num>
+  <w:num w:numId="6">
+    <w:abstractNumId w:val="12"/>
+  </w:num>
+  <w:num w:numId="7">
+    <w:abstractNumId w:val="6"/>
+  </w:num>
+  <w:num w:numId="8">
+    <w:abstractNumId w:val="10"/>
+  </w:num>
+  <w:num w:numId="9">
+    <w:abstractNumId w:val="7"/>
+  </w:num>
+  <w:num w:numId="10">
+    <w:abstractNumId w:val="1"/>
+  </w:num>
+  <w:num w:numId="11">
+    <w:abstractNumId w:val="2"/>
+  </w:num>
+  <w:num w:numId="12">
+    <w:abstractNumId w:val="8"/>
+  </w:num>
+  <w:num w:numId="13">
+    <w:abstractNumId w:val="11"/>
+  </w:num>
+  <w:num w:numId="14">
+    <w:abstractNumId w:val="15"/>
+  </w:num>
+  <w:num w:numId="15">
+    <w:abstractNumId w:val="14"/>
+  </w:num>
+  <w:num w:numId="16">
+    <w:abstractNumId w:val="3"/>
+  </w:num>
+</w:numbering>
 </file>
 
 <file path=word/styles.xml><?xml version="1.0" encoding="utf-8"?>
@@ -21,15 +6693,16 @@
   <w:docDefaults>
     <w:rPrDefault>
       <w:rPr>
-        <w:rFonts w:asciiTheme="minorHAnsi" w:eastAsiaTheme="minorHAnsi" w:hAnsiTheme="minorHAnsi" w:cstheme="minorBidi"/>
-        <w:sz w:val="22"/>
-        <w:szCs w:val="22"/>
+        <w:rFonts w:ascii="Times New Roman" w:eastAsia="Times New Roman" w:hAnsi="Times New Roman" w:cs="Times New Roman"/>
+        <w:sz w:val="24"/>
+        <w:szCs w:val="24"/>
         <w:lang w:val="en-US" w:eastAsia="en-US" w:bidi="ar-SA"/>
       </w:rPr>
     </w:rPrDefault>
     <w:pPrDefault>
       <w:pPr>
         <w:spacing w:after="160" w:line="259" w:lineRule="auto"/>
+        <w:jc w:val="both"/>
       </w:pPr>
     </w:pPrDefault>
   </w:docDefaults>
@@ -408,7 +7081,122 @@
   </w:latentStyles>
   <w:style w:type="paragraph" w:default="1" w:styleId="Normal">
     <w:name w:val="Normal"/>
+    <w:next w:val="Heading1"/>
     <w:qFormat/>
+    <w:rsid w:val="00214DC9"/>
+    <w:pPr>
+      <w:spacing w:before="100" w:beforeAutospacing="1" w:after="100" w:afterAutospacing="1" w:line="360" w:lineRule="auto"/>
+    </w:pPr>
+  </w:style>
+  <w:style w:type="paragraph" w:styleId="Heading1">
+    <w:name w:val="heading 1"/>
+    <w:basedOn w:val="Normal"/>
+    <w:next w:val="Normal"/>
+    <w:link w:val="Heading1Char"/>
+    <w:autoRedefine/>
+    <w:uiPriority w:val="9"/>
+    <w:qFormat/>
+    <w:rsid w:val="001C1A4B"/>
+    <w:pPr>
+      <w:keepNext/>
+      <w:keepLines/>
+      <w:jc w:val="center"/>
+      <w:outlineLvl w:val="0"/>
+    </w:pPr>
+    <w:rPr>
+      <w:b/>
+      <w:bCs/>
+      <w:sz w:val="28"/>
+      <w:szCs w:val="28"/>
+    </w:rPr>
+  </w:style>
+  <w:style w:type="paragraph" w:styleId="Heading2">
+    <w:name w:val="heading 2"/>
+    <w:basedOn w:val="Normal"/>
+    <w:next w:val="Normal"/>
+    <w:link w:val="Heading2Char"/>
+    <w:autoRedefine/>
+    <w:uiPriority w:val="9"/>
+    <w:unhideWhenUsed/>
+    <w:qFormat/>
+    <w:rsid w:val="00DB41B2"/>
+    <w:pPr>
+      <w:keepNext/>
+      <w:keepLines/>
+      <w:outlineLvl w:val="1"/>
+    </w:pPr>
+    <w:rPr>
+      <w:rFonts w:cstheme="majorBidi"/>
+      <w:b/>
+      <w:szCs w:val="26"/>
+    </w:rPr>
+  </w:style>
+  <w:style w:type="paragraph" w:styleId="Heading3">
+    <w:name w:val="heading 3"/>
+    <w:basedOn w:val="Normal"/>
+    <w:link w:val="Heading3Char"/>
+    <w:autoRedefine/>
+    <w:uiPriority w:val="9"/>
+    <w:qFormat/>
+    <w:rsid w:val="001420B7"/>
+    <w:pPr>
+      <w:outlineLvl w:val="2"/>
+    </w:pPr>
+    <w:rPr>
+      <w:b/>
+    </w:rPr>
+  </w:style>
+  <w:style w:type="paragraph" w:styleId="Heading4">
+    <w:name w:val="heading 4"/>
+    <w:basedOn w:val="Normal"/>
+    <w:next w:val="Normal"/>
+    <w:link w:val="Heading4Char"/>
+    <w:uiPriority w:val="9"/>
+    <w:unhideWhenUsed/>
+    <w:qFormat/>
+    <w:rsid w:val="00F60714"/>
+    <w:pPr>
+      <w:keepNext/>
+      <w:keepLines/>
+      <w:spacing w:before="40" w:after="0"/>
+      <w:outlineLvl w:val="3"/>
+    </w:pPr>
+    <w:rPr>
+      <w:rFonts w:asciiTheme="majorHAnsi" w:eastAsiaTheme="majorEastAsia" w:hAnsiTheme="majorHAnsi" w:cstheme="majorBidi"/>
+      <w:i/>
+      <w:iCs/>
+      <w:color w:val="2F5496" w:themeColor="accent1" w:themeShade="BF"/>
+    </w:rPr>
+  </w:style>
+  <w:style w:type="paragraph" w:styleId="Heading5">
+    <w:name w:val="heading 5"/>
+    <w:basedOn w:val="Normal"/>
+    <w:next w:val="Normal"/>
+    <w:pPr>
+      <w:keepNext/>
+      <w:keepLines/>
+      <w:spacing w:before="220" w:after="40"/>
+      <w:outlineLvl w:val="4"/>
+    </w:pPr>
+    <w:rPr>
+      <w:sz w:val="22"/>
+      <w:szCs w:val="22"/>
+    </w:rPr>
+  </w:style>
+  <w:style w:type="paragraph" w:styleId="Heading6">
+    <w:name w:val="heading 6"/>
+    <w:basedOn w:val="Normal"/>
+    <w:next w:val="Normal"/>
+    <w:pPr>
+      <w:keepNext/>
+      <w:keepLines/>
+      <w:spacing w:before="200" w:after="40"/>
+      <w:outlineLvl w:val="5"/>
+    </w:pPr>
+    <w:rPr>
+      <w:sz w:val="20"/>
+      <w:szCs w:val="20"/>
+    </w:rPr>
   </w:style>
   <w:style w:type="character" w:default="1" w:styleId="DefaultParagraphFont">
     <w:name w:val="Default Paragraph Font"/>
@@ -437,6 +7225,304 @@
     <w:semiHidden/>
     <w:unhideWhenUsed/>
   </w:style>
+  <w:style w:type="paragraph" w:styleId="Title">
+    <w:name w:val="Title"/>
+    <w:basedOn w:val="Normal"/>
+    <w:next w:val="Normal"/>
+    <w:pPr>
+      <w:keepNext/>
+      <w:keepLines/>
+      <w:spacing w:before="480" w:after="120"/>
+    </w:pPr>
+    <w:rPr>
+      <w:sz w:val="72"/>
+      <w:szCs w:val="72"/>
+    </w:rPr>
+  </w:style>
+  <w:style w:type="paragraph" w:styleId="NoSpacing">
+    <w:name w:val="No Spacing"/>
+    <w:uiPriority w:val="1"/>
+    <w:qFormat/>
+    <w:rsid w:val="00B60AA8"/>
+    <w:pPr>
+      <w:spacing w:before="100" w:beforeAutospacing="1" w:after="100" w:afterAutospacing="1" w:line="360" w:lineRule="auto"/>
+    </w:pPr>
+  </w:style>
+  <w:style w:type="character" w:customStyle="1" w:styleId="Heading1Char">
+    <w:name w:val="Heading 1 Char"/>
+    <w:basedOn w:val="DefaultParagraphFont"/>
+    <w:link w:val="Heading1"/>
+    <w:uiPriority w:val="9"/>
+    <w:rsid w:val="001C1A4B"/>
+    <w:rPr>
+      <w:b/>
+      <w:bCs/>
+      <w:sz w:val="28"/>
+      <w:szCs w:val="28"/>
+    </w:rPr>
+  </w:style>
+  <w:style w:type="character" w:customStyle="1" w:styleId="Heading2Char">
+    <w:name w:val="Heading 2 Char"/>
+    <w:basedOn w:val="DefaultParagraphFont"/>
+    <w:link w:val="Heading2"/>
+    <w:uiPriority w:val="9"/>
+    <w:rsid w:val="00DB41B2"/>
+    <w:rPr>
+      <w:rFonts w:cstheme="majorBidi"/>
+      <w:b/>
+      <w:szCs w:val="26"/>
+    </w:rPr>
+  </w:style>
+  <w:style w:type="character" w:customStyle="1" w:styleId="Heading3Char">
+    <w:name w:val="Heading 3 Char"/>
+    <w:basedOn w:val="DefaultParagraphFont"/>
+    <w:link w:val="Heading3"/>
+    <w:uiPriority w:val="9"/>
+    <w:rsid w:val="001420B7"/>
+    <w:rPr>
+      <w:b/>
+    </w:rPr>
+  </w:style>
+  <w:style w:type="paragraph" w:styleId="NormalWeb">
+    <w:name w:val="Normal (Web)"/>
+    <w:basedOn w:val="Normal"/>
+    <w:uiPriority w:val="99"/>
+    <w:unhideWhenUsed/>
+    <w:rsid w:val="005D5012"/>
+    <w:pPr>
+      <w:spacing w:line="240" w:lineRule="auto"/>
+      <w:jc w:val="left"/>
+    </w:pPr>
+    <w:rPr>
+      <w:b/>
+    </w:rPr>
+  </w:style>
+  <w:style w:type="character" w:styleId="Hyperlink">
+    <w:name w:val="Hyperlink"/>
+    <w:basedOn w:val="DefaultParagraphFont"/>
+    <w:uiPriority w:val="99"/>
+    <w:unhideWhenUsed/>
+    <w:rsid w:val="005D5012"/>
+    <w:rPr>
+      <w:color w:val="0000FF"/>
+      <w:u w:val="single"/>
+    </w:rPr>
+  </w:style>
+  <w:style w:type="character" w:customStyle="1" w:styleId="Heading4Char">
+    <w:name w:val="Heading 4 Char"/>
+    <w:basedOn w:val="DefaultParagraphFont"/>
+    <w:link w:val="Heading4"/>
+    <w:uiPriority w:val="9"/>
+    <w:rsid w:val="00F60714"/>
+    <w:rPr>
+      <w:rFonts w:asciiTheme="majorHAnsi" w:eastAsiaTheme="majorEastAsia" w:hAnsiTheme="majorHAnsi" w:cstheme="majorBidi"/>
+      <w:b w:val="0"/>
+      <w:i/>
+      <w:iCs/>
+      <w:color w:val="2F5496" w:themeColor="accent1" w:themeShade="BF"/>
+      <w:sz w:val="32"/>
+    </w:rPr>
+  </w:style>
+  <w:style w:type="paragraph" w:styleId="ListParagraph">
+    <w:name w:val="List Paragraph"/>
+    <w:basedOn w:val="Normal"/>
+    <w:uiPriority w:val="34"/>
+    <w:qFormat/>
+    <w:rsid w:val="00214CF3"/>
+    <w:pPr>
+      <w:ind w:left="720"/>
+      <w:contextualSpacing/>
+    </w:pPr>
+  </w:style>
+  <w:style w:type="paragraph" w:styleId="Header">
+    <w:name w:val="header"/>
+    <w:basedOn w:val="Normal"/>
+    <w:link w:val="HeaderChar"/>
+    <w:uiPriority w:val="99"/>
+    <w:unhideWhenUsed/>
+    <w:rsid w:val="008C5F43"/>
+    <w:pPr>
+      <w:tabs>
+        <w:tab w:val="center" w:pos="4680"/>
+        <w:tab w:val="right" w:pos="9360"/>
+      </w:tabs>
+      <w:spacing w:after="0" w:line="240" w:lineRule="auto"/>
+    </w:pPr>
+  </w:style>
+  <w:style w:type="character" w:customStyle="1" w:styleId="HeaderChar">
+    <w:name w:val="Header Char"/>
+    <w:basedOn w:val="DefaultParagraphFont"/>
+    <w:link w:val="Header"/>
+    <w:uiPriority w:val="99"/>
+    <w:rsid w:val="008C5F43"/>
+    <w:rPr>
+      <w:rFonts w:ascii="Times New Roman" w:hAnsi="Times New Roman"/>
+      <w:b w:val="0"/>
+      <w:sz w:val="32"/>
+    </w:rPr>
+  </w:style>
+  <w:style w:type="paragraph" w:styleId="Footer">
+    <w:name w:val="footer"/>
+    <w:basedOn w:val="Normal"/>
+    <w:link w:val="FooterChar"/>
+    <w:uiPriority w:val="99"/>
+    <w:unhideWhenUsed/>
+    <w:rsid w:val="008C5F43"/>
+    <w:pPr>
+      <w:tabs>
+        <w:tab w:val="center" w:pos="4680"/>
+        <w:tab w:val="right" w:pos="9360"/>
+      </w:tabs>
+      <w:spacing w:after="0" w:line="240" w:lineRule="auto"/>
+    </w:pPr>
+  </w:style>
+  <w:style w:type="character" w:customStyle="1" w:styleId="FooterChar">
+    <w:name w:val="Footer Char"/>
+    <w:basedOn w:val="DefaultParagraphFont"/>
+    <w:link w:val="Footer"/>
+    <w:uiPriority w:val="99"/>
+    <w:rsid w:val="008C5F43"/>
+    <w:rPr>
+      <w:rFonts w:ascii="Times New Roman" w:hAnsi="Times New Roman"/>
+      <w:b w:val="0"/>
+      <w:sz w:val="32"/>
+    </w:rPr>
+  </w:style>
+  <w:style w:type="paragraph" w:styleId="Caption">
+    <w:name w:val="caption"/>
+    <w:basedOn w:val="Normal"/>
+    <w:next w:val="Normal"/>
+    <w:uiPriority w:val="35"/>
+    <w:unhideWhenUsed/>
+    <w:qFormat/>
+    <w:rsid w:val="009C4480"/>
+    <w:pPr>
+      <w:spacing w:after="200" w:line="240" w:lineRule="auto"/>
+    </w:pPr>
+    <w:rPr>
+      <w:i/>
+      <w:iCs/>
+      <w:color w:val="44546A" w:themeColor="text2"/>
+      <w:sz w:val="18"/>
+      <w:szCs w:val="18"/>
+    </w:rPr>
+  </w:style>
+  <w:style w:type="paragraph" w:styleId="TOCHeading">
+    <w:name w:val="TOC Heading"/>
+    <w:basedOn w:val="Heading1"/>
+    <w:next w:val="Normal"/>
+    <w:uiPriority w:val="39"/>
+    <w:unhideWhenUsed/>
+    <w:qFormat/>
+    <w:rsid w:val="006F6305"/>
+    <w:pPr>
+      <w:jc w:val="left"/>
+      <w:outlineLvl w:val="9"/>
+    </w:pPr>
+    <w:rPr>
+      <w:rFonts w:asciiTheme="majorHAnsi" w:hAnsiTheme="majorHAnsi"/>
+      <w:color w:val="2F5496" w:themeColor="accent1" w:themeShade="BF"/>
+    </w:rPr>
+  </w:style>
+  <w:style w:type="paragraph" w:styleId="TOC1">
+    <w:name w:val="toc 1"/>
+    <w:basedOn w:val="Normal"/>
+    <w:next w:val="Normal"/>
+    <w:autoRedefine/>
+    <w:uiPriority w:val="39"/>
+    <w:unhideWhenUsed/>
+    <w:rsid w:val="00B83944"/>
+    <w:pPr>
+      <w:tabs>
+        <w:tab w:val="right" w:leader="dot" w:pos="8296"/>
+      </w:tabs>
+      <w:spacing w:after="240" w:afterAutospacing="0"/>
+    </w:pPr>
+  </w:style>
+  <w:style w:type="paragraph" w:styleId="TOC2">
+    <w:name w:val="toc 2"/>
+    <w:basedOn w:val="Normal"/>
+    <w:next w:val="Normal"/>
+    <w:autoRedefine/>
+    <w:uiPriority w:val="39"/>
+    <w:unhideWhenUsed/>
+    <w:rsid w:val="006F6305"/>
+    <w:pPr>
+      <w:ind w:left="320"/>
+    </w:pPr>
+  </w:style>
+  <w:style w:type="paragraph" w:styleId="TOC3">
+    <w:name w:val="toc 3"/>
+    <w:basedOn w:val="Normal"/>
+    <w:next w:val="Normal"/>
+    <w:autoRedefine/>
+    <w:uiPriority w:val="39"/>
+    <w:unhideWhenUsed/>
+    <w:rsid w:val="006F6305"/>
+    <w:pPr>
+      <w:ind w:left="640"/>
+    </w:pPr>
+  </w:style>
+  <w:style w:type="paragraph" w:styleId="Subtitle">
+    <w:name w:val="Subtitle"/>
+    <w:basedOn w:val="Normal"/>
+    <w:next w:val="Normal"/>
+    <w:link w:val="SubtitleChar"/>
+    <w:rPr>
+      <w:rFonts w:ascii="Calibri" w:eastAsia="Calibri" w:hAnsi="Calibri" w:cs="Calibri"/>
+      <w:color w:val="5A5A5A"/>
+      <w:sz w:val="22"/>
+      <w:szCs w:val="22"/>
+    </w:rPr>
+  </w:style>
+  <w:style w:type="character" w:customStyle="1" w:styleId="SubtitleChar">
+    <w:name w:val="Subtitle Char"/>
+    <w:basedOn w:val="DefaultParagraphFont"/>
+    <w:link w:val="Subtitle"/>
+    <w:uiPriority w:val="11"/>
+    <w:rsid w:val="00F12D81"/>
+    <w:rPr>
+      <w:rFonts w:eastAsiaTheme="minorEastAsia"/>
+      <w:b w:val="0"/>
+      <w:color w:val="5A5A5A" w:themeColor="text1" w:themeTint="A5"/>
+      <w:spacing w:val="15"/>
+    </w:rPr>
+  </w:style>
+  <w:style w:type="character" w:customStyle="1" w:styleId="UnresolvedMention">
+    <w:name w:val="Unresolved Mention"/>
+    <w:basedOn w:val="DefaultParagraphFont"/>
+    <w:uiPriority w:val="99"/>
+    <w:semiHidden/>
+    <w:unhideWhenUsed/>
+    <w:rsid w:val="00064957"/>
+    <w:rPr>
+      <w:color w:val="605E5C"/>
+      <w:shd w:val="clear" w:color="auto" w:fill="E1DFDD"/>
+    </w:rPr>
+  </w:style>
+  <w:style w:type="character" w:styleId="FollowedHyperlink">
+    <w:name w:val="FollowedHyperlink"/>
+    <w:basedOn w:val="DefaultParagraphFont"/>
+    <w:uiPriority w:val="99"/>
+    <w:semiHidden/>
+    <w:unhideWhenUsed/>
+    <w:rsid w:val="00AF59A9"/>
+    <w:rPr>
+      <w:color w:val="954F72" w:themeColor="followedHyperlink"/>
+      <w:u w:val="single"/>
+    </w:rPr>
+  </w:style>
+  <w:style w:type="paragraph" w:styleId="TableofFigures">
+    <w:name w:val="table of figures"/>
+    <w:basedOn w:val="Normal"/>
+    <w:next w:val="Normal"/>
+    <w:uiPriority w:val="99"/>
+    <w:unhideWhenUsed/>
+    <w:rsid w:val="00974362"/>
+    <w:pPr>
+      <w:spacing w:after="0"/>
+    </w:pPr>
+  </w:style>
 </w:styles>
 </file>
 
@@ -457,7 +7543,7 @@
         <a:srgbClr val="E7E6E6"/>
       </a:lt2>
       <a:accent1>
-        <a:srgbClr val="5B9BD5"/>
+        <a:srgbClr val="4472C4"/>
       </a:accent1>
       <a:accent2>
         <a:srgbClr val="ED7D31"/>
@@ -469,7 +7555,7 @@
         <a:srgbClr val="FFC000"/>
       </a:accent4>
       <a:accent5>
-        <a:srgbClr val="4472C4"/>
+        <a:srgbClr val="5B9BD5"/>
       </a:accent5>
       <a:accent6>
         <a:srgbClr val="70AD47"/>
@@ -516,6 +7602,23 @@
         <a:font script="Viet" typeface="Times New Roman"/>
         <a:font script="Uigh" typeface="Microsoft Uighur"/>
         <a:font script="Geor" typeface="Sylfaen"/>
+        <a:font script="Armn" typeface="Arial"/>
+        <a:font script="Bugi" typeface="Leelawadee UI"/>
+        <a:font script="Bopo" typeface="Microsoft JhengHei"/>
+        <a:font script="Java" typeface="Javanese Text"/>
+        <a:font script="Lisu" typeface="Segoe UI"/>
+        <a:font script="Mymr" typeface="Myanmar Text"/>
+        <a:font script="Nkoo" typeface="Ebrima"/>
+        <a:font script="Olck" typeface="Nirmala UI"/>
+        <a:font script="Osma" typeface="Ebrima"/>
+        <a:font script="Phag" typeface="Phagspa"/>
+        <a:font script="Syrn" typeface="Estrangelo Edessa"/>
+        <a:font script="Syrj" typeface="Estrangelo Edessa"/>
+        <a:font script="Syre" typeface="Estrangelo Edessa"/>
+        <a:font script="Sora" typeface="Nirmala UI"/>
+        <a:font script="Tale" typeface="Microsoft Tai Le"/>
+        <a:font script="Talu" typeface="Microsoft New Tai Lue"/>
+        <a:font script="Tfng" typeface="Ebrima"/>
       </a:majorFont>
       <a:minorFont>
         <a:latin typeface="Calibri" panose="020F0502020204030204"/>
@@ -551,6 +7654,23 @@
         <a:font script="Viet" typeface="Arial"/>
         <a:font script="Uigh" typeface="Microsoft Uighur"/>
         <a:font script="Geor" typeface="Sylfaen"/>
+        <a:font script="Armn" typeface="Arial"/>
+        <a:font script="Bugi" typeface="Leelawadee UI"/>
+        <a:font script="Bopo" typeface="Microsoft JhengHei"/>
+        <a:font script="Java" typeface="Javanese Text"/>
+        <a:font script="Lisu" typeface="Segoe UI"/>
+        <a:font script="Mymr" typeface="Myanmar Text"/>
+        <a:font script="Nkoo" typeface="Ebrima"/>
+        <a:font script="Olck" typeface="Nirmala UI"/>
+        <a:font script="Osma" typeface="Ebrima"/>
+        <a:font script="Phag" typeface="Phagspa"/>
+        <a:font script="Syrn" typeface="Estrangelo Edessa"/>
+        <a:font script="Syrj" typeface="Estrangelo Edessa"/>
+        <a:font script="Syre" typeface="Estrangelo Edessa"/>
+        <a:font script="Sora" typeface="Nirmala UI"/>
+        <a:font script="Tale" typeface="Microsoft Tai Le"/>
+        <a:font script="Talu" typeface="Microsoft New Tai Lue"/>
+        <a:font script="Tfng" typeface="Ebrima"/>
       </a:minorFont>
     </a:fontScheme>
     <a:fmtScheme name="Office">
@@ -699,4 +7819,50 @@
     </a:ext>
   </a:extLst>
 </a:theme>
+</file>
+
+<file path=customXml/item1.xml><?xml version="1.0" encoding="utf-8"?>
+<go:gDocsCustomXmlDataStorage xmlns:go="http://customooxmlschemas.google.com/" xmlns:r="http://schemas.openxmlformats.org/officeDocument/2006/relationships" uri="GoogleDocsCustomDataVersion2">
+  <go:docsCustomData xmlns:go="http://customooxmlschemas.google.com/" roundtripDataSignature="AMtx7mh1y7CwrDK0u5mr7lHovnyD2Hi7hQ==">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</go:docsCustomData>
+</go:gDocsCustomXmlDataStorage>
+</file>
+
+<file path=customXml/item2.xml><?xml version="1.0" encoding="utf-8"?>
+<b:Sources xmlns:b="http://schemas.openxmlformats.org/officeDocument/2006/bibliography" xmlns="http://schemas.openxmlformats.org/officeDocument/2006/bibliography" SelectedStyle="\APASixthEditionOfficeOnline.xsl" StyleName="APA" Version="6">
+  <b:Source>
+    <b:Tag>abb23</b:Tag>
+    <b:SourceType>JournalArticle</b:SourceType>
+    <b:Guid>{3F06C9E8-694D-414B-9D41-C5EBA2E64C88}</b:Guid>
+    <b:Title>title</b:Title>
+    <b:Year>2023</b:Year>
+    <b:Author>
+      <b:Author>
+        <b:NameList>
+          <b:Person>
+            <b:Last>abbauth</b:Last>
+          </b:Person>
+        </b:NameList>
+      </b:Author>
+    </b:Author>
+    <b:JournalName>journal</b:JournalName>
+    <b:RefOrder>1</b:RefOrder>
+  </b:Source>
+</b:Sources>
+</file>
+
+<file path=customXml/itemProps1.xml><?xml version="1.0" encoding="utf-8"?>
+<ds:datastoreItem xmlns:ds="http://schemas.openxmlformats.org/officeDocument/2006/customXml" ds:itemID="{11111111-1234-1234-1234-123412341234}">
+  <ds:schemaRefs>
+    <ds:schemaRef ds:uri="http://customooxmlschemas.google.com/"/>
+    <ds:schemaRef ds:uri="http://schemas.openxmlformats.org/officeDocument/2006/relationships"/>
+  </ds:schemaRefs>
+</ds:datastoreItem>
+</file>
+
+<file path=customXml/itemProps2.xml><?xml version="1.0" encoding="utf-8"?>
+<ds:datastoreItem xmlns:ds="http://schemas.openxmlformats.org/officeDocument/2006/customXml" ds:itemID="{7B12BE56-8362-411D-8294-38FA039A85ED}">
+  <ds:schemaRefs>
+    <ds:schemaRef ds:uri="http://schemas.openxmlformats.org/officeDocument/2006/bibliography"/>
+  </ds:schemaRefs>
+</ds:datastoreItem>
 </file>
--- a/Project Docs.docx
+++ b/Project Docs.docx
@@ -46,11 +46,88 @@
       <w:r>
         <w:rPr>
           <w:noProof/>
+          <w:color w:val="FF0000"/>
+        </w:rPr>
+        <mc:AlternateContent>
+          <mc:Choice Requires="wps">
+            <w:drawing>
+              <wp:anchor distT="0" distB="0" distL="114300" distR="114300" simplePos="0" relativeHeight="251659264" behindDoc="0" locked="0" layoutInCell="1" allowOverlap="1">
+                <wp:simplePos x="0" y="0"/>
+                <wp:positionH relativeFrom="column">
+                  <wp:posOffset>1924050</wp:posOffset>
+                </wp:positionH>
+                <wp:positionV relativeFrom="paragraph">
+                  <wp:posOffset>123825</wp:posOffset>
+                </wp:positionV>
+                <wp:extent cx="203200" cy="425450"/>
+                <wp:effectExtent l="0" t="0" r="25400" b="31750"/>
+                <wp:wrapNone/>
+                <wp:docPr id="8" name="Straight Connector 8"/>
+                <wp:cNvGraphicFramePr/>
+                <a:graphic xmlns:a="http://schemas.openxmlformats.org/drawingml/2006/main">
+                  <a:graphicData uri="http://schemas.microsoft.com/office/word/2010/wordprocessingShape">
+                    <wps:wsp>
+                      <wps:cNvCnPr/>
+                      <wps:spPr>
+                        <a:xfrm flipV="1">
+                          <a:off x="0" y="0"/>
+                          <a:ext cx="203200" cy="425450"/>
+                        </a:xfrm>
+                        <a:prstGeom prst="line">
+                          <a:avLst/>
+                        </a:prstGeom>
+                        <a:ln>
+                          <a:solidFill>
+                            <a:schemeClr val="bg1">
+                              <a:lumMod val="50000"/>
+                            </a:schemeClr>
+                          </a:solidFill>
+                        </a:ln>
+                      </wps:spPr>
+                      <wps:style>
+                        <a:lnRef idx="1">
+                          <a:schemeClr val="accent1"/>
+                        </a:lnRef>
+                        <a:fillRef idx="0">
+                          <a:schemeClr val="accent1"/>
+                        </a:fillRef>
+                        <a:effectRef idx="0">
+                          <a:schemeClr val="accent1"/>
+                        </a:effectRef>
+                        <a:fontRef idx="minor">
+                          <a:schemeClr val="tx1"/>
+                        </a:fontRef>
+                      </wps:style>
+                      <wps:bodyPr/>
+                    </wps:wsp>
+                  </a:graphicData>
+                </a:graphic>
+                <wp14:sizeRelH relativeFrom="margin">
+                  <wp14:pctWidth>0</wp14:pctWidth>
+                </wp14:sizeRelH>
+                <wp14:sizeRelV relativeFrom="margin">
+                  <wp14:pctHeight>0</wp14:pctHeight>
+                </wp14:sizeRelV>
+              </wp:anchor>
+            </w:drawing>
+          </mc:Choice>
+          <mc:Fallback>
+            <w:pict>
+              <v:line w14:anchorId="587D2615" id="Straight Connector 8" o:spid="_x0000_s1026" style="position:absolute;flip:y;z-index:251659264;visibility:visible;mso-wrap-style:square;mso-width-percent:0;mso-height-percent:0;mso-wrap-distance-left:9pt;mso-wrap-distance-top:0;mso-wrap-distance-right:9pt;mso-wrap-distance-bottom:0;mso-position-horizontal:absolute;mso-position-horizontal-relative:text;mso-position-vertical:absolute;mso-position-vertical-relative:text;mso-width-percent:0;mso-height-percent:0;mso-width-relative:margin;mso-height-relative:margin" from="151.5pt,9.75pt" to="167.5pt,43.25pt" o:gfxdata="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" strokecolor="#7f7f7f [1612]" strokeweight=".5pt">
+                <v:stroke joinstyle="miter"/>
+              </v:line>
+            </w:pict>
+          </mc:Fallback>
+        </mc:AlternateContent>
+      </w:r>
+      <w:r>
+        <w:rPr>
+          <w:noProof/>
         </w:rPr>
         <w:drawing>
           <wp:inline distT="0" distB="0" distL="0" distR="0">
-            <wp:extent cx="874522" cy="842649"/>
-            <wp:effectExtent l="0" t="0" r="1905" b="0"/>
+            <wp:extent cx="629240" cy="606306"/>
+            <wp:effectExtent l="0" t="0" r="0" b="3810"/>
             <wp:docPr id="3" name="Picture 3" descr="An Official Site of Pokhara University"/>
             <wp:cNvGraphicFramePr>
               <a:graphicFrameLocks xmlns:a="http://schemas.openxmlformats.org/drawingml/2006/main" noChangeAspect="1"/>
@@ -78,7 +155,7 @@
                   <pic:spPr bwMode="auto">
                     <a:xfrm>
                       <a:off x="0" y="0"/>
-                      <a:ext cx="879973" cy="847901"/>
+                      <a:ext cx="665043" cy="640804"/>
                     </a:xfrm>
                     <a:prstGeom prst="rect">
                       <a:avLst/>
@@ -100,10 +177,13 @@
         </w:drawing>
       </w:r>
       <w:r>
-        <w:tab/>
-      </w:r>
-      <w:r>
-        <w:tab/>
+        <w:t xml:space="preserve">       </w:t>
+      </w:r>
+      <w:r>
+        <w:t xml:space="preserve">   </w:t>
+      </w:r>
+      <w:r>
+        <w:t xml:space="preserve">    </w:t>
       </w:r>
       <w:r>
         <w:rPr>
@@ -111,8 +191,8 @@
         </w:rPr>
         <w:drawing>
           <wp:inline distT="0" distB="0" distL="0" distR="0">
-            <wp:extent cx="2076087" cy="698789"/>
-            <wp:effectExtent l="0" t="0" r="0" b="6350"/>
+            <wp:extent cx="1752600" cy="589907"/>
+            <wp:effectExtent l="0" t="0" r="0" b="1270"/>
             <wp:docPr id="2" name="Picture 2" descr="Apex College"/>
             <wp:cNvGraphicFramePr>
               <a:graphicFrameLocks xmlns:a="http://schemas.openxmlformats.org/drawingml/2006/main" noChangeAspect="1"/>
@@ -142,7 +222,7 @@
                   <pic:spPr bwMode="auto">
                     <a:xfrm>
                       <a:off x="0" y="0"/>
-                      <a:ext cx="2146264" cy="722410"/>
+                      <a:ext cx="1819396" cy="612390"/>
                     </a:xfrm>
                     <a:prstGeom prst="rect">
                       <a:avLst/>
@@ -186,124 +266,53 @@
       <w:pPr>
         <w:spacing w:before="240" w:beforeAutospacing="0" w:after="240" w:afterAutospacing="0" w:line="240" w:lineRule="auto"/>
         <w:jc w:val="center"/>
+      </w:pPr>
+      <w:r>
         <w:rPr>
-          <w:b/>
+          <w:noProof/>
         </w:rPr>
-      </w:pPr>
-      <w:r>
-        <w:rPr>
-          <w:b/>
-        </w:rPr>
-        <w:t>DOCTOR’S APPOINTMENT BOOKING SYSTEM</w:t>
-      </w:r>
-    </w:p>
-    <w:p>
-      <w:pPr>
-        <w:spacing w:before="240" w:beforeAutospacing="0" w:after="240" w:afterAutospacing="0" w:line="240" w:lineRule="auto"/>
-        <w:jc w:val="center"/>
-      </w:pPr>
-    </w:p>
-    <w:p>
-      <w:pPr>
-        <w:spacing w:before="240" w:beforeAutospacing="0" w:after="240" w:afterAutospacing="0" w:line="240" w:lineRule="auto"/>
-        <w:jc w:val="center"/>
-      </w:pPr>
-      <w:r>
-        <w:t>BY</w:t>
-      </w:r>
-    </w:p>
-    <w:p>
-      <w:pPr>
-        <w:spacing w:before="240" w:beforeAutospacing="0" w:after="240" w:afterAutospacing="0" w:line="240" w:lineRule="auto"/>
-        <w:jc w:val="center"/>
-      </w:pPr>
-      <w:proofErr w:type="spellStart"/>
-      <w:r>
-        <w:t>Ajai</w:t>
-      </w:r>
-      <w:proofErr w:type="spellEnd"/>
-      <w:r>
-        <w:t xml:space="preserve"> </w:t>
-      </w:r>
-      <w:proofErr w:type="spellStart"/>
-      <w:r>
-        <w:t>Shakya</w:t>
-      </w:r>
-      <w:proofErr w:type="spellEnd"/>
-      <w:r>
-        <w:t>-(roll no.)</w:t>
-      </w:r>
-    </w:p>
-    <w:p>
-      <w:pPr>
-        <w:spacing w:before="240" w:beforeAutospacing="0" w:after="240" w:afterAutospacing="0" w:line="240" w:lineRule="auto"/>
-        <w:jc w:val="center"/>
-      </w:pPr>
-      <w:r>
-        <w:t xml:space="preserve">Anish </w:t>
-      </w:r>
-      <w:proofErr w:type="spellStart"/>
-      <w:r>
-        <w:t>Kayastha</w:t>
-      </w:r>
-      <w:proofErr w:type="spellEnd"/>
-      <w:r>
-        <w:t>-(roll no.)</w:t>
-      </w:r>
-    </w:p>
-    <w:p>
-      <w:pPr>
-        <w:spacing w:before="240" w:beforeAutospacing="0" w:after="240" w:afterAutospacing="0" w:line="240" w:lineRule="auto"/>
-        <w:jc w:val="center"/>
-      </w:pPr>
-      <w:r>
-        <w:t>Ishwor Shrestha</w:t>
-      </w:r>
-      <w:r>
-        <w:t>-(roll no.)</w:t>
-      </w:r>
-    </w:p>
-    <w:p>
-      <w:pPr>
-        <w:spacing w:before="240" w:beforeAutospacing="0" w:after="240" w:afterAutospacing="0" w:line="240" w:lineRule="auto"/>
-        <w:jc w:val="center"/>
-      </w:pPr>
-      <w:r>
-        <w:t xml:space="preserve">Manish </w:t>
-      </w:r>
-      <w:proofErr w:type="spellStart"/>
-      <w:r>
-        <w:t>Chaulagain</w:t>
-      </w:r>
-      <w:proofErr w:type="spellEnd"/>
-      <w:r>
-        <w:t>-(roll no.)</w:t>
-      </w:r>
-    </w:p>
-    <w:p>
-      <w:pPr>
-        <w:spacing w:before="240" w:beforeAutospacing="0" w:after="240" w:afterAutospacing="0"/>
-        <w:jc w:val="center"/>
-      </w:pPr>
-    </w:p>
-    <w:p>
-      <w:pPr>
-        <w:jc w:val="center"/>
-      </w:pPr>
-      <w:r>
-        <w:t>A PROJECT WORK SUBMITTED TO THE DEPARTMENT OF MANAGEMENT IN PARTIAL FULFILLMENT OF THE REQUIREMENT FOR THE BACHELOR OF COMPUTER INFORMATION SYSTEM</w:t>
-      </w:r>
-    </w:p>
-    <w:p>
-      <w:pPr>
-        <w:spacing w:before="240" w:beforeAutospacing="0" w:after="240" w:afterAutospacing="0"/>
-        <w:jc w:val="center"/>
-      </w:pPr>
-    </w:p>
-    <w:p>
-      <w:pPr>
-        <w:jc w:val="center"/>
-      </w:pPr>
+        <w:drawing>
+          <wp:inline distT="0" distB="0" distL="0" distR="0">
+            <wp:extent cx="1303020" cy="843921"/>
+            <wp:effectExtent l="0" t="0" r="0" b="0"/>
+            <wp:docPr id="7" name="Picture 7"/>
+            <wp:cNvGraphicFramePr>
+              <a:graphicFrameLocks xmlns:a="http://schemas.openxmlformats.org/drawingml/2006/main" noChangeAspect="1"/>
+            </wp:cNvGraphicFramePr>
+            <a:graphic xmlns:a="http://schemas.openxmlformats.org/drawingml/2006/main">
+              <a:graphicData uri="http://schemas.openxmlformats.org/drawingml/2006/picture">
+                <pic:pic xmlns:pic="http://schemas.openxmlformats.org/drawingml/2006/picture">
+                  <pic:nvPicPr>
+                    <pic:cNvPr id="7" name="docc.png"/>
+                    <pic:cNvPicPr/>
+                  </pic:nvPicPr>
+                  <pic:blipFill>
+                    <a:blip r:embed="rId11" cstate="print">
+                      <a:extLst>
+                        <a:ext uri="{28A0092B-C50C-407E-A947-70E740481C1C}">
+                          <a14:useLocalDpi xmlns:a14="http://schemas.microsoft.com/office/drawing/2010/main" val="0"/>
+                        </a:ext>
+                      </a:extLst>
+                    </a:blip>
+                    <a:stretch>
+                      <a:fillRect/>
+                    </a:stretch>
+                  </pic:blipFill>
+                  <pic:spPr>
+                    <a:xfrm>
+                      <a:off x="0" y="0"/>
+                      <a:ext cx="1418990" cy="919031"/>
+                    </a:xfrm>
+                    <a:prstGeom prst="rect">
+                      <a:avLst/>
+                    </a:prstGeom>
+                  </pic:spPr>
+                </pic:pic>
+              </a:graphicData>
+            </a:graphic>
+          </wp:inline>
+        </w:drawing>
+      </w:r>
     </w:p>
     <w:p>
       <w:pPr>
@@ -317,6 +326,165 @@
         <w:rPr>
           <w:b/>
         </w:rPr>
+        <w:t>DOCTOR’S APPOINTMENT BOOKING SYSTEM</w:t>
+      </w:r>
+    </w:p>
+    <w:p>
+      <w:pPr>
+        <w:spacing w:before="240" w:beforeAutospacing="0" w:after="240" w:afterAutospacing="0" w:line="240" w:lineRule="auto"/>
+        <w:jc w:val="center"/>
+      </w:pPr>
+    </w:p>
+    <w:p>
+      <w:pPr>
+        <w:spacing w:before="240" w:beforeAutospacing="0" w:after="240" w:afterAutospacing="0" w:line="240" w:lineRule="auto"/>
+        <w:jc w:val="center"/>
+      </w:pPr>
+      <w:r>
+        <w:t>BY</w:t>
+      </w:r>
+    </w:p>
+    <w:p>
+      <w:pPr>
+        <w:spacing w:before="0" w:beforeAutospacing="0" w:after="0" w:afterAutospacing="0"/>
+        <w:jc w:val="center"/>
+      </w:pPr>
+      <w:proofErr w:type="spellStart"/>
+      <w:r>
+        <w:t>Ajai</w:t>
+      </w:r>
+      <w:proofErr w:type="spellEnd"/>
+      <w:r>
+        <w:t xml:space="preserve"> </w:t>
+      </w:r>
+      <w:proofErr w:type="spellStart"/>
+      <w:r>
+        <w:t>Shakya</w:t>
+      </w:r>
+      <w:proofErr w:type="spellEnd"/>
+      <w:r>
+        <w:t xml:space="preserve"> </w:t>
+      </w:r>
+      <w:r>
+        <w:t>-</w:t>
+      </w:r>
+      <w:r>
+        <w:t xml:space="preserve"> </w:t>
+      </w:r>
+      <w:r>
+        <w:t>(roll no.)</w:t>
+      </w:r>
+    </w:p>
+    <w:p>
+      <w:pPr>
+        <w:spacing w:before="0" w:beforeAutospacing="0" w:after="0" w:afterAutospacing="0"/>
+        <w:jc w:val="center"/>
+      </w:pPr>
+      <w:r>
+        <w:t xml:space="preserve">Anish </w:t>
+      </w:r>
+      <w:proofErr w:type="spellStart"/>
+      <w:r>
+        <w:t>Kayastha</w:t>
+      </w:r>
+      <w:proofErr w:type="spellEnd"/>
+      <w:r>
+        <w:t xml:space="preserve"> </w:t>
+      </w:r>
+      <w:r>
+        <w:t>-</w:t>
+      </w:r>
+      <w:r>
+        <w:t xml:space="preserve"> </w:t>
+      </w:r>
+      <w:r>
+        <w:t>(roll no.)</w:t>
+      </w:r>
+    </w:p>
+    <w:p>
+      <w:pPr>
+        <w:spacing w:before="0" w:beforeAutospacing="0" w:after="0" w:afterAutospacing="0"/>
+        <w:jc w:val="center"/>
+      </w:pPr>
+      <w:r>
+        <w:t>Ishwor Shrestha</w:t>
+      </w:r>
+      <w:r>
+        <w:t xml:space="preserve"> </w:t>
+      </w:r>
+      <w:r>
+        <w:t>-</w:t>
+      </w:r>
+      <w:r>
+        <w:t xml:space="preserve"> </w:t>
+      </w:r>
+      <w:r>
+        <w:t>(</w:t>
+      </w:r>
+      <w:r>
+        <w:t>19080040</w:t>
+      </w:r>
+      <w:r>
+        <w:t>)</w:t>
+      </w:r>
+    </w:p>
+    <w:p>
+      <w:pPr>
+        <w:spacing w:before="0" w:beforeAutospacing="0" w:after="0" w:afterAutospacing="0"/>
+        <w:jc w:val="center"/>
+      </w:pPr>
+      <w:r>
+        <w:t xml:space="preserve">Manish </w:t>
+      </w:r>
+      <w:proofErr w:type="spellStart"/>
+      <w:r>
+        <w:t>Chaulagain</w:t>
+      </w:r>
+      <w:proofErr w:type="spellEnd"/>
+      <w:r>
+        <w:t xml:space="preserve"> </w:t>
+      </w:r>
+      <w:r>
+        <w:t>-</w:t>
+      </w:r>
+      <w:r>
+        <w:t xml:space="preserve"> </w:t>
+      </w:r>
+      <w:r>
+        <w:t>(roll no.)</w:t>
+      </w:r>
+    </w:p>
+    <w:p>
+      <w:pPr>
+        <w:spacing w:before="240" w:beforeAutospacing="0" w:after="240" w:afterAutospacing="0"/>
+        <w:jc w:val="center"/>
+      </w:pPr>
+    </w:p>
+    <w:p>
+      <w:pPr>
+        <w:jc w:val="center"/>
+      </w:pPr>
+      <w:r>
+        <w:t>A PROJECT WORK SUBMITTED TO THE DEPARTMENT OF MANAGEMENT IN PARTIAL FULFILLMENT OF THE REQUIREMENT FOR THE BACHELOR OF COMPUTER INFORMATION SYSTEM</w:t>
+      </w:r>
+    </w:p>
+    <w:p>
+      <w:pPr>
+        <w:jc w:val="center"/>
+      </w:pPr>
+    </w:p>
+    <w:p>
+      <w:pPr>
+        <w:spacing w:before="240" w:beforeAutospacing="0" w:after="240" w:afterAutospacing="0" w:line="240" w:lineRule="auto"/>
+        <w:jc w:val="center"/>
+        <w:rPr>
+          <w:b/>
+        </w:rPr>
+      </w:pPr>
+      <w:r>
+        <w:rPr>
+          <w:b/>
+        </w:rPr>
         <w:t>KATHMANDU, NEPAL</w:t>
       </w:r>
     </w:p>
@@ -420,191 +588,397 @@
     <w:p>
       <w:pPr>
         <w:spacing w:before="0" w:beforeAutospacing="0" w:after="0" w:afterAutospacing="0"/>
-      </w:pPr>
-      <w:r>
-        <w:t>[</w:t>
+        <w:sectPr>
+          <w:headerReference w:type="default" r:id="rId12"/>
+          <w:type w:val="continuous"/>
+          <w:pgSz w:w="11906" w:h="16838" w:code="9"/>
+          <w:pgMar w:top="1440" w:right="1440" w:bottom="1440" w:left="2160" w:header="864" w:footer="576" w:gutter="0"/>
+          <w:pgNumType w:start="1"/>
+          <w:cols w:space="720"/>
+          <w:titlePg/>
+          <w:docGrid w:linePitch="326"/>
+        </w:sectPr>
+      </w:pPr>
+    </w:p>
+    <w:p>
+      <w:pPr>
+        <w:spacing w:before="0" w:beforeAutospacing="0" w:after="0" w:afterAutospacing="0"/>
+        <w:jc w:val="left"/>
+      </w:pPr>
+    </w:p>
+    <w:p>
+      <w:pPr>
+        <w:spacing w:before="0" w:beforeAutospacing="0" w:after="0" w:afterAutospacing="0"/>
+        <w:jc w:val="left"/>
+      </w:pPr>
+    </w:p>
+    <w:p>
+      <w:pPr>
+        <w:spacing w:before="0" w:beforeAutospacing="0" w:after="0" w:afterAutospacing="0"/>
+        <w:jc w:val="left"/>
+      </w:pPr>
+      <w:proofErr w:type="spellStart"/>
+      <w:r>
+        <w:rPr>
+          <w:b/>
+        </w:rPr>
+        <w:t>Ujjwol</w:t>
+      </w:r>
+      <w:proofErr w:type="spellEnd"/>
+      <w:r>
+        <w:rPr>
+          <w:b/>
+        </w:rPr>
+        <w:t xml:space="preserve"> </w:t>
+      </w:r>
+      <w:proofErr w:type="spellStart"/>
+      <w:r>
+        <w:rPr>
+          <w:b/>
+        </w:rPr>
+        <w:t>Shakya</w:t>
+      </w:r>
+      <w:proofErr w:type="spellEnd"/>
+      <w:r>
+        <w:t>,</w:t>
+      </w:r>
+    </w:p>
+    <w:p>
+      <w:pPr>
+        <w:spacing w:before="0" w:beforeAutospacing="0" w:after="0" w:afterAutospacing="0"/>
+        <w:jc w:val="left"/>
+      </w:pPr>
+      <w:r>
+        <w:t xml:space="preserve">Project </w:t>
+      </w:r>
+      <w:r>
+        <w:t>Supervisor</w:t>
+      </w:r>
+    </w:p>
+    <w:p>
+      <w:pPr>
+        <w:spacing w:before="0" w:beforeAutospacing="0" w:after="0" w:afterAutospacing="0"/>
+        <w:jc w:val="left"/>
+      </w:pPr>
+      <w:r>
+        <w:t>BCIS</w:t>
+      </w:r>
+      <w:r>
+        <w:t xml:space="preserve"> </w:t>
+      </w:r>
+      <w:r>
+        <w:t>Program Head</w:t>
       </w:r>
       <w:proofErr w:type="gramStart"/>
       <w:r>
-        <w:t>supervisor’s</w:t>
+        <w:t xml:space="preserve">, </w:t>
+      </w:r>
+      <w:r>
+        <w:t>,</w:t>
       </w:r>
       <w:proofErr w:type="gramEnd"/>
       <w:r>
-        <w:t xml:space="preserve"> name],</w:t>
-      </w:r>
+        <w:t xml:space="preserve"> </w:t>
+      </w:r>
+      <w:r>
+        <w:t>Apex College</w:t>
+      </w:r>
+    </w:p>
+    <w:p>
+      <w:pPr>
+        <w:jc w:val="left"/>
+      </w:pPr>
+    </w:p>
+    <w:p>
+      <w:pPr>
+        <w:jc w:val="left"/>
+      </w:pPr>
     </w:p>
     <w:p>
       <w:pPr>
         <w:spacing w:before="0" w:beforeAutospacing="0" w:after="0" w:afterAutospacing="0"/>
-      </w:pPr>
-      <w:r>
-        <w:t>Supervisor</w:t>
+        <w:jc w:val="left"/>
+      </w:pPr>
+      <w:proofErr w:type="spellStart"/>
+      <w:r>
+        <w:rPr>
+          <w:b/>
+        </w:rPr>
+        <w:t>Saurav</w:t>
+      </w:r>
+      <w:proofErr w:type="spellEnd"/>
+      <w:r>
+        <w:rPr>
+          <w:b/>
+        </w:rPr>
+        <w:t xml:space="preserve"> </w:t>
+      </w:r>
+      <w:proofErr w:type="spellStart"/>
+      <w:r>
+        <w:rPr>
+          <w:b/>
+        </w:rPr>
+        <w:t>Subedi</w:t>
+      </w:r>
+      <w:proofErr w:type="spellEnd"/>
+      <w:r>
+        <w:t>,</w:t>
       </w:r>
     </w:p>
     <w:p>
       <w:pPr>
         <w:spacing w:before="0" w:beforeAutospacing="0" w:after="0" w:afterAutospacing="0"/>
-      </w:pPr>
-      <w:r>
-        <w:t>[</w:t>
-      </w:r>
-      <w:proofErr w:type="gramStart"/>
-      <w:r>
-        <w:t>position</w:t>
-      </w:r>
-      <w:proofErr w:type="gramEnd"/>
-      <w:r>
-        <w:t>, department]</w:t>
+        <w:jc w:val="left"/>
+      </w:pPr>
+      <w:r>
+        <w:t>Internal Examiner,</w:t>
       </w:r>
     </w:p>
     <w:p>
       <w:pPr>
         <w:spacing w:before="0" w:beforeAutospacing="0" w:after="0" w:afterAutospacing="0"/>
-      </w:pPr>
-      <w:r>
-        <w:t>[</w:t>
-      </w:r>
-      <w:proofErr w:type="gramStart"/>
-      <w:r>
-        <w:t>affiliation</w:t>
-      </w:r>
-      <w:proofErr w:type="gramEnd"/>
-      <w:r>
-        <w:t>]</w:t>
-      </w:r>
+        <w:jc w:val="left"/>
+      </w:pPr>
+      <w:r>
+        <w:t xml:space="preserve">Lecturer - </w:t>
+      </w:r>
+      <w:r>
+        <w:t>BCIS</w:t>
+      </w:r>
+      <w:r>
+        <w:t xml:space="preserve"> </w:t>
+      </w:r>
+      <w:r>
+        <w:t>Faculty</w:t>
+      </w:r>
+      <w:r>
+        <w:t xml:space="preserve">, </w:t>
+      </w:r>
+      <w:r>
+        <w:t>Apex College</w:t>
+      </w:r>
+    </w:p>
+    <w:p>
+      <w:pPr>
+        <w:jc w:val="left"/>
+      </w:pPr>
+    </w:p>
+    <w:p>
+      <w:pPr>
+        <w:jc w:val="left"/>
+      </w:pPr>
+    </w:p>
+    <w:p>
+      <w:pPr>
+        <w:jc w:val="left"/>
+      </w:pPr>
+    </w:p>
+    <w:p>
+      <w:pPr>
+        <w:jc w:val="left"/>
+      </w:pPr>
+    </w:p>
+    <w:p>
+      <w:pPr>
+        <w:jc w:val="left"/>
+      </w:pPr>
     </w:p>
     <w:p>
       <w:pPr>
         <w:spacing w:before="0" w:beforeAutospacing="0" w:after="0" w:afterAutospacing="0"/>
-      </w:pPr>
+        <w:jc w:val="left"/>
+      </w:pPr>
+      <w:proofErr w:type="spellStart"/>
+      <w:r>
+        <w:rPr>
+          <w:b/>
+        </w:rPr>
+        <w:t>Dipak</w:t>
+      </w:r>
+      <w:proofErr w:type="spellEnd"/>
+      <w:r>
+        <w:rPr>
+          <w:b/>
+        </w:rPr>
+        <w:t xml:space="preserve"> </w:t>
+      </w:r>
+      <w:proofErr w:type="spellStart"/>
+      <w:r>
+        <w:rPr>
+          <w:b/>
+        </w:rPr>
+        <w:t>Malla</w:t>
+      </w:r>
+      <w:proofErr w:type="spellEnd"/>
+      <w:r>
+        <w:t>,</w:t>
+      </w:r>
     </w:p>
     <w:p>
       <w:pPr>
         <w:spacing w:before="0" w:beforeAutospacing="0" w:after="0" w:afterAutospacing="0"/>
-      </w:pPr>
-      <w:r>
-        <w:t>[</w:t>
-      </w:r>
-      <w:proofErr w:type="gramStart"/>
-      <w:r>
-        <w:t>internal</w:t>
-      </w:r>
-      <w:proofErr w:type="gramEnd"/>
-      <w:r>
-        <w:t xml:space="preserve"> examiner’s name],</w:t>
+        <w:jc w:val="left"/>
+      </w:pPr>
+      <w:r>
+        <w:t>External Examiner,</w:t>
       </w:r>
     </w:p>
     <w:p>
       <w:pPr>
         <w:spacing w:before="0" w:beforeAutospacing="0" w:after="0" w:afterAutospacing="0"/>
-      </w:pPr>
-      <w:r>
-        <w:t>Internal Examiner,</w:t>
-      </w:r>
+        <w:jc w:val="left"/>
+      </w:pPr>
+      <w:r>
+        <w:t xml:space="preserve">CEO, </w:t>
+      </w:r>
+      <w:proofErr w:type="spellStart"/>
+      <w:r>
+        <w:t>Treeleaf</w:t>
+      </w:r>
+      <w:proofErr w:type="spellEnd"/>
+      <w:r>
+        <w:t xml:space="preserve"> Technologies</w:t>
+      </w:r>
+    </w:p>
+    <w:p>
+      <w:pPr>
+        <w:jc w:val="left"/>
+      </w:pPr>
+    </w:p>
+    <w:p>
+      <w:pPr>
+        <w:jc w:val="left"/>
+      </w:pPr>
     </w:p>
     <w:p>
       <w:pPr>
         <w:spacing w:before="0" w:beforeAutospacing="0" w:after="0" w:afterAutospacing="0"/>
-      </w:pPr>
-      <w:r>
-        <w:t>[</w:t>
-      </w:r>
-      <w:proofErr w:type="gramStart"/>
-      <w:r>
-        <w:t>position</w:t>
-      </w:r>
-      <w:proofErr w:type="gramEnd"/>
-      <w:r>
-        <w:t>, department] ,</w:t>
+        <w:jc w:val="left"/>
+      </w:pPr>
+      <w:r>
+        <w:rPr>
+          <w:b/>
+        </w:rPr>
+        <w:t xml:space="preserve">Sabin </w:t>
+      </w:r>
+      <w:proofErr w:type="spellStart"/>
+      <w:r>
+        <w:rPr>
+          <w:b/>
+        </w:rPr>
+        <w:t>Maharjan</w:t>
+      </w:r>
+      <w:proofErr w:type="spellEnd"/>
+      <w:r>
+        <w:t>,</w:t>
       </w:r>
     </w:p>
     <w:p>
       <w:pPr>
         <w:spacing w:before="0" w:beforeAutospacing="0" w:after="0" w:afterAutospacing="0"/>
-      </w:pPr>
-      <w:r>
-        <w:t>[</w:t>
-      </w:r>
-      <w:proofErr w:type="gramStart"/>
-      <w:r>
-        <w:t>affiliation</w:t>
-      </w:r>
-      <w:proofErr w:type="gramEnd"/>
-      <w:r>
-        <w:t>]</w:t>
+        <w:jc w:val="left"/>
+      </w:pPr>
+      <w:r>
+        <w:t>External Examiner,</w:t>
       </w:r>
     </w:p>
     <w:p>
       <w:pPr>
         <w:spacing w:before="0" w:beforeAutospacing="0" w:after="0" w:afterAutospacing="0"/>
+        <w:jc w:val="left"/>
+      </w:pPr>
+      <w:r>
+        <w:t>Country Manager</w:t>
+      </w:r>
+      <w:r>
+        <w:t xml:space="preserve">, </w:t>
+      </w:r>
+      <w:proofErr w:type="spellStart"/>
+      <w:r>
+        <w:t>Auxfin</w:t>
+      </w:r>
+      <w:proofErr w:type="spellEnd"/>
+      <w:r>
+        <w:t xml:space="preserve"> Development Nepal</w:t>
+      </w:r>
+    </w:p>
+    <w:p>
+      <w:pPr>
+        <w:jc w:val="left"/>
+      </w:pPr>
+    </w:p>
+    <w:p>
+      <w:pPr>
+        <w:jc w:val="left"/>
       </w:pPr>
     </w:p>
     <w:p>
       <w:pPr>
         <w:spacing w:before="0" w:beforeAutospacing="0" w:after="0" w:afterAutospacing="0"/>
-      </w:pPr>
-      <w:r>
-        <w:t>[External exam-</w:t>
+        <w:jc w:val="left"/>
+      </w:pPr>
+      <w:proofErr w:type="spellStart"/>
+      <w:r>
+        <w:rPr>
+          <w:b/>
+        </w:rPr>
+        <w:t>Yogendra</w:t>
+      </w:r>
+      <w:proofErr w:type="spellEnd"/>
+      <w:r>
+        <w:rPr>
+          <w:b/>
+        </w:rPr>
+        <w:t xml:space="preserve"> </w:t>
+      </w:r>
+      <w:proofErr w:type="spellStart"/>
+      <w:r>
+        <w:rPr>
+          <w:b/>
+        </w:rPr>
+        <w:t>Maharjan</w:t>
+      </w:r>
+      <w:proofErr w:type="spellEnd"/>
+      <w:r>
+        <w:t>,</w:t>
       </w:r>
     </w:p>
     <w:p>
       <w:pPr>
         <w:spacing w:before="0" w:beforeAutospacing="0" w:after="0" w:afterAutospacing="0"/>
-      </w:pPr>
+        <w:jc w:val="left"/>
+      </w:pPr>
+      <w:r>
+        <w:t>External Examiner,</w:t>
+      </w:r>
+    </w:p>
+    <w:p>
+      <w:pPr>
+        <w:spacing w:before="0" w:beforeAutospacing="0" w:after="0" w:afterAutospacing="0"/>
+        <w:jc w:val="left"/>
+      </w:pPr>
+      <w:r>
+        <w:t xml:space="preserve">CEO, </w:t>
+      </w:r>
       <w:proofErr w:type="spellStart"/>
-      <w:proofErr w:type="gramStart"/>
-      <w:r>
-        <w:t>iner’s</w:t>
+      <w:r>
+        <w:t>ITGlance</w:t>
       </w:r>
       <w:proofErr w:type="spellEnd"/>
-      <w:proofErr w:type="gramEnd"/>
-      <w:r>
-        <w:t xml:space="preserve"> name],</w:t>
-      </w:r>
-    </w:p>
-    <w:p>
-      <w:pPr>
-        <w:spacing w:before="0" w:beforeAutospacing="0" w:after="0" w:afterAutospacing="0"/>
-      </w:pPr>
-    </w:p>
-    <w:p>
-      <w:pPr>
-        <w:spacing w:before="0" w:beforeAutospacing="0" w:after="0" w:afterAutospacing="0"/>
-      </w:pPr>
-      <w:r>
-        <w:t>External Examiner,</w:t>
-      </w:r>
-    </w:p>
-    <w:p>
-      <w:pPr>
-        <w:spacing w:before="0" w:beforeAutospacing="0" w:after="0" w:afterAutospacing="0"/>
-      </w:pPr>
-      <w:r>
-        <w:t>[</w:t>
-      </w:r>
-      <w:proofErr w:type="gramStart"/>
-      <w:r>
-        <w:t>position</w:t>
-      </w:r>
-      <w:proofErr w:type="gramEnd"/>
-      <w:r>
-        <w:t>],</w:t>
-      </w:r>
-    </w:p>
-    <w:p>
-      <w:r>
-        <w:t>[</w:t>
-      </w:r>
-      <w:proofErr w:type="gramStart"/>
-      <w:r>
-        <w:t>affiliation</w:t>
-      </w:r>
-      <w:proofErr w:type="gramEnd"/>
-      <w:r>
-        <w:t>]</w:t>
-      </w:r>
-    </w:p>
-    <w:p/>
+    </w:p>
+    <w:p>
+      <w:pPr>
+        <w:sectPr>
+          <w:type w:val="continuous"/>
+          <w:pgSz w:w="11906" w:h="16838" w:code="9"/>
+          <w:pgMar w:top="1440" w:right="1440" w:bottom="1440" w:left="2160" w:header="864" w:footer="576" w:gutter="0"/>
+          <w:pgNumType w:start="1"/>
+          <w:cols w:num="2" w:space="720"/>
+          <w:titlePg/>
+          <w:docGrid w:linePitch="326"/>
+        </w:sectPr>
+      </w:pPr>
+    </w:p>
     <w:p/>
     <w:p>
       <w:pPr>
@@ -720,8 +1094,22 @@
         <w:spacing w:before="0" w:beforeAutospacing="0" w:after="0" w:afterAutospacing="0"/>
       </w:pPr>
       <w:r>
-        <w:t xml:space="preserve"> [Date of submission]</w:t>
-      </w:r>
+        <w:t xml:space="preserve"> </w:t>
+      </w:r>
+      <w:r>
+        <w:t>24</w:t>
+      </w:r>
+      <w:r>
+        <w:rPr>
+          <w:vertAlign w:val="superscript"/>
+        </w:rPr>
+        <w:t>th</w:t>
+      </w:r>
+      <w:r>
+        <w:t xml:space="preserve"> July, 2023</w:t>
+      </w:r>
+      <w:bookmarkStart w:id="0" w:name="_GoBack"/>
+      <w:bookmarkEnd w:id="0"/>
     </w:p>
     <w:p/>
     <w:p/>
@@ -738,7 +1126,7 @@
       <w:pPr>
         <w:pStyle w:val="Heading1"/>
         <w:sectPr>
-          <w:headerReference w:type="default" r:id="rId11"/>
+          <w:type w:val="continuous"/>
           <w:pgSz w:w="11906" w:h="16838" w:code="9"/>
           <w:pgMar w:top="1440" w:right="1440" w:bottom="1440" w:left="2160" w:header="864" w:footer="576" w:gutter="0"/>
           <w:pgNumType w:start="1"/>
@@ -752,7 +1140,7 @@
       <w:pPr>
         <w:pStyle w:val="Heading1"/>
       </w:pPr>
-      <w:bookmarkStart w:id="0" w:name="_Toc140439918"/>
+      <w:bookmarkStart w:id="1" w:name="_Toc140439918"/>
       <w:r>
         <w:lastRenderedPageBreak/>
         <w:t>A</w:t>
@@ -760,7 +1148,7 @@
       <w:r>
         <w:t>CKNOWLEDGEMENT</w:t>
       </w:r>
-      <w:bookmarkEnd w:id="0"/>
+      <w:bookmarkEnd w:id="1"/>
     </w:p>
     <w:p>
       <w:pPr>
@@ -804,12 +1192,12 @@
       <w:pPr>
         <w:pStyle w:val="Heading1"/>
       </w:pPr>
-      <w:bookmarkStart w:id="1" w:name="_Toc140439919"/>
+      <w:bookmarkStart w:id="2" w:name="_Toc140439919"/>
       <w:r>
         <w:lastRenderedPageBreak/>
         <w:t>ABSTRACT</w:t>
       </w:r>
-      <w:bookmarkEnd w:id="1"/>
+      <w:bookmarkEnd w:id="2"/>
     </w:p>
     <w:p>
       <w:pPr>
@@ -841,8 +1229,6 @@
       <w:r>
         <w:br w:type="page"/>
       </w:r>
-      <w:bookmarkStart w:id="2" w:name="_GoBack"/>
-      <w:bookmarkEnd w:id="2"/>
     </w:p>
     <w:p>
       <w:pPr>
@@ -871,6 +1257,7 @@
           <w:docPartUnique/>
         </w:docPartObj>
       </w:sdtPr>
+      <w:sdtEndPr/>
       <w:sdtContent>
         <w:p>
           <w:pPr>
@@ -3912,8 +4299,8 @@
           <w:color w:val="000000"/>
         </w:rPr>
         <w:sectPr>
-          <w:headerReference w:type="default" r:id="rId12"/>
-          <w:headerReference w:type="first" r:id="rId13"/>
+          <w:headerReference w:type="default" r:id="rId13"/>
+          <w:headerReference w:type="first" r:id="rId14"/>
           <w:pgSz w:w="11906" w:h="16838" w:code="9"/>
           <w:pgMar w:top="1440" w:right="1440" w:bottom="1440" w:left="2160" w:header="864" w:footer="576" w:gutter="0"/>
           <w:pgNumType w:fmt="lowerRoman" w:start="1"/>
@@ -4125,7 +4512,7 @@
                     <pic:cNvPicPr/>
                   </pic:nvPicPr>
                   <pic:blipFill>
-                    <a:blip r:embed="rId14" cstate="print">
+                    <a:blip r:embed="rId15" cstate="print">
                       <a:extLst>
                         <a:ext uri="{28A0092B-C50C-407E-A947-70E740481C1C}">
                           <a14:useLocalDpi xmlns:a14="http://schemas.microsoft.com/office/drawing/2010/main" val="0"/>
@@ -4415,7 +4802,7 @@
                     <pic:cNvPicPr/>
                   </pic:nvPicPr>
                   <pic:blipFill>
-                    <a:blip r:embed="rId15" cstate="print">
+                    <a:blip r:embed="rId16" cstate="print">
                       <a:extLst>
                         <a:ext uri="{28A0092B-C50C-407E-A947-70E740481C1C}">
                           <a14:useLocalDpi xmlns:a14="http://schemas.microsoft.com/office/drawing/2010/main" val="0"/>
@@ -4696,7 +5083,7 @@
                     <pic:cNvPicPr/>
                   </pic:nvPicPr>
                   <pic:blipFill>
-                    <a:blip r:embed="rId16">
+                    <a:blip r:embed="rId17">
                       <a:extLst>
                         <a:ext uri="{28A0092B-C50C-407E-A947-70E740481C1C}">
                           <a14:useLocalDpi xmlns:a14="http://schemas.microsoft.com/office/drawing/2010/main" val="0"/>
@@ -7083,7 +7470,7 @@
     <w:name w:val="Normal"/>
     <w:next w:val="Heading1"/>
     <w:qFormat/>
-    <w:rsid w:val="00214DC9"/>
+    <w:rsid w:val="00FC2E92"/>
     <w:pPr>
       <w:spacing w:before="100" w:beforeAutospacing="1" w:after="100" w:afterAutospacing="1" w:line="360" w:lineRule="auto"/>
     </w:pPr>
@@ -7860,7 +8247,7 @@
 </file>
 
 <file path=customXml/itemProps2.xml><?xml version="1.0" encoding="utf-8"?>
-<ds:datastoreItem xmlns:ds="http://schemas.openxmlformats.org/officeDocument/2006/customXml" ds:itemID="{7B12BE56-8362-411D-8294-38FA039A85ED}">
+<ds:datastoreItem xmlns:ds="http://schemas.openxmlformats.org/officeDocument/2006/customXml" ds:itemID="{E8ECC82B-41CF-487C-A0B5-680A898AEDB5}">
   <ds:schemaRefs>
     <ds:schemaRef ds:uri="http://schemas.openxmlformats.org/officeDocument/2006/bibliography"/>
   </ds:schemaRefs>

--- a/Project Docs.docx
+++ b/Project Docs.docx
@@ -113,7 +113,7 @@
           </mc:Choice>
           <mc:Fallback>
             <w:pict>
-              <v:line w14:anchorId="587D2615" id="Straight Connector 8" o:spid="_x0000_s1026" style="position:absolute;flip:y;z-index:251659264;visibility:visible;mso-wrap-style:square;mso-width-percent:0;mso-height-percent:0;mso-wrap-distance-left:9pt;mso-wrap-distance-top:0;mso-wrap-distance-right:9pt;mso-wrap-distance-bottom:0;mso-position-horizontal:absolute;mso-position-horizontal-relative:text;mso-position-vertical:absolute;mso-position-vertical-relative:text;mso-width-percent:0;mso-height-percent:0;mso-width-relative:margin;mso-height-relative:margin" from="151.5pt,9.75pt" to="167.5pt,43.25pt" o:gfxdata="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" strokecolor="#7f7f7f [1612]" strokeweight=".5pt">
+              <v:line w14:anchorId="33F903DD" id="Straight Connector 8" o:spid="_x0000_s1026" style="position:absolute;flip:y;z-index:251659264;visibility:visible;mso-wrap-style:square;mso-width-percent:0;mso-height-percent:0;mso-wrap-distance-left:9pt;mso-wrap-distance-top:0;mso-wrap-distance-right:9pt;mso-wrap-distance-bottom:0;mso-position-horizontal:absolute;mso-position-horizontal-relative:text;mso-position-vertical:absolute;mso-position-vertical-relative:text;mso-width-percent:0;mso-height-percent:0;mso-width-relative:margin;mso-height-relative:margin" from="151.5pt,9.75pt" to="167.5pt,43.25pt" o:gfxdata="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" strokecolor="#7f7f7f [1612]" strokeweight=".5pt">
                 <v:stroke joinstyle="miter"/>
               </v:line>
             </w:pict>
@@ -661,10 +661,7 @@
         <w:jc w:val="left"/>
       </w:pPr>
       <w:r>
-        <w:t>BCIS</w:t>
-      </w:r>
-      <w:r>
-        <w:t xml:space="preserve"> </w:t>
+        <w:t xml:space="preserve">BCIS </w:t>
       </w:r>
       <w:r>
         <w:t>Program Head</w:t>
@@ -740,13 +737,7 @@
         <w:jc w:val="left"/>
       </w:pPr>
       <w:r>
-        <w:t xml:space="preserve">Lecturer - </w:t>
-      </w:r>
-      <w:r>
-        <w:t>BCIS</w:t>
-      </w:r>
-      <w:r>
-        <w:t xml:space="preserve"> </w:t>
+        <w:t xml:space="preserve">Lecturer - BCIS </w:t>
       </w:r>
       <w:r>
         <w:t>Faculty</w:t>
@@ -888,10 +879,7 @@
         <w:jc w:val="left"/>
       </w:pPr>
       <w:r>
-        <w:t>Country Manager</w:t>
-      </w:r>
-      <w:r>
-        <w:t xml:space="preserve">, </w:t>
+        <w:t xml:space="preserve">Country Manager, </w:t>
       </w:r>
       <w:proofErr w:type="spellStart"/>
       <w:r>
@@ -1108,8 +1096,6 @@
       <w:r>
         <w:t xml:space="preserve"> July, 2023</w:t>
       </w:r>
-      <w:bookmarkStart w:id="0" w:name="_GoBack"/>
-      <w:bookmarkEnd w:id="0"/>
     </w:p>
     <w:p/>
     <w:p/>
@@ -1140,7 +1126,7 @@
       <w:pPr>
         <w:pStyle w:val="Heading1"/>
       </w:pPr>
-      <w:bookmarkStart w:id="1" w:name="_Toc140439918"/>
+      <w:bookmarkStart w:id="0" w:name="_Toc140562860"/>
       <w:r>
         <w:lastRenderedPageBreak/>
         <w:t>A</w:t>
@@ -1148,7 +1134,7 @@
       <w:r>
         <w:t>CKNOWLEDGEMENT</w:t>
       </w:r>
-      <w:bookmarkEnd w:id="1"/>
+      <w:bookmarkEnd w:id="0"/>
     </w:p>
     <w:p>
       <w:pPr>
@@ -1192,12 +1178,12 @@
       <w:pPr>
         <w:pStyle w:val="Heading1"/>
       </w:pPr>
-      <w:bookmarkStart w:id="2" w:name="_Toc140439919"/>
+      <w:bookmarkStart w:id="1" w:name="_Toc140562861"/>
       <w:r>
         <w:lastRenderedPageBreak/>
         <w:t>ABSTRACT</w:t>
       </w:r>
-      <w:bookmarkEnd w:id="2"/>
+      <w:bookmarkEnd w:id="1"/>
     </w:p>
     <w:p>
       <w:pPr>
@@ -1257,7 +1243,6 @@
           <w:docPartUnique/>
         </w:docPartObj>
       </w:sdtPr>
-      <w:sdtEndPr/>
       <w:sdtContent>
         <w:p>
           <w:pPr>
@@ -1278,7 +1263,7 @@
           <w:r>
             <w:fldChar w:fldCharType="separate"/>
           </w:r>
-          <w:hyperlink w:anchor="_Toc140439918" w:history="1">
+          <w:hyperlink w:anchor="_Toc140562860" w:history="1">
             <w:r>
               <w:rPr>
                 <w:rStyle w:val="Hyperlink"/>
@@ -1305,7 +1290,7 @@
                 <w:noProof/>
                 <w:webHidden/>
               </w:rPr>
-              <w:instrText xml:space="preserve"> PAGEREF _Toc140439918 \h </w:instrText>
+              <w:instrText xml:space="preserve"> PAGEREF _Toc140562860 \h </w:instrText>
             </w:r>
             <w:r>
               <w:rPr>
@@ -1346,7 +1331,7 @@
               <w:szCs w:val="22"/>
             </w:rPr>
           </w:pPr>
-          <w:hyperlink w:anchor="_Toc140439919" w:history="1">
+          <w:hyperlink w:anchor="_Toc140562861" w:history="1">
             <w:r>
               <w:rPr>
                 <w:rStyle w:val="Hyperlink"/>
@@ -1373,7 +1358,7 @@
                 <w:noProof/>
                 <w:webHidden/>
               </w:rPr>
-              <w:instrText xml:space="preserve"> PAGEREF _Toc140439919 \h </w:instrText>
+              <w:instrText xml:space="preserve"> PAGEREF _Toc140562861 \h </w:instrText>
             </w:r>
             <w:r>
               <w:rPr>
@@ -1414,7 +1399,7 @@
               <w:szCs w:val="22"/>
             </w:rPr>
           </w:pPr>
-          <w:hyperlink w:anchor="_Toc140439920" w:history="1">
+          <w:hyperlink w:anchor="_Toc140562862" w:history="1">
             <w:r>
               <w:rPr>
                 <w:rStyle w:val="Hyperlink"/>
@@ -1441,7 +1426,7 @@
                 <w:noProof/>
                 <w:webHidden/>
               </w:rPr>
-              <w:instrText xml:space="preserve"> PAGEREF _Toc140439920 \h </w:instrText>
+              <w:instrText xml:space="preserve"> PAGEREF _Toc140562862 \h </w:instrText>
             </w:r>
             <w:r>
               <w:rPr>
@@ -1482,7 +1467,7 @@
               <w:szCs w:val="22"/>
             </w:rPr>
           </w:pPr>
-          <w:hyperlink w:anchor="_Toc140439921" w:history="1">
+          <w:hyperlink w:anchor="_Toc140562863" w:history="1">
             <w:r>
               <w:rPr>
                 <w:rStyle w:val="Hyperlink"/>
@@ -1509,7 +1494,7 @@
                 <w:noProof/>
                 <w:webHidden/>
               </w:rPr>
-              <w:instrText xml:space="preserve"> PAGEREF _Toc140439921 \h </w:instrText>
+              <w:instrText xml:space="preserve"> PAGEREF _Toc140562863 \h </w:instrText>
             </w:r>
             <w:r>
               <w:rPr>
@@ -1550,7 +1535,7 @@
               <w:szCs w:val="22"/>
             </w:rPr>
           </w:pPr>
-          <w:hyperlink w:anchor="_Toc140439922" w:history="1">
+          <w:hyperlink w:anchor="_Toc140562864" w:history="1">
             <w:r>
               <w:rPr>
                 <w:rStyle w:val="Hyperlink"/>
@@ -1577,7 +1562,7 @@
                 <w:noProof/>
                 <w:webHidden/>
               </w:rPr>
-              <w:instrText xml:space="preserve"> PAGEREF _Toc140439922 \h </w:instrText>
+              <w:instrText xml:space="preserve"> PAGEREF _Toc140562864 \h </w:instrText>
             </w:r>
             <w:r>
               <w:rPr>
@@ -1618,7 +1603,7 @@
               <w:szCs w:val="22"/>
             </w:rPr>
           </w:pPr>
-          <w:hyperlink w:anchor="_Toc140439923" w:history="1">
+          <w:hyperlink w:anchor="_Toc140562865" w:history="1">
             <w:r>
               <w:rPr>
                 <w:rStyle w:val="Hyperlink"/>
@@ -1645,7 +1630,7 @@
                 <w:noProof/>
                 <w:webHidden/>
               </w:rPr>
-              <w:instrText xml:space="preserve"> PAGEREF _Toc140439923 \h </w:instrText>
+              <w:instrText xml:space="preserve"> PAGEREF _Toc140562865 \h </w:instrText>
             </w:r>
             <w:r>
               <w:rPr>
@@ -1686,7 +1671,7 @@
               <w:szCs w:val="22"/>
             </w:rPr>
           </w:pPr>
-          <w:hyperlink w:anchor="_Toc140439924" w:history="1">
+          <w:hyperlink w:anchor="_Toc140562866" w:history="1">
             <w:r>
               <w:rPr>
                 <w:rStyle w:val="Hyperlink"/>
@@ -1713,7 +1698,7 @@
                 <w:noProof/>
                 <w:webHidden/>
               </w:rPr>
-              <w:instrText xml:space="preserve"> PAGEREF _Toc140439924 \h </w:instrText>
+              <w:instrText xml:space="preserve"> PAGEREF _Toc140562866 \h </w:instrText>
             </w:r>
             <w:r>
               <w:rPr>
@@ -1757,7 +1742,7 @@
               <w:szCs w:val="22"/>
             </w:rPr>
           </w:pPr>
-          <w:hyperlink w:anchor="_Toc140439925" w:history="1">
+          <w:hyperlink w:anchor="_Toc140562867" w:history="1">
             <w:r>
               <w:rPr>
                 <w:rStyle w:val="Hyperlink"/>
@@ -1784,7 +1769,7 @@
                 <w:noProof/>
                 <w:webHidden/>
               </w:rPr>
-              <w:instrText xml:space="preserve"> PAGEREF _Toc140439925 \h </w:instrText>
+              <w:instrText xml:space="preserve"> PAGEREF _Toc140562867 \h </w:instrText>
             </w:r>
             <w:r>
               <w:rPr>
@@ -1828,7 +1813,7 @@
               <w:szCs w:val="22"/>
             </w:rPr>
           </w:pPr>
-          <w:hyperlink w:anchor="_Toc140439926" w:history="1">
+          <w:hyperlink w:anchor="_Toc140562868" w:history="1">
             <w:r>
               <w:rPr>
                 <w:rStyle w:val="Hyperlink"/>
@@ -1855,7 +1840,7 @@
                 <w:noProof/>
                 <w:webHidden/>
               </w:rPr>
-              <w:instrText xml:space="preserve"> PAGEREF _Toc140439926 \h </w:instrText>
+              <w:instrText xml:space="preserve"> PAGEREF _Toc140562868 \h </w:instrText>
             </w:r>
             <w:r>
               <w:rPr>
@@ -1899,7 +1884,7 @@
               <w:szCs w:val="22"/>
             </w:rPr>
           </w:pPr>
-          <w:hyperlink w:anchor="_Toc140439927" w:history="1">
+          <w:hyperlink w:anchor="_Toc140562869" w:history="1">
             <w:r>
               <w:rPr>
                 <w:rStyle w:val="Hyperlink"/>
@@ -1926,7 +1911,7 @@
                 <w:noProof/>
                 <w:webHidden/>
               </w:rPr>
-              <w:instrText xml:space="preserve"> PAGEREF _Toc140439927 \h </w:instrText>
+              <w:instrText xml:space="preserve"> PAGEREF _Toc140562869 \h </w:instrText>
             </w:r>
             <w:r>
               <w:rPr>
@@ -1970,7 +1955,7 @@
               <w:szCs w:val="22"/>
             </w:rPr>
           </w:pPr>
-          <w:hyperlink w:anchor="_Toc140439928" w:history="1">
+          <w:hyperlink w:anchor="_Toc140562870" w:history="1">
             <w:r>
               <w:rPr>
                 <w:rStyle w:val="Hyperlink"/>
@@ -1997,7 +1982,7 @@
                 <w:noProof/>
                 <w:webHidden/>
               </w:rPr>
-              <w:instrText xml:space="preserve"> PAGEREF _Toc140439928 \h </w:instrText>
+              <w:instrText xml:space="preserve"> PAGEREF _Toc140562870 \h </w:instrText>
             </w:r>
             <w:r>
               <w:rPr>
@@ -2038,7 +2023,7 @@
               <w:szCs w:val="22"/>
             </w:rPr>
           </w:pPr>
-          <w:hyperlink w:anchor="_Toc140439929" w:history="1">
+          <w:hyperlink w:anchor="_Toc140562871" w:history="1">
             <w:r>
               <w:rPr>
                 <w:rStyle w:val="Hyperlink"/>
@@ -2065,7 +2050,7 @@
                 <w:noProof/>
                 <w:webHidden/>
               </w:rPr>
-              <w:instrText xml:space="preserve"> PAGEREF _Toc140439929 \h </w:instrText>
+              <w:instrText xml:space="preserve"> PAGEREF _Toc140562871 \h </w:instrText>
             </w:r>
             <w:r>
               <w:rPr>
@@ -2106,7 +2091,7 @@
               <w:szCs w:val="22"/>
             </w:rPr>
           </w:pPr>
-          <w:hyperlink w:anchor="_Toc140439930" w:history="1">
+          <w:hyperlink w:anchor="_Toc140562872" w:history="1">
             <w:r>
               <w:rPr>
                 <w:rStyle w:val="Hyperlink"/>
@@ -2133,7 +2118,7 @@
                 <w:noProof/>
                 <w:webHidden/>
               </w:rPr>
-              <w:instrText xml:space="preserve"> PAGEREF _Toc140439930 \h </w:instrText>
+              <w:instrText xml:space="preserve"> PAGEREF _Toc140562872 \h </w:instrText>
             </w:r>
             <w:r>
               <w:rPr>
@@ -2174,7 +2159,7 @@
               <w:szCs w:val="22"/>
             </w:rPr>
           </w:pPr>
-          <w:hyperlink w:anchor="_Toc140439931" w:history="1">
+          <w:hyperlink w:anchor="_Toc140562873" w:history="1">
             <w:r>
               <w:rPr>
                 <w:rStyle w:val="Hyperlink"/>
@@ -2201,7 +2186,7 @@
                 <w:noProof/>
                 <w:webHidden/>
               </w:rPr>
-              <w:instrText xml:space="preserve"> PAGEREF _Toc140439931 \h </w:instrText>
+              <w:instrText xml:space="preserve"> PAGEREF _Toc140562873 \h </w:instrText>
             </w:r>
             <w:r>
               <w:rPr>
@@ -2242,7 +2227,7 @@
               <w:szCs w:val="22"/>
             </w:rPr>
           </w:pPr>
-          <w:hyperlink w:anchor="_Toc140439932" w:history="1">
+          <w:hyperlink w:anchor="_Toc140562874" w:history="1">
             <w:r>
               <w:rPr>
                 <w:rStyle w:val="Hyperlink"/>
@@ -2269,7 +2254,7 @@
                 <w:noProof/>
                 <w:webHidden/>
               </w:rPr>
-              <w:instrText xml:space="preserve"> PAGEREF _Toc140439932 \h </w:instrText>
+              <w:instrText xml:space="preserve"> PAGEREF _Toc140562874 \h </w:instrText>
             </w:r>
             <w:r>
               <w:rPr>
@@ -2313,7 +2298,7 @@
               <w:szCs w:val="22"/>
             </w:rPr>
           </w:pPr>
-          <w:hyperlink w:anchor="_Toc140439933" w:history="1">
+          <w:hyperlink w:anchor="_Toc140562875" w:history="1">
             <w:r>
               <w:rPr>
                 <w:rStyle w:val="Hyperlink"/>
@@ -2340,7 +2325,7 @@
                 <w:noProof/>
                 <w:webHidden/>
               </w:rPr>
-              <w:instrText xml:space="preserve"> PAGEREF _Toc140439933 \h </w:instrText>
+              <w:instrText xml:space="preserve"> PAGEREF _Toc140562875 \h </w:instrText>
             </w:r>
             <w:r>
               <w:rPr>
@@ -2384,7 +2369,7 @@
               <w:szCs w:val="22"/>
             </w:rPr>
           </w:pPr>
-          <w:hyperlink w:anchor="_Toc140439934" w:history="1">
+          <w:hyperlink w:anchor="_Toc140562876" w:history="1">
             <w:r>
               <w:rPr>
                 <w:rStyle w:val="Hyperlink"/>
@@ -2411,7 +2396,7 @@
                 <w:noProof/>
                 <w:webHidden/>
               </w:rPr>
-              <w:instrText xml:space="preserve"> PAGEREF _Toc140439934 \h </w:instrText>
+              <w:instrText xml:space="preserve"> PAGEREF _Toc140562876 \h </w:instrText>
             </w:r>
             <w:r>
               <w:rPr>
@@ -2455,7 +2440,7 @@
               <w:szCs w:val="22"/>
             </w:rPr>
           </w:pPr>
-          <w:hyperlink w:anchor="_Toc140439935" w:history="1">
+          <w:hyperlink w:anchor="_Toc140562877" w:history="1">
             <w:r>
               <w:rPr>
                 <w:rStyle w:val="Hyperlink"/>
@@ -2482,7 +2467,7 @@
                 <w:noProof/>
                 <w:webHidden/>
               </w:rPr>
-              <w:instrText xml:space="preserve"> PAGEREF _Toc140439935 \h </w:instrText>
+              <w:instrText xml:space="preserve"> PAGEREF _Toc140562877 \h </w:instrText>
             </w:r>
             <w:r>
               <w:rPr>
@@ -2526,7 +2511,7 @@
               <w:szCs w:val="22"/>
             </w:rPr>
           </w:pPr>
-          <w:hyperlink w:anchor="_Toc140439936" w:history="1">
+          <w:hyperlink w:anchor="_Toc140562878" w:history="1">
             <w:r>
               <w:rPr>
                 <w:rStyle w:val="Hyperlink"/>
@@ -2553,7 +2538,7 @@
                 <w:noProof/>
                 <w:webHidden/>
               </w:rPr>
-              <w:instrText xml:space="preserve"> PAGEREF _Toc140439936 \h </w:instrText>
+              <w:instrText xml:space="preserve"> PAGEREF _Toc140562878 \h </w:instrText>
             </w:r>
             <w:r>
               <w:rPr>
@@ -2597,7 +2582,7 @@
               <w:szCs w:val="22"/>
             </w:rPr>
           </w:pPr>
-          <w:hyperlink w:anchor="_Toc140439937" w:history="1">
+          <w:hyperlink w:anchor="_Toc140562879" w:history="1">
             <w:r>
               <w:rPr>
                 <w:rStyle w:val="Hyperlink"/>
@@ -2624,7 +2609,7 @@
                 <w:noProof/>
                 <w:webHidden/>
               </w:rPr>
-              <w:instrText xml:space="preserve"> PAGEREF _Toc140439937 \h </w:instrText>
+              <w:instrText xml:space="preserve"> PAGEREF _Toc140562879 \h </w:instrText>
             </w:r>
             <w:r>
               <w:rPr>
@@ -2668,7 +2653,7 @@
               <w:szCs w:val="22"/>
             </w:rPr>
           </w:pPr>
-          <w:hyperlink w:anchor="_Toc140439938" w:history="1">
+          <w:hyperlink w:anchor="_Toc140562880" w:history="1">
             <w:r>
               <w:rPr>
                 <w:rStyle w:val="Hyperlink"/>
@@ -2695,7 +2680,7 @@
                 <w:noProof/>
                 <w:webHidden/>
               </w:rPr>
-              <w:instrText xml:space="preserve"> PAGEREF _Toc140439938 \h </w:instrText>
+              <w:instrText xml:space="preserve"> PAGEREF _Toc140562880 \h </w:instrText>
             </w:r>
             <w:r>
               <w:rPr>
@@ -2736,7 +2721,7 @@
               <w:szCs w:val="22"/>
             </w:rPr>
           </w:pPr>
-          <w:hyperlink w:anchor="_Toc140439939" w:history="1">
+          <w:hyperlink w:anchor="_Toc140562881" w:history="1">
             <w:r>
               <w:rPr>
                 <w:rStyle w:val="Hyperlink"/>
@@ -2763,7 +2748,7 @@
                 <w:noProof/>
                 <w:webHidden/>
               </w:rPr>
-              <w:instrText xml:space="preserve"> PAGEREF _Toc140439939 \h </w:instrText>
+              <w:instrText xml:space="preserve"> PAGEREF _Toc140562881 \h </w:instrText>
             </w:r>
             <w:r>
               <w:rPr>
@@ -2804,7 +2789,7 @@
               <w:szCs w:val="22"/>
             </w:rPr>
           </w:pPr>
-          <w:hyperlink w:anchor="_Toc140439940" w:history="1">
+          <w:hyperlink w:anchor="_Toc140562882" w:history="1">
             <w:r>
               <w:rPr>
                 <w:rStyle w:val="Hyperlink"/>
@@ -2831,7 +2816,7 @@
                 <w:noProof/>
                 <w:webHidden/>
               </w:rPr>
-              <w:instrText xml:space="preserve"> PAGEREF _Toc140439940 \h </w:instrText>
+              <w:instrText xml:space="preserve"> PAGEREF _Toc140562882 \h </w:instrText>
             </w:r>
             <w:r>
               <w:rPr>
@@ -2875,7 +2860,7 @@
               <w:szCs w:val="22"/>
             </w:rPr>
           </w:pPr>
-          <w:hyperlink w:anchor="_Toc140439941" w:history="1">
+          <w:hyperlink w:anchor="_Toc140562883" w:history="1">
             <w:r>
               <w:rPr>
                 <w:rStyle w:val="Hyperlink"/>
@@ -2902,7 +2887,7 @@
                 <w:noProof/>
                 <w:webHidden/>
               </w:rPr>
-              <w:instrText xml:space="preserve"> PAGEREF _Toc140439941 \h </w:instrText>
+              <w:instrText xml:space="preserve"> PAGEREF _Toc140562883 \h </w:instrText>
             </w:r>
             <w:r>
               <w:rPr>
@@ -2946,7 +2931,7 @@
               <w:szCs w:val="22"/>
             </w:rPr>
           </w:pPr>
-          <w:hyperlink w:anchor="_Toc140439942" w:history="1">
+          <w:hyperlink w:anchor="_Toc140562884" w:history="1">
             <w:r>
               <w:rPr>
                 <w:rStyle w:val="Hyperlink"/>
@@ -2973,7 +2958,7 @@
                 <w:noProof/>
                 <w:webHidden/>
               </w:rPr>
-              <w:instrText xml:space="preserve"> PAGEREF _Toc140439942 \h </w:instrText>
+              <w:instrText xml:space="preserve"> PAGEREF _Toc140562884 \h </w:instrText>
             </w:r>
             <w:r>
               <w:rPr>
@@ -3017,7 +3002,7 @@
               <w:szCs w:val="22"/>
             </w:rPr>
           </w:pPr>
-          <w:hyperlink w:anchor="_Toc140439943" w:history="1">
+          <w:hyperlink w:anchor="_Toc140562885" w:history="1">
             <w:r>
               <w:rPr>
                 <w:rStyle w:val="Hyperlink"/>
@@ -3044,7 +3029,7 @@
                 <w:noProof/>
                 <w:webHidden/>
               </w:rPr>
-              <w:instrText xml:space="preserve"> PAGEREF _Toc140439943 \h </w:instrText>
+              <w:instrText xml:space="preserve"> PAGEREF _Toc140562885 \h </w:instrText>
             </w:r>
             <w:r>
               <w:rPr>
@@ -3085,7 +3070,7 @@
               <w:szCs w:val="22"/>
             </w:rPr>
           </w:pPr>
-          <w:hyperlink w:anchor="_Toc140439944" w:history="1">
+          <w:hyperlink w:anchor="_Toc140562886" w:history="1">
             <w:r>
               <w:rPr>
                 <w:rStyle w:val="Hyperlink"/>
@@ -3112,7 +3097,7 @@
                 <w:noProof/>
                 <w:webHidden/>
               </w:rPr>
-              <w:instrText xml:space="preserve"> PAGEREF _Toc140439944 \h </w:instrText>
+              <w:instrText xml:space="preserve"> PAGEREF _Toc140562886 \h </w:instrText>
             </w:r>
             <w:r>
               <w:rPr>
@@ -3153,7 +3138,7 @@
               <w:szCs w:val="22"/>
             </w:rPr>
           </w:pPr>
-          <w:hyperlink w:anchor="_Toc140439945" w:history="1">
+          <w:hyperlink w:anchor="_Toc140562887" w:history="1">
             <w:r>
               <w:rPr>
                 <w:rStyle w:val="Hyperlink"/>
@@ -3180,7 +3165,7 @@
                 <w:noProof/>
                 <w:webHidden/>
               </w:rPr>
-              <w:instrText xml:space="preserve"> PAGEREF _Toc140439945 \h </w:instrText>
+              <w:instrText xml:space="preserve"> PAGEREF _Toc140562887 \h </w:instrText>
             </w:r>
             <w:r>
               <w:rPr>
@@ -3224,7 +3209,7 @@
               <w:szCs w:val="22"/>
             </w:rPr>
           </w:pPr>
-          <w:hyperlink w:anchor="_Toc140439946" w:history="1">
+          <w:hyperlink w:anchor="_Toc140562888" w:history="1">
             <w:r>
               <w:rPr>
                 <w:rStyle w:val="Hyperlink"/>
@@ -3251,7 +3236,7 @@
                 <w:noProof/>
                 <w:webHidden/>
               </w:rPr>
-              <w:instrText xml:space="preserve"> PAGEREF _Toc140439946 \h </w:instrText>
+              <w:instrText xml:space="preserve"> PAGEREF _Toc140562888 \h </w:instrText>
             </w:r>
             <w:r>
               <w:rPr>
@@ -3295,7 +3280,7 @@
               <w:szCs w:val="22"/>
             </w:rPr>
           </w:pPr>
-          <w:hyperlink w:anchor="_Toc140439947" w:history="1">
+          <w:hyperlink w:anchor="_Toc140562889" w:history="1">
             <w:r>
               <w:rPr>
                 <w:rStyle w:val="Hyperlink"/>
@@ -3322,7 +3307,7 @@
                 <w:noProof/>
                 <w:webHidden/>
               </w:rPr>
-              <w:instrText xml:space="preserve"> PAGEREF _Toc140439947 \h </w:instrText>
+              <w:instrText xml:space="preserve"> PAGEREF _Toc140562889 \h </w:instrText>
             </w:r>
             <w:r>
               <w:rPr>
@@ -3366,7 +3351,7 @@
               <w:szCs w:val="22"/>
             </w:rPr>
           </w:pPr>
-          <w:hyperlink w:anchor="_Toc140439948" w:history="1">
+          <w:hyperlink w:anchor="_Toc140562890" w:history="1">
             <w:r>
               <w:rPr>
                 <w:rStyle w:val="Hyperlink"/>
@@ -3393,7 +3378,7 @@
                 <w:noProof/>
                 <w:webHidden/>
               </w:rPr>
-              <w:instrText xml:space="preserve"> PAGEREF _Toc140439948 \h </w:instrText>
+              <w:instrText xml:space="preserve"> PAGEREF _Toc140562890 \h </w:instrText>
             </w:r>
             <w:r>
               <w:rPr>
@@ -3434,7 +3419,7 @@
               <w:szCs w:val="22"/>
             </w:rPr>
           </w:pPr>
-          <w:hyperlink w:anchor="_Toc140439949" w:history="1">
+          <w:hyperlink w:anchor="_Toc140562891" w:history="1">
             <w:r>
               <w:rPr>
                 <w:rStyle w:val="Hyperlink"/>
@@ -3461,7 +3446,7 @@
                 <w:noProof/>
                 <w:webHidden/>
               </w:rPr>
-              <w:instrText xml:space="preserve"> PAGEREF _Toc140439949 \h </w:instrText>
+              <w:instrText xml:space="preserve"> PAGEREF _Toc140562891 \h </w:instrText>
             </w:r>
             <w:r>
               <w:rPr>
@@ -3502,7 +3487,7 @@
               <w:szCs w:val="22"/>
             </w:rPr>
           </w:pPr>
-          <w:hyperlink w:anchor="_Toc140439950" w:history="1">
+          <w:hyperlink w:anchor="_Toc140562892" w:history="1">
             <w:r>
               <w:rPr>
                 <w:rStyle w:val="Hyperlink"/>
@@ -3529,7 +3514,7 @@
                 <w:noProof/>
                 <w:webHidden/>
               </w:rPr>
-              <w:instrText xml:space="preserve"> PAGEREF _Toc140439950 \h </w:instrText>
+              <w:instrText xml:space="preserve"> PAGEREF _Toc140562892 \h </w:instrText>
             </w:r>
             <w:r>
               <w:rPr>
@@ -3579,7 +3564,7 @@
       <w:pPr>
         <w:pStyle w:val="Heading1"/>
       </w:pPr>
-      <w:bookmarkStart w:id="3" w:name="_Toc140439920"/>
+      <w:bookmarkStart w:id="2" w:name="_Toc140562862"/>
       <w:r>
         <w:lastRenderedPageBreak/>
         <w:t>LIST</w:t>
@@ -3587,7 +3572,7 @@
       <w:r>
         <w:t xml:space="preserve"> OF FIGURES</w:t>
       </w:r>
-      <w:bookmarkEnd w:id="3"/>
+      <w:bookmarkEnd w:id="2"/>
     </w:p>
     <w:p>
       <w:pPr>
@@ -3683,12 +3668,12 @@
       <w:pPr>
         <w:pStyle w:val="Heading1"/>
       </w:pPr>
-      <w:bookmarkStart w:id="4" w:name="_Toc140439921"/>
+      <w:bookmarkStart w:id="3" w:name="_Toc140562863"/>
       <w:r>
         <w:lastRenderedPageBreak/>
         <w:t>LIST OF TABLES</w:t>
       </w:r>
-      <w:bookmarkEnd w:id="4"/>
+      <w:bookmarkEnd w:id="3"/>
     </w:p>
     <w:p>
       <w:pPr>
@@ -3787,12 +3772,12 @@
       <w:pPr>
         <w:pStyle w:val="Heading1"/>
       </w:pPr>
-      <w:bookmarkStart w:id="5" w:name="_Toc140439922"/>
+      <w:bookmarkStart w:id="4" w:name="_Toc140562864"/>
       <w:r>
         <w:lastRenderedPageBreak/>
         <w:t>LIST OF ABBRIVIATIONS</w:t>
       </w:r>
-      <w:bookmarkEnd w:id="5"/>
+      <w:bookmarkEnd w:id="4"/>
     </w:p>
     <w:tbl>
       <w:tblPr>
@@ -4313,50 +4298,53 @@
       <w:pPr>
         <w:pStyle w:val="Heading1"/>
       </w:pPr>
-      <w:bookmarkStart w:id="6" w:name="_Toc140439923"/>
+      <w:bookmarkStart w:id="5" w:name="_Toc140562865"/>
       <w:r>
         <w:lastRenderedPageBreak/>
         <w:t>CHAPTER I</w:t>
       </w:r>
+      <w:bookmarkEnd w:id="5"/>
+    </w:p>
+    <w:p>
+      <w:pPr>
+        <w:pStyle w:val="Heading1"/>
+      </w:pPr>
+      <w:bookmarkStart w:id="6" w:name="_Toc140562866"/>
+      <w:r>
+        <w:t>INTRODUCTION</w:t>
+      </w:r>
       <w:bookmarkEnd w:id="6"/>
     </w:p>
     <w:p>
       <w:pPr>
-        <w:pStyle w:val="Heading1"/>
-      </w:pPr>
-      <w:bookmarkStart w:id="7" w:name="_Toc140439924"/>
-      <w:r>
-        <w:t>INTRODUCTION</w:t>
+        <w:pStyle w:val="Heading2"/>
+      </w:pPr>
+      <w:bookmarkStart w:id="7" w:name="_Toc140562867"/>
+      <w:r>
+        <w:t>1.1 Background</w:t>
       </w:r>
       <w:bookmarkEnd w:id="7"/>
     </w:p>
     <w:p>
+      <w:bookmarkStart w:id="8" w:name="_GoBack"/>
+      <w:bookmarkEnd w:id="8"/>
+    </w:p>
+    <w:p>
       <w:pPr>
         <w:pStyle w:val="Heading2"/>
       </w:pPr>
-      <w:bookmarkStart w:id="8" w:name="_Toc140439925"/>
-      <w:r>
-        <w:t>1.1 Background</w:t>
-      </w:r>
-      <w:bookmarkEnd w:id="8"/>
+      <w:bookmarkStart w:id="9" w:name="_Toc140562868"/>
+      <w:r>
+        <w:t>1.2 Scope</w:t>
+      </w:r>
+      <w:bookmarkEnd w:id="9"/>
     </w:p>
     <w:p/>
     <w:p>
       <w:pPr>
         <w:pStyle w:val="Heading2"/>
       </w:pPr>
-      <w:bookmarkStart w:id="9" w:name="_Toc140439926"/>
-      <w:r>
-        <w:t>1.2 Scope</w:t>
-      </w:r>
-      <w:bookmarkEnd w:id="9"/>
-    </w:p>
-    <w:p/>
-    <w:p>
-      <w:pPr>
-        <w:pStyle w:val="Heading2"/>
-      </w:pPr>
-      <w:bookmarkStart w:id="10" w:name="_Toc140439927"/>
+      <w:bookmarkStart w:id="10" w:name="_Toc140562869"/>
       <w:r>
         <w:t>1.3 Project Description</w:t>
       </w:r>
@@ -4371,7 +4359,7 @@
       <w:pPr>
         <w:pStyle w:val="Heading2"/>
       </w:pPr>
-      <w:bookmarkStart w:id="11" w:name="_Toc140439928"/>
+      <w:bookmarkStart w:id="11" w:name="_Toc140562870"/>
       <w:r>
         <w:t>1.4 Objectives</w:t>
       </w:r>
@@ -4398,7 +4386,7 @@
       <w:pPr>
         <w:pStyle w:val="Heading1"/>
       </w:pPr>
-      <w:bookmarkStart w:id="12" w:name="_Toc140439929"/>
+      <w:bookmarkStart w:id="12" w:name="_Toc140562871"/>
       <w:r>
         <w:lastRenderedPageBreak/>
         <w:t>CHAPTER II</w:t>
@@ -4409,7 +4397,7 @@
       <w:pPr>
         <w:pStyle w:val="Heading1"/>
       </w:pPr>
-      <w:bookmarkStart w:id="13" w:name="_Toc140439930"/>
+      <w:bookmarkStart w:id="13" w:name="_Toc140562872"/>
       <w:r>
         <w:t>LITERATURE REVIEW</w:t>
       </w:r>
@@ -4431,7 +4419,7 @@
       <w:pPr>
         <w:pStyle w:val="Heading1"/>
       </w:pPr>
-      <w:bookmarkStart w:id="14" w:name="_Toc140439931"/>
+      <w:bookmarkStart w:id="14" w:name="_Toc140562873"/>
       <w:r>
         <w:lastRenderedPageBreak/>
         <w:t>CHAPTER</w:t>
@@ -4448,7 +4436,7 @@
       <w:pPr>
         <w:pStyle w:val="Heading1"/>
       </w:pPr>
-      <w:bookmarkStart w:id="15" w:name="_Toc140439932"/>
+      <w:bookmarkStart w:id="15" w:name="_Toc140562874"/>
       <w:r>
         <w:t>SYSTEM DESIGN AND IMPLEMENTATION</w:t>
       </w:r>
@@ -4461,7 +4449,7 @@
           <w:b w:val="0"/>
         </w:rPr>
       </w:pPr>
-      <w:bookmarkStart w:id="16" w:name="_Toc140439933"/>
+      <w:bookmarkStart w:id="16" w:name="_Toc140562875"/>
       <w:r>
         <w:t xml:space="preserve">3.1 </w:t>
       </w:r>
@@ -4482,7 +4470,7 @@
         <w:pStyle w:val="Heading3"/>
         <w:ind w:left="180"/>
       </w:pPr>
-      <w:bookmarkStart w:id="17" w:name="_Toc140439934"/>
+      <w:bookmarkStart w:id="17" w:name="_Toc140562876"/>
       <w:r>
         <w:t>3.1.1 Context Flow Diagram</w:t>
       </w:r>
@@ -4614,7 +4602,7 @@
         <w:pStyle w:val="Heading3"/>
         <w:ind w:left="180"/>
       </w:pPr>
-      <w:bookmarkStart w:id="19" w:name="_Toc140439935"/>
+      <w:bookmarkStart w:id="19" w:name="_Toc140562877"/>
       <w:r>
         <w:t>3.1.2 Data Flow Diagram</w:t>
       </w:r>
@@ -4630,7 +4618,7 @@
         <w:pStyle w:val="Heading3"/>
         <w:ind w:left="180"/>
       </w:pPr>
-      <w:bookmarkStart w:id="20" w:name="_Toc140439936"/>
+      <w:bookmarkStart w:id="20" w:name="_Toc140562878"/>
       <w:r>
         <w:t>3.1.3 E-R Diagram</w:t>
       </w:r>
@@ -4646,7 +4634,7 @@
         <w:pStyle w:val="Heading3"/>
         <w:ind w:left="180"/>
       </w:pPr>
-      <w:bookmarkStart w:id="21" w:name="_Toc140439937"/>
+      <w:bookmarkStart w:id="21" w:name="_Toc140562879"/>
       <w:r>
         <w:t>3.1.4 Use Case Diagram</w:t>
       </w:r>
@@ -4664,7 +4652,7 @@
       <w:pPr>
         <w:pStyle w:val="Heading2"/>
       </w:pPr>
-      <w:bookmarkStart w:id="22" w:name="_Toc140439938"/>
+      <w:bookmarkStart w:id="22" w:name="_Toc140562880"/>
       <w:r>
         <w:lastRenderedPageBreak/>
         <w:t>3.2 System Description</w:t>
@@ -4703,7 +4691,7 @@
       <w:pPr>
         <w:pStyle w:val="Heading1"/>
       </w:pPr>
-      <w:bookmarkStart w:id="23" w:name="_Toc140439939"/>
+      <w:bookmarkStart w:id="23" w:name="_Toc140562881"/>
       <w:r>
         <w:lastRenderedPageBreak/>
         <w:t>CHAPTER I</w:t>
@@ -4717,7 +4705,7 @@
       <w:pPr>
         <w:pStyle w:val="Heading1"/>
       </w:pPr>
-      <w:bookmarkStart w:id="24" w:name="_Toc140439940"/>
+      <w:bookmarkStart w:id="24" w:name="_Toc140562882"/>
       <w:r>
         <w:t>TESTING, DEBUGGING AND RESULTS</w:t>
       </w:r>
@@ -4727,7 +4715,7 @@
       <w:pPr>
         <w:pStyle w:val="Heading2"/>
       </w:pPr>
-      <w:bookmarkStart w:id="25" w:name="_Toc140439941"/>
+      <w:bookmarkStart w:id="25" w:name="_Toc140562883"/>
       <w:r>
         <w:t>4.1 Testing</w:t>
       </w:r>
@@ -4746,7 +4734,7 @@
       <w:pPr>
         <w:pStyle w:val="Heading2"/>
       </w:pPr>
-      <w:bookmarkStart w:id="26" w:name="_Toc140439942"/>
+      <w:bookmarkStart w:id="26" w:name="_Toc140562884"/>
       <w:r>
         <w:t>4.2 Debugging</w:t>
       </w:r>
@@ -4765,7 +4753,7 @@
       <w:pPr>
         <w:pStyle w:val="Heading2"/>
       </w:pPr>
-      <w:bookmarkStart w:id="27" w:name="_Toc140439943"/>
+      <w:bookmarkStart w:id="27" w:name="_Toc140562885"/>
       <w:r>
         <w:t>4.3 Results</w:t>
       </w:r>
@@ -4911,7 +4899,7 @@
       <w:pPr>
         <w:pStyle w:val="Heading1"/>
       </w:pPr>
-      <w:bookmarkStart w:id="29" w:name="_Toc140439944"/>
+      <w:bookmarkStart w:id="29" w:name="_Toc140562886"/>
       <w:r>
         <w:lastRenderedPageBreak/>
         <w:t>CHAPTER V</w:t>
@@ -4922,7 +4910,7 @@
       <w:pPr>
         <w:pStyle w:val="Heading1"/>
       </w:pPr>
-      <w:bookmarkStart w:id="30" w:name="_Toc140439945"/>
+      <w:bookmarkStart w:id="30" w:name="_Toc140562887"/>
       <w:r>
         <w:t>SUMMARY</w:t>
       </w:r>
@@ -4932,7 +4920,7 @@
       <w:pPr>
         <w:pStyle w:val="Heading2"/>
       </w:pPr>
-      <w:bookmarkStart w:id="31" w:name="_Toc140439946"/>
+      <w:bookmarkStart w:id="31" w:name="_Toc140562888"/>
       <w:r>
         <w:t>5.1 Conclusion</w:t>
       </w:r>
@@ -4951,7 +4939,7 @@
       <w:pPr>
         <w:pStyle w:val="Heading2"/>
       </w:pPr>
-      <w:bookmarkStart w:id="32" w:name="_Toc140439947"/>
+      <w:bookmarkStart w:id="32" w:name="_Toc140562889"/>
       <w:r>
         <w:t>5.2 Limitations</w:t>
       </w:r>
@@ -4970,7 +4958,7 @@
       <w:pPr>
         <w:pStyle w:val="Heading2"/>
       </w:pPr>
-      <w:bookmarkStart w:id="33" w:name="_Toc140439948"/>
+      <w:bookmarkStart w:id="33" w:name="_Toc140562890"/>
       <w:r>
         <w:t>5.3 Future Enhancement</w:t>
       </w:r>
@@ -4998,7 +4986,7 @@
       <w:pPr>
         <w:pStyle w:val="Heading1"/>
       </w:pPr>
-      <w:bookmarkStart w:id="34" w:name="_Toc140439949"/>
+      <w:bookmarkStart w:id="34" w:name="_Toc140562891"/>
       <w:r>
         <w:lastRenderedPageBreak/>
         <w:t>REFERENCES</w:t>
@@ -5055,7 +5043,7 @@
       <w:pPr>
         <w:pStyle w:val="Heading1"/>
       </w:pPr>
-      <w:bookmarkStart w:id="35" w:name="_Toc140439950"/>
+      <w:bookmarkStart w:id="35" w:name="_Toc140562892"/>
       <w:r>
         <w:lastRenderedPageBreak/>
         <w:t>APPENDICES</w:t>
@@ -5231,7 +5219,7 @@
           <w:rPr>
             <w:noProof/>
           </w:rPr>
-          <w:t>8</w:t>
+          <w:t>2</w:t>
         </w:r>
         <w:r>
           <w:rPr>
@@ -7506,7 +7494,7 @@
     <w:uiPriority w:val="9"/>
     <w:unhideWhenUsed/>
     <w:qFormat/>
-    <w:rsid w:val="00DB41B2"/>
+    <w:rsid w:val="003A6238"/>
     <w:pPr>
       <w:keepNext/>
       <w:keepLines/>
@@ -7653,7 +7641,7 @@
     <w:basedOn w:val="DefaultParagraphFont"/>
     <w:link w:val="Heading2"/>
     <w:uiPriority w:val="9"/>
-    <w:rsid w:val="00DB41B2"/>
+    <w:rsid w:val="003A6238"/>
     <w:rPr>
       <w:rFonts w:cstheme="majorBidi"/>
       <w:b/>
@@ -8247,7 +8235,7 @@
 </file>
 
 <file path=customXml/itemProps2.xml><?xml version="1.0" encoding="utf-8"?>
-<ds:datastoreItem xmlns:ds="http://schemas.openxmlformats.org/officeDocument/2006/customXml" ds:itemID="{E8ECC82B-41CF-487C-A0B5-680A898AEDB5}">
+<ds:datastoreItem xmlns:ds="http://schemas.openxmlformats.org/officeDocument/2006/customXml" ds:itemID="{4177727F-9504-469F-9ABB-FD0A1E441B95}">
   <ds:schemaRefs>
     <ds:schemaRef ds:uri="http://schemas.openxmlformats.org/officeDocument/2006/bibliography"/>
   </ds:schemaRefs>
